--- a/docs/SprintMeetings/MeetingMinutes.docx
+++ b/docs/SprintMeetings/MeetingMinutes.docx
@@ -357,8 +357,18 @@
                 <w:sz w:val="20"/>
                 <w:szCs w:val="20"/>
               </w:rPr>
-              <w:t>Midori Verdouw</w:t>
-            </w:r>
+              <w:t xml:space="preserve">Midori </w:t>
+            </w:r>
+            <w:proofErr w:type="spellStart"/>
+            <w:r>
+              <w:rPr>
+                <w:rFonts w:asciiTheme="majorHAnsi" w:eastAsia="Raleway" w:hAnsiTheme="majorHAnsi" w:cstheme="majorHAnsi"/>
+                <w:sz w:val="20"/>
+                <w:szCs w:val="20"/>
+              </w:rPr>
+              <w:t>Verdouw</w:t>
+            </w:r>
+            <w:proofErr w:type="spellEnd"/>
           </w:p>
           <w:p>
             <w:pPr>
@@ -393,8 +403,18 @@
                 <w:sz w:val="20"/>
                 <w:szCs w:val="20"/>
               </w:rPr>
-              <w:t>Julian Tjiong</w:t>
-            </w:r>
+              <w:t xml:space="preserve">Julian </w:t>
+            </w:r>
+            <w:proofErr w:type="spellStart"/>
+            <w:r>
+              <w:rPr>
+                <w:rFonts w:asciiTheme="majorHAnsi" w:eastAsia="Raleway" w:hAnsiTheme="majorHAnsi" w:cstheme="majorHAnsi"/>
+                <w:sz w:val="20"/>
+                <w:szCs w:val="20"/>
+              </w:rPr>
+              <w:t>Tjiong</w:t>
+            </w:r>
+            <w:proofErr w:type="spellEnd"/>
           </w:p>
           <w:p>
             <w:pPr>
@@ -414,7 +434,31 @@
                   <w:szCs w:val="20"/>
                   <w:u w:val="none"/>
                 </w:rPr>
-                <w:t>Hon Khuin Jonathan Cheong</w:t>
+                <w:t xml:space="preserve">Hon </w:t>
+              </w:r>
+              <w:proofErr w:type="spellStart"/>
+              <w:r>
+                <w:rPr>
+                  <w:rStyle w:val="Hyperlink"/>
+                  <w:rFonts w:asciiTheme="majorHAnsi" w:hAnsiTheme="majorHAnsi" w:cstheme="majorHAnsi"/>
+                  <w:color w:val="172B4D"/>
+                  <w:sz w:val="20"/>
+                  <w:szCs w:val="20"/>
+                  <w:u w:val="none"/>
+                </w:rPr>
+                <w:t>Khuin</w:t>
+              </w:r>
+              <w:proofErr w:type="spellEnd"/>
+              <w:r>
+                <w:rPr>
+                  <w:rStyle w:val="Hyperlink"/>
+                  <w:rFonts w:asciiTheme="majorHAnsi" w:hAnsiTheme="majorHAnsi" w:cstheme="majorHAnsi"/>
+                  <w:color w:val="172B4D"/>
+                  <w:sz w:val="20"/>
+                  <w:szCs w:val="20"/>
+                  <w:u w:val="none"/>
+                </w:rPr>
+                <w:t xml:space="preserve"> Jonathan Cheong</w:t>
               </w:r>
             </w:hyperlink>
           </w:p>
@@ -2394,8 +2438,18 @@
                 <w:sz w:val="20"/>
                 <w:szCs w:val="20"/>
               </w:rPr>
-              <w:t>Midori Verdouw</w:t>
-            </w:r>
+              <w:t xml:space="preserve">Midori </w:t>
+            </w:r>
+            <w:proofErr w:type="spellStart"/>
+            <w:r>
+              <w:rPr>
+                <w:rFonts w:asciiTheme="majorHAnsi" w:eastAsia="Raleway" w:hAnsiTheme="majorHAnsi" w:cstheme="majorHAnsi"/>
+                <w:sz w:val="20"/>
+                <w:szCs w:val="20"/>
+              </w:rPr>
+              <w:t>Verdouw</w:t>
+            </w:r>
+            <w:proofErr w:type="spellEnd"/>
           </w:p>
           <w:p>
             <w:pPr>
@@ -2430,8 +2484,18 @@
                 <w:sz w:val="20"/>
                 <w:szCs w:val="20"/>
               </w:rPr>
-              <w:t>Julian Tjiong</w:t>
-            </w:r>
+              <w:t xml:space="preserve">Julian </w:t>
+            </w:r>
+            <w:proofErr w:type="spellStart"/>
+            <w:r>
+              <w:rPr>
+                <w:rFonts w:asciiTheme="majorHAnsi" w:eastAsia="Raleway" w:hAnsiTheme="majorHAnsi" w:cstheme="majorHAnsi"/>
+                <w:sz w:val="20"/>
+                <w:szCs w:val="20"/>
+              </w:rPr>
+              <w:t>Tjiong</w:t>
+            </w:r>
+            <w:proofErr w:type="spellEnd"/>
           </w:p>
           <w:p>
             <w:pPr>
@@ -2451,7 +2515,31 @@
                   <w:szCs w:val="20"/>
                   <w:u w:val="none"/>
                 </w:rPr>
-                <w:t>Hon Khuin Jonathan Cheong</w:t>
+                <w:t xml:space="preserve">Hon </w:t>
+              </w:r>
+              <w:proofErr w:type="spellStart"/>
+              <w:r>
+                <w:rPr>
+                  <w:rStyle w:val="Hyperlink"/>
+                  <w:rFonts w:asciiTheme="majorHAnsi" w:hAnsiTheme="majorHAnsi" w:cstheme="majorHAnsi"/>
+                  <w:color w:val="172B4D"/>
+                  <w:sz w:val="20"/>
+                  <w:szCs w:val="20"/>
+                  <w:u w:val="none"/>
+                </w:rPr>
+                <w:t>Khuin</w:t>
+              </w:r>
+              <w:proofErr w:type="spellEnd"/>
+              <w:r>
+                <w:rPr>
+                  <w:rStyle w:val="Hyperlink"/>
+                  <w:rFonts w:asciiTheme="majorHAnsi" w:hAnsiTheme="majorHAnsi" w:cstheme="majorHAnsi"/>
+                  <w:color w:val="172B4D"/>
+                  <w:sz w:val="20"/>
+                  <w:szCs w:val="20"/>
+                  <w:u w:val="none"/>
+                </w:rPr>
+                <w:t xml:space="preserve"> Jonathan Cheong</w:t>
               </w:r>
             </w:hyperlink>
           </w:p>
@@ -4602,8 +4690,18 @@
                 <w:sz w:val="20"/>
                 <w:szCs w:val="20"/>
               </w:rPr>
-              <w:t>Midori Verdouw</w:t>
-            </w:r>
+              <w:t xml:space="preserve">Midori </w:t>
+            </w:r>
+            <w:proofErr w:type="spellStart"/>
+            <w:r>
+              <w:rPr>
+                <w:rFonts w:asciiTheme="majorHAnsi" w:eastAsia="Raleway" w:hAnsiTheme="majorHAnsi" w:cstheme="majorHAnsi"/>
+                <w:sz w:val="20"/>
+                <w:szCs w:val="20"/>
+              </w:rPr>
+              <w:t>Verdouw</w:t>
+            </w:r>
+            <w:proofErr w:type="spellEnd"/>
           </w:p>
           <w:p>
             <w:pPr>
@@ -4638,8 +4736,18 @@
                 <w:sz w:val="20"/>
                 <w:szCs w:val="20"/>
               </w:rPr>
-              <w:t>Julian Tjiong</w:t>
-            </w:r>
+              <w:t xml:space="preserve">Julian </w:t>
+            </w:r>
+            <w:proofErr w:type="spellStart"/>
+            <w:r>
+              <w:rPr>
+                <w:rFonts w:asciiTheme="majorHAnsi" w:eastAsia="Raleway" w:hAnsiTheme="majorHAnsi" w:cstheme="majorHAnsi"/>
+                <w:sz w:val="20"/>
+                <w:szCs w:val="20"/>
+              </w:rPr>
+              <w:t>Tjiong</w:t>
+            </w:r>
+            <w:proofErr w:type="spellEnd"/>
           </w:p>
           <w:p>
             <w:pPr>
@@ -4659,7 +4767,31 @@
                   <w:szCs w:val="20"/>
                   <w:u w:val="none"/>
                 </w:rPr>
-                <w:t>Hon Khuin Jonathan Cheong</w:t>
+                <w:t xml:space="preserve">Hon </w:t>
+              </w:r>
+              <w:proofErr w:type="spellStart"/>
+              <w:r>
+                <w:rPr>
+                  <w:rStyle w:val="Hyperlink"/>
+                  <w:rFonts w:asciiTheme="majorHAnsi" w:hAnsiTheme="majorHAnsi" w:cstheme="majorHAnsi"/>
+                  <w:color w:val="172B4D"/>
+                  <w:sz w:val="20"/>
+                  <w:szCs w:val="20"/>
+                  <w:u w:val="none"/>
+                </w:rPr>
+                <w:t>Khuin</w:t>
+              </w:r>
+              <w:proofErr w:type="spellEnd"/>
+              <w:r>
+                <w:rPr>
+                  <w:rStyle w:val="Hyperlink"/>
+                  <w:rFonts w:asciiTheme="majorHAnsi" w:hAnsiTheme="majorHAnsi" w:cstheme="majorHAnsi"/>
+                  <w:color w:val="172B4D"/>
+                  <w:sz w:val="20"/>
+                  <w:szCs w:val="20"/>
+                  <w:u w:val="none"/>
+                </w:rPr>
+                <w:t xml:space="preserve"> Jonathan Cheong</w:t>
               </w:r>
             </w:hyperlink>
           </w:p>
@@ -5777,13 +5909,23 @@
                 <w:szCs w:val="20"/>
               </w:rPr>
             </w:pPr>
-            <w:r>
-              <w:rPr>
-                <w:rFonts w:ascii="Raleway" w:eastAsia="Raleway" w:hAnsi="Raleway" w:cs="Raleway"/>
-                <w:sz w:val="20"/>
-                <w:szCs w:val="20"/>
-              </w:rPr>
-              <w:t>Continue on finishing Milestone 1</w:t>
+            <w:proofErr w:type="gramStart"/>
+            <w:r>
+              <w:rPr>
+                <w:rFonts w:ascii="Raleway" w:eastAsia="Raleway" w:hAnsi="Raleway" w:cs="Raleway"/>
+                <w:sz w:val="20"/>
+                <w:szCs w:val="20"/>
+              </w:rPr>
+              <w:t>Continue on</w:t>
+            </w:r>
+            <w:proofErr w:type="gramEnd"/>
+            <w:r>
+              <w:rPr>
+                <w:rFonts w:ascii="Raleway" w:eastAsia="Raleway" w:hAnsi="Raleway" w:cs="Raleway"/>
+                <w:sz w:val="20"/>
+                <w:szCs w:val="20"/>
+              </w:rPr>
+              <w:t xml:space="preserve"> finishing Milestone 1</w:t>
             </w:r>
           </w:p>
         </w:tc>
@@ -6731,8 +6873,18 @@
                 <w:sz w:val="20"/>
                 <w:szCs w:val="20"/>
               </w:rPr>
-              <w:t>Midori Verdouw</w:t>
-            </w:r>
+              <w:t xml:space="preserve">Midori </w:t>
+            </w:r>
+            <w:proofErr w:type="spellStart"/>
+            <w:r>
+              <w:rPr>
+                <w:rFonts w:asciiTheme="majorHAnsi" w:eastAsia="Raleway" w:hAnsiTheme="majorHAnsi" w:cstheme="majorHAnsi"/>
+                <w:sz w:val="20"/>
+                <w:szCs w:val="20"/>
+              </w:rPr>
+              <w:t>Verdouw</w:t>
+            </w:r>
+            <w:proofErr w:type="spellEnd"/>
           </w:p>
           <w:p>
             <w:pPr>
@@ -6767,8 +6919,18 @@
                 <w:sz w:val="20"/>
                 <w:szCs w:val="20"/>
               </w:rPr>
-              <w:t>Julian Tjiong</w:t>
-            </w:r>
+              <w:t xml:space="preserve">Julian </w:t>
+            </w:r>
+            <w:proofErr w:type="spellStart"/>
+            <w:r>
+              <w:rPr>
+                <w:rFonts w:asciiTheme="majorHAnsi" w:eastAsia="Raleway" w:hAnsiTheme="majorHAnsi" w:cstheme="majorHAnsi"/>
+                <w:sz w:val="20"/>
+                <w:szCs w:val="20"/>
+              </w:rPr>
+              <w:t>Tjiong</w:t>
+            </w:r>
+            <w:proofErr w:type="spellEnd"/>
           </w:p>
           <w:p>
             <w:pPr>
@@ -6788,7 +6950,31 @@
                   <w:szCs w:val="20"/>
                   <w:u w:val="none"/>
                 </w:rPr>
-                <w:t>Hon Khuin Jonathan Cheong</w:t>
+                <w:t xml:space="preserve">Hon </w:t>
+              </w:r>
+              <w:proofErr w:type="spellStart"/>
+              <w:r>
+                <w:rPr>
+                  <w:rStyle w:val="Hyperlink"/>
+                  <w:rFonts w:asciiTheme="majorHAnsi" w:hAnsiTheme="majorHAnsi" w:cstheme="majorHAnsi"/>
+                  <w:color w:val="172B4D"/>
+                  <w:sz w:val="20"/>
+                  <w:szCs w:val="20"/>
+                  <w:u w:val="none"/>
+                </w:rPr>
+                <w:t>Khuin</w:t>
+              </w:r>
+              <w:proofErr w:type="spellEnd"/>
+              <w:r>
+                <w:rPr>
+                  <w:rStyle w:val="Hyperlink"/>
+                  <w:rFonts w:asciiTheme="majorHAnsi" w:hAnsiTheme="majorHAnsi" w:cstheme="majorHAnsi"/>
+                  <w:color w:val="172B4D"/>
+                  <w:sz w:val="20"/>
+                  <w:szCs w:val="20"/>
+                  <w:u w:val="none"/>
+                </w:rPr>
+                <w:t xml:space="preserve"> Jonathan Cheong</w:t>
               </w:r>
             </w:hyperlink>
           </w:p>
@@ -8857,8 +9043,18 @@
                 <w:sz w:val="20"/>
                 <w:szCs w:val="20"/>
               </w:rPr>
-              <w:t>Midori Verdouw</w:t>
-            </w:r>
+              <w:t xml:space="preserve">Midori </w:t>
+            </w:r>
+            <w:proofErr w:type="spellStart"/>
+            <w:r>
+              <w:rPr>
+                <w:rFonts w:asciiTheme="majorHAnsi" w:eastAsia="Raleway" w:hAnsiTheme="majorHAnsi" w:cstheme="majorHAnsi"/>
+                <w:sz w:val="20"/>
+                <w:szCs w:val="20"/>
+              </w:rPr>
+              <w:t>Verdouw</w:t>
+            </w:r>
+            <w:proofErr w:type="spellEnd"/>
           </w:p>
           <w:p>
             <w:pPr>
@@ -8893,8 +9089,18 @@
                 <w:sz w:val="20"/>
                 <w:szCs w:val="20"/>
               </w:rPr>
-              <w:t>Julian Tjiong</w:t>
-            </w:r>
+              <w:t xml:space="preserve">Julian </w:t>
+            </w:r>
+            <w:proofErr w:type="spellStart"/>
+            <w:r>
+              <w:rPr>
+                <w:rFonts w:asciiTheme="majorHAnsi" w:eastAsia="Raleway" w:hAnsiTheme="majorHAnsi" w:cstheme="majorHAnsi"/>
+                <w:sz w:val="20"/>
+                <w:szCs w:val="20"/>
+              </w:rPr>
+              <w:t>Tjiong</w:t>
+            </w:r>
+            <w:proofErr w:type="spellEnd"/>
           </w:p>
           <w:p>
             <w:pPr>
@@ -8914,7 +9120,31 @@
                   <w:szCs w:val="20"/>
                   <w:u w:val="none"/>
                 </w:rPr>
-                <w:t>Hon Khuin Jonathan Cheong</w:t>
+                <w:t xml:space="preserve">Hon </w:t>
+              </w:r>
+              <w:proofErr w:type="spellStart"/>
+              <w:r>
+                <w:rPr>
+                  <w:rStyle w:val="Hyperlink"/>
+                  <w:rFonts w:asciiTheme="majorHAnsi" w:hAnsiTheme="majorHAnsi" w:cstheme="majorHAnsi"/>
+                  <w:color w:val="172B4D"/>
+                  <w:sz w:val="20"/>
+                  <w:szCs w:val="20"/>
+                  <w:u w:val="none"/>
+                </w:rPr>
+                <w:t>Khuin</w:t>
+              </w:r>
+              <w:proofErr w:type="spellEnd"/>
+              <w:r>
+                <w:rPr>
+                  <w:rStyle w:val="Hyperlink"/>
+                  <w:rFonts w:asciiTheme="majorHAnsi" w:hAnsiTheme="majorHAnsi" w:cstheme="majorHAnsi"/>
+                  <w:color w:val="172B4D"/>
+                  <w:sz w:val="20"/>
+                  <w:szCs w:val="20"/>
+                  <w:u w:val="none"/>
+                </w:rPr>
+                <w:t xml:space="preserve"> Jonathan Cheong</w:t>
               </w:r>
             </w:hyperlink>
           </w:p>
@@ -10967,8 +11197,18 @@
                 <w:sz w:val="20"/>
                 <w:szCs w:val="20"/>
               </w:rPr>
-              <w:t>Midori Verdouw</w:t>
-            </w:r>
+              <w:t xml:space="preserve">Midori </w:t>
+            </w:r>
+            <w:proofErr w:type="spellStart"/>
+            <w:r>
+              <w:rPr>
+                <w:rFonts w:asciiTheme="majorHAnsi" w:eastAsia="Raleway" w:hAnsiTheme="majorHAnsi" w:cstheme="majorHAnsi"/>
+                <w:sz w:val="20"/>
+                <w:szCs w:val="20"/>
+              </w:rPr>
+              <w:t>Verdouw</w:t>
+            </w:r>
+            <w:proofErr w:type="spellEnd"/>
           </w:p>
           <w:p>
             <w:pPr>
@@ -11003,8 +11243,18 @@
                 <w:sz w:val="20"/>
                 <w:szCs w:val="20"/>
               </w:rPr>
-              <w:t>Julian Tjiong</w:t>
-            </w:r>
+              <w:t xml:space="preserve">Julian </w:t>
+            </w:r>
+            <w:proofErr w:type="spellStart"/>
+            <w:r>
+              <w:rPr>
+                <w:rFonts w:asciiTheme="majorHAnsi" w:eastAsia="Raleway" w:hAnsiTheme="majorHAnsi" w:cstheme="majorHAnsi"/>
+                <w:sz w:val="20"/>
+                <w:szCs w:val="20"/>
+              </w:rPr>
+              <w:t>Tjiong</w:t>
+            </w:r>
+            <w:proofErr w:type="spellEnd"/>
           </w:p>
           <w:p>
             <w:pPr>
@@ -11027,7 +11277,31 @@
                   <w:szCs w:val="20"/>
                   <w:u w:val="none"/>
                 </w:rPr>
-                <w:t>Hon Khuin Jonathan Cheong</w:t>
+                <w:t xml:space="preserve">Hon </w:t>
+              </w:r>
+              <w:proofErr w:type="spellStart"/>
+              <w:r>
+                <w:rPr>
+                  <w:rStyle w:val="Hyperlink"/>
+                  <w:rFonts w:asciiTheme="majorHAnsi" w:hAnsiTheme="majorHAnsi" w:cstheme="majorHAnsi"/>
+                  <w:color w:val="172B4D"/>
+                  <w:sz w:val="20"/>
+                  <w:szCs w:val="20"/>
+                  <w:u w:val="none"/>
+                </w:rPr>
+                <w:t>Khuin</w:t>
+              </w:r>
+              <w:proofErr w:type="spellEnd"/>
+              <w:r>
+                <w:rPr>
+                  <w:rStyle w:val="Hyperlink"/>
+                  <w:rFonts w:asciiTheme="majorHAnsi" w:hAnsiTheme="majorHAnsi" w:cstheme="majorHAnsi"/>
+                  <w:color w:val="172B4D"/>
+                  <w:sz w:val="20"/>
+                  <w:szCs w:val="20"/>
+                  <w:u w:val="none"/>
+                </w:rPr>
+                <w:t xml:space="preserve"> Jonathan Cheong</w:t>
               </w:r>
             </w:hyperlink>
           </w:p>
@@ -13077,8 +13351,18 @@
                 <w:sz w:val="20"/>
                 <w:szCs w:val="20"/>
               </w:rPr>
-              <w:t>Midori Verdouw</w:t>
-            </w:r>
+              <w:t xml:space="preserve">Midori </w:t>
+            </w:r>
+            <w:proofErr w:type="spellStart"/>
+            <w:r>
+              <w:rPr>
+                <w:rFonts w:asciiTheme="majorHAnsi" w:eastAsia="Raleway" w:hAnsiTheme="majorHAnsi" w:cstheme="majorHAnsi"/>
+                <w:sz w:val="20"/>
+                <w:szCs w:val="20"/>
+              </w:rPr>
+              <w:t>Verdouw</w:t>
+            </w:r>
+            <w:proofErr w:type="spellEnd"/>
           </w:p>
           <w:p>
             <w:pPr>
@@ -13095,8 +13379,18 @@
                 <w:sz w:val="20"/>
                 <w:szCs w:val="20"/>
               </w:rPr>
-              <w:t>Julian Tjiong</w:t>
-            </w:r>
+              <w:t xml:space="preserve">Julian </w:t>
+            </w:r>
+            <w:proofErr w:type="spellStart"/>
+            <w:r>
+              <w:rPr>
+                <w:rFonts w:asciiTheme="majorHAnsi" w:eastAsia="Raleway" w:hAnsiTheme="majorHAnsi" w:cstheme="majorHAnsi"/>
+                <w:sz w:val="20"/>
+                <w:szCs w:val="20"/>
+              </w:rPr>
+              <w:t>Tjiong</w:t>
+            </w:r>
+            <w:proofErr w:type="spellEnd"/>
           </w:p>
           <w:p>
             <w:pPr>
@@ -15286,8 +15580,18 @@
                 <w:sz w:val="20"/>
                 <w:szCs w:val="20"/>
               </w:rPr>
-              <w:t>Midori Verdouw</w:t>
-            </w:r>
+              <w:t xml:space="preserve">Midori </w:t>
+            </w:r>
+            <w:proofErr w:type="spellStart"/>
+            <w:r>
+              <w:rPr>
+                <w:rFonts w:asciiTheme="majorHAnsi" w:eastAsia="Raleway" w:hAnsiTheme="majorHAnsi" w:cstheme="majorHAnsi"/>
+                <w:sz w:val="20"/>
+                <w:szCs w:val="20"/>
+              </w:rPr>
+              <w:t>Verdouw</w:t>
+            </w:r>
+            <w:proofErr w:type="spellEnd"/>
           </w:p>
           <w:p>
             <w:pPr>
@@ -15304,8 +15608,18 @@
                 <w:sz w:val="20"/>
                 <w:szCs w:val="20"/>
               </w:rPr>
-              <w:t>Julian Tjiong</w:t>
-            </w:r>
+              <w:t xml:space="preserve">Julian </w:t>
+            </w:r>
+            <w:proofErr w:type="spellStart"/>
+            <w:r>
+              <w:rPr>
+                <w:rFonts w:asciiTheme="majorHAnsi" w:eastAsia="Raleway" w:hAnsiTheme="majorHAnsi" w:cstheme="majorHAnsi"/>
+                <w:sz w:val="20"/>
+                <w:szCs w:val="20"/>
+              </w:rPr>
+              <w:t>Tjiong</w:t>
+            </w:r>
+            <w:proofErr w:type="spellEnd"/>
           </w:p>
           <w:p>
             <w:pPr>
@@ -17455,8 +17769,18 @@
                 <w:sz w:val="20"/>
                 <w:szCs w:val="20"/>
               </w:rPr>
-              <w:t>Midori Verdouw</w:t>
-            </w:r>
+              <w:t xml:space="preserve">Midori </w:t>
+            </w:r>
+            <w:proofErr w:type="spellStart"/>
+            <w:r>
+              <w:rPr>
+                <w:rFonts w:asciiTheme="majorHAnsi" w:eastAsia="Raleway" w:hAnsiTheme="majorHAnsi" w:cstheme="majorHAnsi"/>
+                <w:sz w:val="20"/>
+                <w:szCs w:val="20"/>
+              </w:rPr>
+              <w:t>Verdouw</w:t>
+            </w:r>
+            <w:proofErr w:type="spellEnd"/>
           </w:p>
           <w:p>
             <w:pPr>
@@ -17473,8 +17797,18 @@
                 <w:sz w:val="20"/>
                 <w:szCs w:val="20"/>
               </w:rPr>
-              <w:t>Julian Tjiong</w:t>
-            </w:r>
+              <w:t xml:space="preserve">Julian </w:t>
+            </w:r>
+            <w:proofErr w:type="spellStart"/>
+            <w:r>
+              <w:rPr>
+                <w:rFonts w:asciiTheme="majorHAnsi" w:eastAsia="Raleway" w:hAnsiTheme="majorHAnsi" w:cstheme="majorHAnsi"/>
+                <w:sz w:val="20"/>
+                <w:szCs w:val="20"/>
+              </w:rPr>
+              <w:t>Tjiong</w:t>
+            </w:r>
+            <w:proofErr w:type="spellEnd"/>
           </w:p>
           <w:p>
             <w:pPr>
@@ -19180,7 +19514,69 @@
     </w:p>
     <w:p>
       <w:pPr>
-        <w:pStyle w:val="Heading1"/>
+        <w:rPr>
+          <w:rFonts w:ascii="Raleway" w:eastAsia="Raleway" w:hAnsi="Raleway" w:cs="Raleway"/>
+        </w:rPr>
+      </w:pPr>
+    </w:p>
+    <w:p>
+      <w:pPr>
+        <w:rPr>
+          <w:rFonts w:ascii="Raleway" w:eastAsia="Raleway" w:hAnsi="Raleway" w:cs="Raleway"/>
+        </w:rPr>
+      </w:pPr>
+    </w:p>
+    <w:p>
+      <w:pPr>
+        <w:rPr>
+          <w:rFonts w:ascii="Raleway" w:eastAsia="Raleway" w:hAnsi="Raleway" w:cs="Raleway"/>
+        </w:rPr>
+      </w:pPr>
+    </w:p>
+    <w:p>
+      <w:pPr>
+        <w:rPr>
+          <w:rFonts w:ascii="Raleway" w:eastAsia="Raleway" w:hAnsi="Raleway" w:cs="Raleway"/>
+        </w:rPr>
+      </w:pPr>
+    </w:p>
+    <w:p>
+      <w:pPr>
+        <w:rPr>
+          <w:rFonts w:ascii="Raleway" w:eastAsia="Raleway" w:hAnsi="Raleway" w:cs="Raleway"/>
+        </w:rPr>
+      </w:pPr>
+    </w:p>
+    <w:p>
+      <w:pPr>
+        <w:rPr>
+          <w:rFonts w:ascii="Raleway" w:eastAsia="Raleway" w:hAnsi="Raleway" w:cs="Raleway"/>
+        </w:rPr>
+      </w:pPr>
+    </w:p>
+    <w:p>
+      <w:pPr>
+        <w:rPr>
+          <w:rFonts w:ascii="Raleway" w:eastAsia="Raleway" w:hAnsi="Raleway" w:cs="Raleway"/>
+        </w:rPr>
+      </w:pPr>
+    </w:p>
+    <w:p>
+      <w:pPr>
+        <w:rPr>
+          <w:rFonts w:ascii="Raleway" w:eastAsia="Raleway" w:hAnsi="Raleway" w:cs="Raleway"/>
+        </w:rPr>
+      </w:pPr>
+    </w:p>
+    <w:p>
+      <w:pPr>
+        <w:rPr>
+          <w:rFonts w:ascii="Raleway" w:eastAsia="Raleway" w:hAnsi="Raleway" w:cs="Raleway"/>
+        </w:rPr>
+      </w:pPr>
+    </w:p>
+    <w:p>
+      <w:pPr>
         <w:rPr>
           <w:rFonts w:ascii="Raleway" w:eastAsia="Raleway" w:hAnsi="Raleway" w:cs="Raleway"/>
         </w:rPr>
@@ -19197,33 +19593,8 @@
         <w:rPr>
           <w:rFonts w:ascii="Raleway" w:eastAsia="Raleway" w:hAnsi="Raleway" w:cs="Raleway"/>
         </w:rPr>
-        <w:br/>
-      </w:r>
-      <w:r>
-        <w:rPr>
-          <w:rFonts w:ascii="Raleway" w:eastAsia="Raleway" w:hAnsi="Raleway" w:cs="Raleway"/>
-        </w:rPr>
-        <w:br/>
-      </w:r>
-    </w:p>
-    <w:p>
-      <w:pPr>
-        <w:pStyle w:val="Heading1"/>
-        <w:rPr>
-          <w:rFonts w:ascii="Raleway" w:eastAsia="Raleway" w:hAnsi="Raleway" w:cs="Raleway"/>
-        </w:rPr>
-      </w:pPr>
-      <w:r>
-        <w:rPr>
-          <w:rFonts w:ascii="Raleway" w:eastAsia="Raleway" w:hAnsi="Raleway" w:cs="Raleway"/>
-        </w:rPr>
-        <w:t xml:space="preserve">Meeting No:  </w:t>
-      </w:r>
-      <w:r>
-        <w:rPr>
-          <w:rFonts w:ascii="Raleway" w:eastAsia="Raleway" w:hAnsi="Raleway" w:cs="Raleway"/>
-        </w:rPr>
-        <w:t>10</w:t>
+        <w:lastRenderedPageBreak/>
+        <w:t>Meeting No:  10</w:t>
       </w:r>
     </w:p>
     <w:p>
@@ -19348,15 +19719,7 @@
                 <w:sz w:val="20"/>
                 <w:szCs w:val="20"/>
               </w:rPr>
-              <w:t xml:space="preserve"> </w:t>
-            </w:r>
-            <w:r>
-              <w:rPr>
-                <w:rFonts w:ascii="Raleway" w:eastAsia="Raleway" w:hAnsi="Raleway" w:cs="Raleway"/>
-                <w:sz w:val="20"/>
-                <w:szCs w:val="20"/>
-              </w:rPr>
-              <w:t>12/09/2020</w:t>
+              <w:t xml:space="preserve"> 12/09/2020</w:t>
             </w:r>
           </w:p>
         </w:tc>
@@ -19527,8 +19890,18 @@
                 <w:sz w:val="20"/>
                 <w:szCs w:val="20"/>
               </w:rPr>
-              <w:t>Midori Verdouw</w:t>
-            </w:r>
+              <w:t xml:space="preserve">Midori </w:t>
+            </w:r>
+            <w:proofErr w:type="spellStart"/>
+            <w:r>
+              <w:rPr>
+                <w:rFonts w:asciiTheme="majorHAnsi" w:eastAsia="Raleway" w:hAnsiTheme="majorHAnsi" w:cstheme="majorHAnsi"/>
+                <w:sz w:val="20"/>
+                <w:szCs w:val="20"/>
+              </w:rPr>
+              <w:t>Verdouw</w:t>
+            </w:r>
+            <w:proofErr w:type="spellEnd"/>
           </w:p>
           <w:p>
             <w:pPr>
@@ -19652,15 +20025,7 @@
                 <w:sz w:val="20"/>
                 <w:szCs w:val="20"/>
               </w:rPr>
-              <w:t xml:space="preserve"> </w:t>
-            </w:r>
-            <w:r>
-              <w:rPr>
-                <w:rFonts w:ascii="Raleway" w:eastAsia="Raleway" w:hAnsi="Raleway" w:cs="Raleway"/>
-                <w:sz w:val="20"/>
-                <w:szCs w:val="20"/>
-              </w:rPr>
-              <w:t>N/A</w:t>
+              <w:t xml:space="preserve"> N/A</w:t>
             </w:r>
           </w:p>
         </w:tc>
@@ -20533,15 +20898,7 @@
                 <w:sz w:val="20"/>
                 <w:szCs w:val="20"/>
               </w:rPr>
-              <w:t>User story 1 tests</w:t>
-            </w:r>
-            <w:r>
-              <w:rPr>
-                <w:rFonts w:ascii="Raleway" w:eastAsia="Raleway" w:hAnsi="Raleway" w:cs="Raleway"/>
-                <w:sz w:val="20"/>
-                <w:szCs w:val="20"/>
-              </w:rPr>
-              <w:t xml:space="preserve"> </w:t>
+              <w:t xml:space="preserve">User story 1 tests </w:t>
             </w:r>
           </w:p>
         </w:tc>
@@ -21289,6 +21646,4366 @@
     </w:p>
     <w:p>
       <w:pPr>
+        <w:rPr>
+          <w:rFonts w:ascii="Raleway" w:eastAsia="Raleway" w:hAnsi="Raleway" w:cs="Raleway"/>
+        </w:rPr>
+      </w:pPr>
+    </w:p>
+    <w:p>
+      <w:pPr>
+        <w:rPr>
+          <w:rFonts w:ascii="Raleway" w:eastAsia="Raleway" w:hAnsi="Raleway" w:cs="Raleway"/>
+        </w:rPr>
+      </w:pPr>
+    </w:p>
+    <w:p>
+      <w:pPr>
+        <w:rPr>
+          <w:rFonts w:ascii="Raleway" w:eastAsia="Raleway" w:hAnsi="Raleway" w:cs="Raleway"/>
+        </w:rPr>
+      </w:pPr>
+    </w:p>
+    <w:p>
+      <w:pPr>
+        <w:rPr>
+          <w:rFonts w:ascii="Raleway" w:eastAsia="Raleway" w:hAnsi="Raleway" w:cs="Raleway"/>
+        </w:rPr>
+      </w:pPr>
+    </w:p>
+    <w:p>
+      <w:pPr>
+        <w:rPr>
+          <w:rFonts w:ascii="Raleway" w:eastAsia="Raleway" w:hAnsi="Raleway" w:cs="Raleway"/>
+        </w:rPr>
+      </w:pPr>
+    </w:p>
+    <w:p>
+      <w:pPr>
+        <w:rPr>
+          <w:rFonts w:ascii="Raleway" w:eastAsia="Raleway" w:hAnsi="Raleway" w:cs="Raleway"/>
+        </w:rPr>
+      </w:pPr>
+    </w:p>
+    <w:p>
+      <w:pPr>
+        <w:rPr>
+          <w:rFonts w:ascii="Raleway" w:eastAsia="Raleway" w:hAnsi="Raleway" w:cs="Raleway"/>
+        </w:rPr>
+      </w:pPr>
+    </w:p>
+    <w:p>
+      <w:pPr>
+        <w:rPr>
+          <w:rFonts w:ascii="Raleway" w:eastAsia="Raleway" w:hAnsi="Raleway" w:cs="Raleway"/>
+        </w:rPr>
+      </w:pPr>
+    </w:p>
+    <w:p>
+      <w:pPr>
+        <w:rPr>
+          <w:rFonts w:ascii="Raleway" w:eastAsia="Raleway" w:hAnsi="Raleway" w:cs="Raleway"/>
+        </w:rPr>
+      </w:pPr>
+    </w:p>
+    <w:p>
+      <w:pPr>
+        <w:rPr>
+          <w:rFonts w:ascii="Raleway" w:eastAsia="Raleway" w:hAnsi="Raleway" w:cs="Raleway"/>
+        </w:rPr>
+      </w:pPr>
+    </w:p>
+    <w:p>
+      <w:pPr>
+        <w:pStyle w:val="Heading1"/>
+        <w:rPr>
+          <w:rFonts w:ascii="Raleway" w:eastAsia="Raleway" w:hAnsi="Raleway" w:cs="Raleway"/>
+        </w:rPr>
+      </w:pPr>
+      <w:r>
+        <w:rPr>
+          <w:rFonts w:ascii="Raleway" w:eastAsia="Raleway" w:hAnsi="Raleway" w:cs="Raleway"/>
+        </w:rPr>
+        <w:lastRenderedPageBreak/>
+        <w:t>Meeting No:  1</w:t>
+      </w:r>
+      <w:r>
+        <w:rPr>
+          <w:rFonts w:ascii="Raleway" w:eastAsia="Raleway" w:hAnsi="Raleway" w:cs="Raleway"/>
+        </w:rPr>
+        <w:t>1</w:t>
+      </w:r>
+    </w:p>
+    <w:p>
+      <w:pPr>
+        <w:pStyle w:val="Heading2"/>
+        <w:rPr>
+          <w:rFonts w:ascii="Raleway" w:eastAsia="Raleway" w:hAnsi="Raleway" w:cs="Raleway"/>
+        </w:rPr>
+      </w:pPr>
+      <w:r>
+        <w:rPr>
+          <w:rFonts w:ascii="Raleway" w:eastAsia="Raleway" w:hAnsi="Raleway" w:cs="Raleway"/>
+        </w:rPr>
+        <w:t>Meeting Details</w:t>
+      </w:r>
+    </w:p>
+    <w:tbl>
+      <w:tblPr>
+        <w:tblStyle w:val="a"/>
+        <w:tblW w:w="8895" w:type="dxa"/>
+        <w:tblBorders>
+          <w:top w:val="single" w:sz="6" w:space="0" w:color="000000"/>
+          <w:left w:val="single" w:sz="6" w:space="0" w:color="000000"/>
+          <w:bottom w:val="single" w:sz="6" w:space="0" w:color="000000"/>
+          <w:right w:val="single" w:sz="6" w:space="0" w:color="000000"/>
+          <w:insideH w:val="single" w:sz="6" w:space="0" w:color="000000"/>
+          <w:insideV w:val="single" w:sz="6" w:space="0" w:color="000000"/>
+        </w:tblBorders>
+        <w:tblLayout w:type="fixed"/>
+        <w:tblLook w:val="0600" w:firstRow="0" w:lastRow="0" w:firstColumn="0" w:lastColumn="0" w:noHBand="1" w:noVBand="1"/>
+      </w:tblPr>
+      <w:tblGrid>
+        <w:gridCol w:w="2490"/>
+        <w:gridCol w:w="6405"/>
+      </w:tblGrid>
+      <w:tr>
+        <w:trPr>
+          <w:trHeight w:val="300"/>
+        </w:trPr>
+        <w:tc>
+          <w:tcPr>
+            <w:tcW w:w="2490" w:type="dxa"/>
+            <w:tcBorders>
+              <w:top w:val="single" w:sz="8" w:space="0" w:color="808080"/>
+              <w:left w:val="single" w:sz="8" w:space="0" w:color="808080"/>
+              <w:bottom w:val="single" w:sz="8" w:space="0" w:color="808080"/>
+              <w:right w:val="single" w:sz="8" w:space="0" w:color="808080"/>
+            </w:tcBorders>
+            <w:shd w:val="clear" w:color="auto" w:fill="E6E6E6"/>
+            <w:tcMar>
+              <w:top w:w="5" w:type="dxa"/>
+              <w:left w:w="5" w:type="dxa"/>
+              <w:bottom w:w="5" w:type="dxa"/>
+              <w:right w:w="5" w:type="dxa"/>
+            </w:tcMar>
+          </w:tcPr>
+          <w:p>
+            <w:pPr>
+              <w:widowControl w:val="0"/>
+              <w:pBdr>
+                <w:top w:val="nil"/>
+                <w:left w:val="nil"/>
+                <w:bottom w:val="nil"/>
+                <w:right w:val="nil"/>
+                <w:between w:val="nil"/>
+              </w:pBdr>
+              <w:spacing w:line="240" w:lineRule="auto"/>
+              <w:jc w:val="center"/>
+              <w:rPr>
+                <w:rFonts w:ascii="Raleway" w:eastAsia="Raleway" w:hAnsi="Raleway" w:cs="Raleway"/>
+                <w:sz w:val="20"/>
+                <w:szCs w:val="20"/>
+                <w:shd w:val="clear" w:color="auto" w:fill="E6E6E6"/>
+              </w:rPr>
+            </w:pPr>
+            <w:r>
+              <w:rPr>
+                <w:rFonts w:ascii="Raleway" w:eastAsia="Raleway" w:hAnsi="Raleway" w:cs="Raleway"/>
+                <w:sz w:val="20"/>
+                <w:szCs w:val="20"/>
+                <w:shd w:val="clear" w:color="auto" w:fill="E6E6E6"/>
+              </w:rPr>
+              <w:t>Date:</w:t>
+            </w:r>
+          </w:p>
+        </w:tc>
+        <w:tc>
+          <w:tcPr>
+            <w:tcW w:w="6405" w:type="dxa"/>
+            <w:tcBorders>
+              <w:top w:val="single" w:sz="8" w:space="0" w:color="808080"/>
+              <w:bottom w:val="single" w:sz="8" w:space="0" w:color="808080"/>
+              <w:right w:val="single" w:sz="8" w:space="0" w:color="808080"/>
+            </w:tcBorders>
+            <w:shd w:val="clear" w:color="auto" w:fill="auto"/>
+            <w:tcMar>
+              <w:top w:w="5" w:type="dxa"/>
+              <w:left w:w="5" w:type="dxa"/>
+              <w:bottom w:w="5" w:type="dxa"/>
+              <w:right w:w="5" w:type="dxa"/>
+            </w:tcMar>
+          </w:tcPr>
+          <w:p>
+            <w:pPr>
+              <w:widowControl w:val="0"/>
+              <w:pBdr>
+                <w:top w:val="nil"/>
+                <w:left w:val="nil"/>
+                <w:bottom w:val="nil"/>
+                <w:right w:val="nil"/>
+                <w:between w:val="nil"/>
+              </w:pBdr>
+              <w:rPr>
+                <w:rFonts w:ascii="Raleway" w:eastAsia="Raleway" w:hAnsi="Raleway" w:cs="Raleway"/>
+                <w:sz w:val="20"/>
+                <w:szCs w:val="20"/>
+              </w:rPr>
+            </w:pPr>
+            <w:r>
+              <w:rPr>
+                <w:rFonts w:ascii="Raleway" w:eastAsia="Raleway" w:hAnsi="Raleway" w:cs="Raleway"/>
+                <w:sz w:val="20"/>
+                <w:szCs w:val="20"/>
+              </w:rPr>
+              <w:t xml:space="preserve"> 1</w:t>
+            </w:r>
+            <w:r>
+              <w:rPr>
+                <w:rFonts w:ascii="Raleway" w:eastAsia="Raleway" w:hAnsi="Raleway" w:cs="Raleway"/>
+                <w:sz w:val="20"/>
+                <w:szCs w:val="20"/>
+              </w:rPr>
+              <w:t>6</w:t>
+            </w:r>
+            <w:r>
+              <w:rPr>
+                <w:rFonts w:ascii="Raleway" w:eastAsia="Raleway" w:hAnsi="Raleway" w:cs="Raleway"/>
+                <w:sz w:val="20"/>
+                <w:szCs w:val="20"/>
+              </w:rPr>
+              <w:t>/09/2020</w:t>
+            </w:r>
+          </w:p>
+        </w:tc>
+      </w:tr>
+      <w:tr>
+        <w:tc>
+          <w:tcPr>
+            <w:tcW w:w="2490" w:type="dxa"/>
+            <w:tcBorders>
+              <w:left w:val="single" w:sz="8" w:space="0" w:color="808080"/>
+              <w:bottom w:val="single" w:sz="8" w:space="0" w:color="808080"/>
+              <w:right w:val="single" w:sz="8" w:space="0" w:color="808080"/>
+            </w:tcBorders>
+            <w:shd w:val="clear" w:color="auto" w:fill="E6E6E6"/>
+            <w:tcMar>
+              <w:top w:w="5" w:type="dxa"/>
+              <w:left w:w="5" w:type="dxa"/>
+              <w:bottom w:w="5" w:type="dxa"/>
+              <w:right w:w="5" w:type="dxa"/>
+            </w:tcMar>
+          </w:tcPr>
+          <w:p>
+            <w:pPr>
+              <w:widowControl w:val="0"/>
+              <w:pBdr>
+                <w:top w:val="nil"/>
+                <w:left w:val="nil"/>
+                <w:bottom w:val="nil"/>
+                <w:right w:val="nil"/>
+                <w:between w:val="nil"/>
+              </w:pBdr>
+              <w:spacing w:line="240" w:lineRule="auto"/>
+              <w:jc w:val="center"/>
+              <w:rPr>
+                <w:rFonts w:ascii="Raleway" w:eastAsia="Raleway" w:hAnsi="Raleway" w:cs="Raleway"/>
+                <w:sz w:val="20"/>
+                <w:szCs w:val="20"/>
+                <w:shd w:val="clear" w:color="auto" w:fill="E6E6E6"/>
+              </w:rPr>
+            </w:pPr>
+            <w:r>
+              <w:rPr>
+                <w:rFonts w:ascii="Raleway" w:eastAsia="Raleway" w:hAnsi="Raleway" w:cs="Raleway"/>
+                <w:sz w:val="20"/>
+                <w:szCs w:val="20"/>
+                <w:shd w:val="clear" w:color="auto" w:fill="E6E6E6"/>
+              </w:rPr>
+              <w:t>Venue:</w:t>
+            </w:r>
+          </w:p>
+        </w:tc>
+        <w:tc>
+          <w:tcPr>
+            <w:tcW w:w="6405" w:type="dxa"/>
+            <w:tcBorders>
+              <w:bottom w:val="single" w:sz="8" w:space="0" w:color="808080"/>
+              <w:right w:val="single" w:sz="8" w:space="0" w:color="808080"/>
+            </w:tcBorders>
+            <w:shd w:val="clear" w:color="auto" w:fill="auto"/>
+            <w:tcMar>
+              <w:top w:w="5" w:type="dxa"/>
+              <w:left w:w="5" w:type="dxa"/>
+              <w:bottom w:w="5" w:type="dxa"/>
+              <w:right w:w="5" w:type="dxa"/>
+            </w:tcMar>
+          </w:tcPr>
+          <w:p>
+            <w:pPr>
+              <w:widowControl w:val="0"/>
+              <w:pBdr>
+                <w:top w:val="nil"/>
+                <w:left w:val="nil"/>
+                <w:bottom w:val="nil"/>
+                <w:right w:val="nil"/>
+                <w:between w:val="nil"/>
+              </w:pBdr>
+              <w:rPr>
+                <w:rFonts w:ascii="Raleway" w:eastAsia="Raleway" w:hAnsi="Raleway" w:cs="Raleway"/>
+                <w:sz w:val="20"/>
+                <w:szCs w:val="20"/>
+              </w:rPr>
+            </w:pPr>
+            <w:r>
+              <w:rPr>
+                <w:rFonts w:ascii="Raleway" w:eastAsia="Raleway" w:hAnsi="Raleway" w:cs="Raleway"/>
+                <w:sz w:val="20"/>
+                <w:szCs w:val="20"/>
+              </w:rPr>
+              <w:t xml:space="preserve"> Ms Teams</w:t>
+            </w:r>
+          </w:p>
+        </w:tc>
+      </w:tr>
+      <w:tr>
+        <w:tc>
+          <w:tcPr>
+            <w:tcW w:w="2490" w:type="dxa"/>
+            <w:tcBorders>
+              <w:left w:val="single" w:sz="8" w:space="0" w:color="808080"/>
+              <w:bottom w:val="single" w:sz="8" w:space="0" w:color="808080"/>
+              <w:right w:val="single" w:sz="8" w:space="0" w:color="808080"/>
+            </w:tcBorders>
+            <w:shd w:val="clear" w:color="auto" w:fill="E6E6E6"/>
+            <w:tcMar>
+              <w:top w:w="5" w:type="dxa"/>
+              <w:left w:w="5" w:type="dxa"/>
+              <w:bottom w:w="5" w:type="dxa"/>
+              <w:right w:w="5" w:type="dxa"/>
+            </w:tcMar>
+          </w:tcPr>
+          <w:p>
+            <w:pPr>
+              <w:widowControl w:val="0"/>
+              <w:pBdr>
+                <w:top w:val="nil"/>
+                <w:left w:val="nil"/>
+                <w:bottom w:val="nil"/>
+                <w:right w:val="nil"/>
+                <w:between w:val="nil"/>
+              </w:pBdr>
+              <w:spacing w:line="240" w:lineRule="auto"/>
+              <w:jc w:val="center"/>
+              <w:rPr>
+                <w:rFonts w:ascii="Raleway" w:eastAsia="Raleway" w:hAnsi="Raleway" w:cs="Raleway"/>
+                <w:sz w:val="20"/>
+                <w:szCs w:val="20"/>
+                <w:shd w:val="clear" w:color="auto" w:fill="E6E6E6"/>
+              </w:rPr>
+            </w:pPr>
+            <w:r>
+              <w:rPr>
+                <w:rFonts w:ascii="Raleway" w:eastAsia="Raleway" w:hAnsi="Raleway" w:cs="Raleway"/>
+                <w:sz w:val="20"/>
+                <w:szCs w:val="20"/>
+                <w:shd w:val="clear" w:color="auto" w:fill="E6E6E6"/>
+              </w:rPr>
+              <w:t>Attendees:</w:t>
+            </w:r>
+          </w:p>
+        </w:tc>
+        <w:tc>
+          <w:tcPr>
+            <w:tcW w:w="6405" w:type="dxa"/>
+            <w:tcBorders>
+              <w:bottom w:val="single" w:sz="8" w:space="0" w:color="808080"/>
+              <w:right w:val="single" w:sz="8" w:space="0" w:color="808080"/>
+            </w:tcBorders>
+            <w:shd w:val="clear" w:color="auto" w:fill="auto"/>
+            <w:tcMar>
+              <w:top w:w="5" w:type="dxa"/>
+              <w:left w:w="5" w:type="dxa"/>
+              <w:bottom w:w="5" w:type="dxa"/>
+              <w:right w:w="5" w:type="dxa"/>
+            </w:tcMar>
+          </w:tcPr>
+          <w:p>
+            <w:pPr>
+              <w:spacing w:line="235" w:lineRule="auto"/>
+              <w:rPr>
+                <w:rFonts w:asciiTheme="majorHAnsi" w:eastAsia="Raleway" w:hAnsiTheme="majorHAnsi" w:cstheme="majorHAnsi"/>
+                <w:sz w:val="20"/>
+                <w:szCs w:val="20"/>
+              </w:rPr>
+            </w:pPr>
+            <w:r>
+              <w:rPr>
+                <w:rFonts w:asciiTheme="majorHAnsi" w:eastAsia="Raleway" w:hAnsiTheme="majorHAnsi" w:cstheme="majorHAnsi"/>
+                <w:sz w:val="20"/>
+                <w:szCs w:val="20"/>
+              </w:rPr>
+              <w:t xml:space="preserve">Midori </w:t>
+            </w:r>
+            <w:proofErr w:type="spellStart"/>
+            <w:r>
+              <w:rPr>
+                <w:rFonts w:asciiTheme="majorHAnsi" w:eastAsia="Raleway" w:hAnsiTheme="majorHAnsi" w:cstheme="majorHAnsi"/>
+                <w:sz w:val="20"/>
+                <w:szCs w:val="20"/>
+              </w:rPr>
+              <w:t>Verdouw</w:t>
+            </w:r>
+            <w:proofErr w:type="spellEnd"/>
+          </w:p>
+          <w:p>
+            <w:pPr>
+              <w:spacing w:line="235" w:lineRule="auto"/>
+              <w:rPr>
+                <w:rFonts w:asciiTheme="majorHAnsi" w:eastAsia="Raleway" w:hAnsiTheme="majorHAnsi" w:cstheme="majorHAnsi"/>
+                <w:sz w:val="20"/>
+                <w:szCs w:val="20"/>
+              </w:rPr>
+            </w:pPr>
+            <w:r>
+              <w:rPr>
+                <w:rFonts w:asciiTheme="majorHAnsi" w:eastAsia="Raleway" w:hAnsiTheme="majorHAnsi" w:cstheme="majorHAnsi"/>
+                <w:sz w:val="20"/>
+                <w:szCs w:val="20"/>
+              </w:rPr>
+              <w:t>Jason Song</w:t>
+            </w:r>
+          </w:p>
+          <w:p>
+            <w:pPr>
+              <w:spacing w:line="235" w:lineRule="auto"/>
+              <w:rPr>
+                <w:rFonts w:asciiTheme="majorHAnsi" w:eastAsia="Raleway" w:hAnsiTheme="majorHAnsi" w:cstheme="majorHAnsi"/>
+                <w:sz w:val="20"/>
+                <w:szCs w:val="20"/>
+              </w:rPr>
+            </w:pPr>
+            <w:r>
+              <w:rPr>
+                <w:rFonts w:asciiTheme="majorHAnsi" w:eastAsia="Raleway" w:hAnsiTheme="majorHAnsi" w:cstheme="majorHAnsi"/>
+                <w:sz w:val="20"/>
+                <w:szCs w:val="20"/>
+              </w:rPr>
+              <w:t xml:space="preserve">Julian </w:t>
+            </w:r>
+            <w:proofErr w:type="spellStart"/>
+            <w:r>
+              <w:rPr>
+                <w:rFonts w:asciiTheme="majorHAnsi" w:eastAsia="Raleway" w:hAnsiTheme="majorHAnsi" w:cstheme="majorHAnsi"/>
+                <w:sz w:val="20"/>
+                <w:szCs w:val="20"/>
+              </w:rPr>
+              <w:t>Tjiong</w:t>
+            </w:r>
+            <w:proofErr w:type="spellEnd"/>
+          </w:p>
+          <w:p>
+            <w:pPr>
+              <w:spacing w:line="235" w:lineRule="auto"/>
+              <w:rPr>
+                <w:rFonts w:ascii="Raleway" w:eastAsia="Raleway" w:hAnsi="Raleway" w:cs="Raleway"/>
+                <w:sz w:val="20"/>
+                <w:szCs w:val="20"/>
+              </w:rPr>
+            </w:pPr>
+            <w:r>
+              <w:rPr>
+                <w:rFonts w:asciiTheme="majorHAnsi" w:eastAsia="Raleway" w:hAnsiTheme="majorHAnsi" w:cstheme="majorHAnsi"/>
+                <w:sz w:val="20"/>
+                <w:szCs w:val="20"/>
+              </w:rPr>
+              <w:t>Van Pham</w:t>
+            </w:r>
+          </w:p>
+        </w:tc>
+      </w:tr>
+      <w:tr>
+        <w:tc>
+          <w:tcPr>
+            <w:tcW w:w="2490" w:type="dxa"/>
+            <w:tcBorders>
+              <w:left w:val="single" w:sz="8" w:space="0" w:color="808080"/>
+              <w:bottom w:val="single" w:sz="8" w:space="0" w:color="808080"/>
+              <w:right w:val="single" w:sz="8" w:space="0" w:color="808080"/>
+            </w:tcBorders>
+            <w:shd w:val="clear" w:color="auto" w:fill="E6E6E6"/>
+            <w:tcMar>
+              <w:top w:w="5" w:type="dxa"/>
+              <w:left w:w="5" w:type="dxa"/>
+              <w:bottom w:w="5" w:type="dxa"/>
+              <w:right w:w="5" w:type="dxa"/>
+            </w:tcMar>
+          </w:tcPr>
+          <w:p>
+            <w:pPr>
+              <w:widowControl w:val="0"/>
+              <w:pBdr>
+                <w:top w:val="nil"/>
+                <w:left w:val="nil"/>
+                <w:bottom w:val="nil"/>
+                <w:right w:val="nil"/>
+                <w:between w:val="nil"/>
+              </w:pBdr>
+              <w:spacing w:line="240" w:lineRule="auto"/>
+              <w:jc w:val="center"/>
+              <w:rPr>
+                <w:rFonts w:ascii="Raleway" w:eastAsia="Raleway" w:hAnsi="Raleway" w:cs="Raleway"/>
+                <w:sz w:val="20"/>
+                <w:szCs w:val="20"/>
+                <w:shd w:val="clear" w:color="auto" w:fill="E6E6E6"/>
+              </w:rPr>
+            </w:pPr>
+            <w:r>
+              <w:rPr>
+                <w:rFonts w:ascii="Raleway" w:eastAsia="Raleway" w:hAnsi="Raleway" w:cs="Raleway"/>
+                <w:sz w:val="20"/>
+                <w:szCs w:val="20"/>
+                <w:shd w:val="clear" w:color="auto" w:fill="E6E6E6"/>
+              </w:rPr>
+              <w:t>Apologies:</w:t>
+            </w:r>
+          </w:p>
+        </w:tc>
+        <w:tc>
+          <w:tcPr>
+            <w:tcW w:w="6405" w:type="dxa"/>
+            <w:tcBorders>
+              <w:bottom w:val="single" w:sz="8" w:space="0" w:color="808080"/>
+              <w:right w:val="single" w:sz="8" w:space="0" w:color="808080"/>
+            </w:tcBorders>
+            <w:shd w:val="clear" w:color="auto" w:fill="auto"/>
+            <w:tcMar>
+              <w:top w:w="5" w:type="dxa"/>
+              <w:left w:w="5" w:type="dxa"/>
+              <w:bottom w:w="5" w:type="dxa"/>
+              <w:right w:w="5" w:type="dxa"/>
+            </w:tcMar>
+          </w:tcPr>
+          <w:p>
+            <w:pPr>
+              <w:widowControl w:val="0"/>
+              <w:pBdr>
+                <w:top w:val="nil"/>
+                <w:left w:val="nil"/>
+                <w:bottom w:val="nil"/>
+                <w:right w:val="nil"/>
+                <w:between w:val="nil"/>
+              </w:pBdr>
+              <w:rPr>
+                <w:rFonts w:ascii="Raleway" w:eastAsia="Raleway" w:hAnsi="Raleway" w:cs="Raleway"/>
+                <w:sz w:val="20"/>
+                <w:szCs w:val="20"/>
+              </w:rPr>
+            </w:pPr>
+            <w:r>
+              <w:rPr>
+                <w:rFonts w:ascii="Raleway" w:eastAsia="Raleway" w:hAnsi="Raleway" w:cs="Raleway"/>
+                <w:sz w:val="20"/>
+                <w:szCs w:val="20"/>
+              </w:rPr>
+              <w:t xml:space="preserve"> N/A</w:t>
+            </w:r>
+          </w:p>
+        </w:tc>
+      </w:tr>
+    </w:tbl>
+    <w:p>
+      <w:pPr>
+        <w:pBdr>
+          <w:top w:val="nil"/>
+          <w:left w:val="nil"/>
+          <w:bottom w:val="nil"/>
+          <w:right w:val="nil"/>
+          <w:between w:val="nil"/>
+        </w:pBdr>
+        <w:rPr>
+          <w:rFonts w:ascii="Raleway" w:eastAsia="Raleway" w:hAnsi="Raleway" w:cs="Raleway"/>
+          <w:b/>
+          <w:sz w:val="20"/>
+          <w:szCs w:val="20"/>
+        </w:rPr>
+      </w:pPr>
+      <w:r>
+        <w:rPr>
+          <w:rFonts w:ascii="Raleway" w:eastAsia="Raleway" w:hAnsi="Raleway" w:cs="Raleway"/>
+          <w:b/>
+          <w:sz w:val="20"/>
+          <w:szCs w:val="20"/>
+        </w:rPr>
+        <w:t xml:space="preserve"> </w:t>
+      </w:r>
+    </w:p>
+    <w:p>
+      <w:pPr>
+        <w:pStyle w:val="Heading2"/>
+        <w:rPr>
+          <w:rFonts w:ascii="Raleway" w:eastAsia="Raleway" w:hAnsi="Raleway" w:cs="Raleway"/>
+        </w:rPr>
+      </w:pPr>
+      <w:r>
+        <w:rPr>
+          <w:rFonts w:ascii="Raleway" w:eastAsia="Raleway" w:hAnsi="Raleway" w:cs="Raleway"/>
+        </w:rPr>
+        <w:t>Information / Decisions</w:t>
+      </w:r>
+    </w:p>
+    <w:tbl>
+      <w:tblPr>
+        <w:tblStyle w:val="a0"/>
+        <w:tblW w:w="8910" w:type="dxa"/>
+        <w:tblBorders>
+          <w:top w:val="single" w:sz="6" w:space="0" w:color="000000"/>
+          <w:left w:val="single" w:sz="6" w:space="0" w:color="000000"/>
+          <w:bottom w:val="single" w:sz="6" w:space="0" w:color="000000"/>
+          <w:right w:val="single" w:sz="6" w:space="0" w:color="000000"/>
+          <w:insideH w:val="single" w:sz="6" w:space="0" w:color="000000"/>
+          <w:insideV w:val="single" w:sz="6" w:space="0" w:color="000000"/>
+        </w:tblBorders>
+        <w:tblLayout w:type="fixed"/>
+        <w:tblLook w:val="0600" w:firstRow="0" w:lastRow="0" w:firstColumn="0" w:lastColumn="0" w:noHBand="1" w:noVBand="1"/>
+      </w:tblPr>
+      <w:tblGrid>
+        <w:gridCol w:w="750"/>
+        <w:gridCol w:w="8160"/>
+      </w:tblGrid>
+      <w:tr>
+        <w:tc>
+          <w:tcPr>
+            <w:tcW w:w="750" w:type="dxa"/>
+            <w:tcBorders>
+              <w:top w:val="single" w:sz="8" w:space="0" w:color="808080"/>
+              <w:left w:val="single" w:sz="8" w:space="0" w:color="808080"/>
+              <w:bottom w:val="single" w:sz="8" w:space="0" w:color="808080"/>
+              <w:right w:val="single" w:sz="8" w:space="0" w:color="808080"/>
+            </w:tcBorders>
+            <w:shd w:val="clear" w:color="auto" w:fill="E6E6E6"/>
+            <w:tcMar>
+              <w:top w:w="5" w:type="dxa"/>
+              <w:left w:w="5" w:type="dxa"/>
+              <w:bottom w:w="5" w:type="dxa"/>
+              <w:right w:w="5" w:type="dxa"/>
+            </w:tcMar>
+          </w:tcPr>
+          <w:p>
+            <w:pPr>
+              <w:widowControl w:val="0"/>
+              <w:pBdr>
+                <w:top w:val="nil"/>
+                <w:left w:val="nil"/>
+                <w:bottom w:val="nil"/>
+                <w:right w:val="nil"/>
+                <w:between w:val="nil"/>
+              </w:pBdr>
+              <w:jc w:val="center"/>
+              <w:rPr>
+                <w:rFonts w:ascii="Raleway" w:eastAsia="Raleway" w:hAnsi="Raleway" w:cs="Raleway"/>
+                <w:sz w:val="20"/>
+                <w:szCs w:val="20"/>
+                <w:shd w:val="clear" w:color="auto" w:fill="E6E6E6"/>
+              </w:rPr>
+            </w:pPr>
+            <w:r>
+              <w:rPr>
+                <w:rFonts w:ascii="Raleway" w:eastAsia="Raleway" w:hAnsi="Raleway" w:cs="Raleway"/>
+                <w:sz w:val="20"/>
+                <w:szCs w:val="20"/>
+                <w:shd w:val="clear" w:color="auto" w:fill="E6E6E6"/>
+              </w:rPr>
+              <w:t>No.</w:t>
+            </w:r>
+          </w:p>
+        </w:tc>
+        <w:tc>
+          <w:tcPr>
+            <w:tcW w:w="8160" w:type="dxa"/>
+            <w:tcBorders>
+              <w:top w:val="single" w:sz="8" w:space="0" w:color="808080"/>
+              <w:bottom w:val="single" w:sz="8" w:space="0" w:color="808080"/>
+              <w:right w:val="single" w:sz="8" w:space="0" w:color="808080"/>
+            </w:tcBorders>
+            <w:shd w:val="clear" w:color="auto" w:fill="E6E6E6"/>
+            <w:tcMar>
+              <w:top w:w="5" w:type="dxa"/>
+              <w:left w:w="5" w:type="dxa"/>
+              <w:bottom w:w="5" w:type="dxa"/>
+              <w:right w:w="5" w:type="dxa"/>
+            </w:tcMar>
+          </w:tcPr>
+          <w:p>
+            <w:pPr>
+              <w:widowControl w:val="0"/>
+              <w:pBdr>
+                <w:top w:val="nil"/>
+                <w:left w:val="nil"/>
+                <w:bottom w:val="nil"/>
+                <w:right w:val="nil"/>
+                <w:between w:val="nil"/>
+              </w:pBdr>
+              <w:jc w:val="center"/>
+              <w:rPr>
+                <w:rFonts w:ascii="Raleway" w:eastAsia="Raleway" w:hAnsi="Raleway" w:cs="Raleway"/>
+                <w:sz w:val="20"/>
+                <w:szCs w:val="20"/>
+                <w:shd w:val="clear" w:color="auto" w:fill="E6E6E6"/>
+              </w:rPr>
+            </w:pPr>
+            <w:r>
+              <w:rPr>
+                <w:rFonts w:ascii="Raleway" w:eastAsia="Raleway" w:hAnsi="Raleway" w:cs="Raleway"/>
+                <w:sz w:val="20"/>
+                <w:szCs w:val="20"/>
+                <w:shd w:val="clear" w:color="auto" w:fill="E6E6E6"/>
+              </w:rPr>
+              <w:t>Item</w:t>
+            </w:r>
+          </w:p>
+        </w:tc>
+      </w:tr>
+      <w:tr>
+        <w:tc>
+          <w:tcPr>
+            <w:tcW w:w="750" w:type="dxa"/>
+            <w:tcBorders>
+              <w:left w:val="single" w:sz="8" w:space="0" w:color="808080"/>
+              <w:bottom w:val="single" w:sz="8" w:space="0" w:color="808080"/>
+              <w:right w:val="single" w:sz="8" w:space="0" w:color="808080"/>
+            </w:tcBorders>
+            <w:shd w:val="clear" w:color="auto" w:fill="auto"/>
+            <w:tcMar>
+              <w:top w:w="5" w:type="dxa"/>
+              <w:left w:w="5" w:type="dxa"/>
+              <w:bottom w:w="5" w:type="dxa"/>
+              <w:right w:w="5" w:type="dxa"/>
+            </w:tcMar>
+          </w:tcPr>
+          <w:p>
+            <w:pPr>
+              <w:widowControl w:val="0"/>
+              <w:pBdr>
+                <w:top w:val="nil"/>
+                <w:left w:val="nil"/>
+                <w:bottom w:val="nil"/>
+                <w:right w:val="nil"/>
+                <w:between w:val="nil"/>
+              </w:pBdr>
+              <w:jc w:val="center"/>
+              <w:rPr>
+                <w:rFonts w:ascii="Raleway" w:eastAsia="Raleway" w:hAnsi="Raleway" w:cs="Raleway"/>
+                <w:sz w:val="20"/>
+                <w:szCs w:val="20"/>
+              </w:rPr>
+            </w:pPr>
+            <w:r>
+              <w:rPr>
+                <w:rFonts w:ascii="Raleway" w:eastAsia="Raleway" w:hAnsi="Raleway" w:cs="Raleway"/>
+                <w:sz w:val="20"/>
+                <w:szCs w:val="20"/>
+              </w:rPr>
+              <w:t>1.</w:t>
+            </w:r>
+          </w:p>
+        </w:tc>
+        <w:tc>
+          <w:tcPr>
+            <w:tcW w:w="8160" w:type="dxa"/>
+            <w:tcBorders>
+              <w:bottom w:val="single" w:sz="8" w:space="0" w:color="808080"/>
+              <w:right w:val="single" w:sz="8" w:space="0" w:color="808080"/>
+            </w:tcBorders>
+            <w:shd w:val="clear" w:color="auto" w:fill="auto"/>
+            <w:tcMar>
+              <w:top w:w="5" w:type="dxa"/>
+              <w:left w:w="5" w:type="dxa"/>
+              <w:bottom w:w="5" w:type="dxa"/>
+              <w:right w:w="5" w:type="dxa"/>
+            </w:tcMar>
+          </w:tcPr>
+          <w:p>
+            <w:pPr>
+              <w:widowControl w:val="0"/>
+              <w:pBdr>
+                <w:top w:val="nil"/>
+                <w:left w:val="nil"/>
+                <w:bottom w:val="nil"/>
+                <w:right w:val="nil"/>
+                <w:between w:val="nil"/>
+              </w:pBdr>
+              <w:jc w:val="center"/>
+              <w:rPr>
+                <w:rFonts w:ascii="Raleway" w:eastAsia="Raleway" w:hAnsi="Raleway" w:cs="Raleway"/>
+                <w:sz w:val="20"/>
+                <w:szCs w:val="20"/>
+              </w:rPr>
+            </w:pPr>
+            <w:r>
+              <w:rPr>
+                <w:rFonts w:ascii="Raleway" w:eastAsia="Raleway" w:hAnsi="Raleway" w:cs="Raleway"/>
+                <w:sz w:val="20"/>
+                <w:szCs w:val="20"/>
+              </w:rPr>
+              <w:t>Daily scrum meeting</w:t>
+            </w:r>
+          </w:p>
+        </w:tc>
+      </w:tr>
+      <w:tr>
+        <w:tc>
+          <w:tcPr>
+            <w:tcW w:w="750" w:type="dxa"/>
+            <w:tcBorders>
+              <w:left w:val="single" w:sz="8" w:space="0" w:color="808080"/>
+              <w:bottom w:val="single" w:sz="8" w:space="0" w:color="808080"/>
+              <w:right w:val="single" w:sz="8" w:space="0" w:color="808080"/>
+            </w:tcBorders>
+            <w:shd w:val="clear" w:color="auto" w:fill="auto"/>
+            <w:tcMar>
+              <w:top w:w="5" w:type="dxa"/>
+              <w:left w:w="5" w:type="dxa"/>
+              <w:bottom w:w="5" w:type="dxa"/>
+              <w:right w:w="5" w:type="dxa"/>
+            </w:tcMar>
+          </w:tcPr>
+          <w:p>
+            <w:pPr>
+              <w:widowControl w:val="0"/>
+              <w:pBdr>
+                <w:top w:val="nil"/>
+                <w:left w:val="nil"/>
+                <w:bottom w:val="nil"/>
+                <w:right w:val="nil"/>
+                <w:between w:val="nil"/>
+              </w:pBdr>
+              <w:jc w:val="center"/>
+              <w:rPr>
+                <w:rFonts w:ascii="Raleway" w:eastAsia="Raleway" w:hAnsi="Raleway" w:cs="Raleway"/>
+                <w:sz w:val="20"/>
+                <w:szCs w:val="20"/>
+              </w:rPr>
+            </w:pPr>
+            <w:r>
+              <w:rPr>
+                <w:rFonts w:ascii="Raleway" w:eastAsia="Raleway" w:hAnsi="Raleway" w:cs="Raleway"/>
+                <w:sz w:val="20"/>
+                <w:szCs w:val="20"/>
+              </w:rPr>
+              <w:t>2.</w:t>
+            </w:r>
+          </w:p>
+        </w:tc>
+        <w:tc>
+          <w:tcPr>
+            <w:tcW w:w="8160" w:type="dxa"/>
+            <w:tcBorders>
+              <w:bottom w:val="single" w:sz="8" w:space="0" w:color="808080"/>
+              <w:right w:val="single" w:sz="8" w:space="0" w:color="808080"/>
+            </w:tcBorders>
+            <w:shd w:val="clear" w:color="auto" w:fill="auto"/>
+            <w:tcMar>
+              <w:top w:w="5" w:type="dxa"/>
+              <w:left w:w="5" w:type="dxa"/>
+              <w:bottom w:w="5" w:type="dxa"/>
+              <w:right w:w="5" w:type="dxa"/>
+            </w:tcMar>
+          </w:tcPr>
+          <w:p>
+            <w:pPr>
+              <w:widowControl w:val="0"/>
+              <w:pBdr>
+                <w:top w:val="nil"/>
+                <w:left w:val="nil"/>
+                <w:bottom w:val="nil"/>
+                <w:right w:val="nil"/>
+                <w:between w:val="nil"/>
+              </w:pBdr>
+              <w:jc w:val="center"/>
+              <w:rPr>
+                <w:rFonts w:ascii="Raleway" w:eastAsia="Raleway" w:hAnsi="Raleway" w:cs="Raleway"/>
+                <w:sz w:val="20"/>
+                <w:szCs w:val="20"/>
+              </w:rPr>
+            </w:pPr>
+            <w:r>
+              <w:rPr>
+                <w:rFonts w:ascii="Raleway" w:eastAsia="Raleway" w:hAnsi="Raleway" w:cs="Raleway"/>
+                <w:sz w:val="20"/>
+                <w:szCs w:val="20"/>
+              </w:rPr>
+              <w:t>Complete the front and for US#15 (Midori)</w:t>
+            </w:r>
+          </w:p>
+        </w:tc>
+      </w:tr>
+      <w:tr>
+        <w:tc>
+          <w:tcPr>
+            <w:tcW w:w="750" w:type="dxa"/>
+            <w:tcBorders>
+              <w:left w:val="single" w:sz="8" w:space="0" w:color="808080"/>
+              <w:bottom w:val="single" w:sz="8" w:space="0" w:color="808080"/>
+              <w:right w:val="single" w:sz="8" w:space="0" w:color="808080"/>
+            </w:tcBorders>
+            <w:shd w:val="clear" w:color="auto" w:fill="auto"/>
+            <w:tcMar>
+              <w:top w:w="5" w:type="dxa"/>
+              <w:left w:w="5" w:type="dxa"/>
+              <w:bottom w:w="5" w:type="dxa"/>
+              <w:right w:w="5" w:type="dxa"/>
+            </w:tcMar>
+          </w:tcPr>
+          <w:p>
+            <w:pPr>
+              <w:widowControl w:val="0"/>
+              <w:pBdr>
+                <w:top w:val="nil"/>
+                <w:left w:val="nil"/>
+                <w:bottom w:val="nil"/>
+                <w:right w:val="nil"/>
+                <w:between w:val="nil"/>
+              </w:pBdr>
+              <w:jc w:val="center"/>
+              <w:rPr>
+                <w:rFonts w:ascii="Raleway" w:eastAsia="Raleway" w:hAnsi="Raleway" w:cs="Raleway"/>
+                <w:sz w:val="20"/>
+                <w:szCs w:val="20"/>
+              </w:rPr>
+            </w:pPr>
+            <w:r>
+              <w:rPr>
+                <w:rFonts w:ascii="Raleway" w:eastAsia="Raleway" w:hAnsi="Raleway" w:cs="Raleway"/>
+                <w:sz w:val="20"/>
+                <w:szCs w:val="20"/>
+              </w:rPr>
+              <w:t>3</w:t>
+            </w:r>
+            <w:r>
+              <w:rPr>
+                <w:rFonts w:ascii="Raleway" w:eastAsia="Raleway" w:hAnsi="Raleway" w:cs="Raleway"/>
+                <w:sz w:val="20"/>
+                <w:szCs w:val="20"/>
+              </w:rPr>
+              <w:t>.</w:t>
+            </w:r>
+          </w:p>
+        </w:tc>
+        <w:tc>
+          <w:tcPr>
+            <w:tcW w:w="8160" w:type="dxa"/>
+            <w:tcBorders>
+              <w:bottom w:val="single" w:sz="8" w:space="0" w:color="808080"/>
+              <w:right w:val="single" w:sz="8" w:space="0" w:color="808080"/>
+            </w:tcBorders>
+            <w:shd w:val="clear" w:color="auto" w:fill="auto"/>
+            <w:tcMar>
+              <w:top w:w="5" w:type="dxa"/>
+              <w:left w:w="5" w:type="dxa"/>
+              <w:bottom w:w="5" w:type="dxa"/>
+              <w:right w:w="5" w:type="dxa"/>
+            </w:tcMar>
+          </w:tcPr>
+          <w:p>
+            <w:pPr>
+              <w:widowControl w:val="0"/>
+              <w:pBdr>
+                <w:top w:val="nil"/>
+                <w:left w:val="nil"/>
+                <w:bottom w:val="nil"/>
+                <w:right w:val="nil"/>
+                <w:between w:val="nil"/>
+              </w:pBdr>
+              <w:jc w:val="center"/>
+              <w:rPr>
+                <w:rFonts w:ascii="Raleway" w:eastAsia="Raleway" w:hAnsi="Raleway" w:cs="Raleway"/>
+                <w:sz w:val="20"/>
+                <w:szCs w:val="20"/>
+              </w:rPr>
+            </w:pPr>
+            <w:r>
+              <w:rPr>
+                <w:rFonts w:ascii="Raleway" w:eastAsia="Raleway" w:hAnsi="Raleway" w:cs="Raleway"/>
+                <w:sz w:val="20"/>
+                <w:szCs w:val="20"/>
+              </w:rPr>
+              <w:t>Complete front end for US#8 (Van)</w:t>
+            </w:r>
+          </w:p>
+        </w:tc>
+      </w:tr>
+      <w:tr>
+        <w:tc>
+          <w:tcPr>
+            <w:tcW w:w="750" w:type="dxa"/>
+            <w:tcBorders>
+              <w:left w:val="single" w:sz="8" w:space="0" w:color="808080"/>
+              <w:bottom w:val="single" w:sz="8" w:space="0" w:color="808080"/>
+              <w:right w:val="single" w:sz="8" w:space="0" w:color="808080"/>
+            </w:tcBorders>
+            <w:shd w:val="clear" w:color="auto" w:fill="auto"/>
+            <w:tcMar>
+              <w:top w:w="5" w:type="dxa"/>
+              <w:left w:w="5" w:type="dxa"/>
+              <w:bottom w:w="5" w:type="dxa"/>
+              <w:right w:w="5" w:type="dxa"/>
+            </w:tcMar>
+          </w:tcPr>
+          <w:p>
+            <w:pPr>
+              <w:widowControl w:val="0"/>
+              <w:jc w:val="center"/>
+              <w:rPr>
+                <w:rFonts w:ascii="Raleway" w:eastAsia="Raleway" w:hAnsi="Raleway" w:cs="Raleway"/>
+                <w:sz w:val="20"/>
+                <w:szCs w:val="20"/>
+              </w:rPr>
+            </w:pPr>
+            <w:r>
+              <w:rPr>
+                <w:rFonts w:ascii="Raleway" w:eastAsia="Raleway" w:hAnsi="Raleway" w:cs="Raleway"/>
+                <w:sz w:val="20"/>
+                <w:szCs w:val="20"/>
+              </w:rPr>
+              <w:t>4.</w:t>
+            </w:r>
+          </w:p>
+        </w:tc>
+        <w:tc>
+          <w:tcPr>
+            <w:tcW w:w="8160" w:type="dxa"/>
+            <w:tcBorders>
+              <w:bottom w:val="single" w:sz="8" w:space="0" w:color="808080"/>
+              <w:right w:val="single" w:sz="8" w:space="0" w:color="808080"/>
+            </w:tcBorders>
+            <w:shd w:val="clear" w:color="auto" w:fill="auto"/>
+            <w:tcMar>
+              <w:top w:w="5" w:type="dxa"/>
+              <w:left w:w="5" w:type="dxa"/>
+              <w:bottom w:w="5" w:type="dxa"/>
+              <w:right w:w="5" w:type="dxa"/>
+            </w:tcMar>
+          </w:tcPr>
+          <w:p>
+            <w:pPr>
+              <w:widowControl w:val="0"/>
+              <w:pBdr>
+                <w:top w:val="nil"/>
+                <w:left w:val="nil"/>
+                <w:bottom w:val="nil"/>
+                <w:right w:val="nil"/>
+                <w:between w:val="nil"/>
+              </w:pBdr>
+              <w:jc w:val="center"/>
+              <w:rPr>
+                <w:rFonts w:ascii="Raleway" w:eastAsia="Raleway" w:hAnsi="Raleway" w:cs="Raleway"/>
+                <w:sz w:val="20"/>
+                <w:szCs w:val="20"/>
+              </w:rPr>
+            </w:pPr>
+            <w:r>
+              <w:rPr>
+                <w:rFonts w:ascii="Raleway" w:eastAsia="Raleway" w:hAnsi="Raleway" w:cs="Raleway"/>
+                <w:sz w:val="20"/>
+                <w:szCs w:val="20"/>
+              </w:rPr>
+              <w:t>Julian and Jason to create the Docker container, ensure MYSQL is up and running</w:t>
+            </w:r>
+          </w:p>
+        </w:tc>
+      </w:tr>
+      <w:tr>
+        <w:tc>
+          <w:tcPr>
+            <w:tcW w:w="750" w:type="dxa"/>
+            <w:tcBorders>
+              <w:left w:val="single" w:sz="8" w:space="0" w:color="808080"/>
+              <w:bottom w:val="single" w:sz="8" w:space="0" w:color="808080"/>
+              <w:right w:val="single" w:sz="8" w:space="0" w:color="808080"/>
+            </w:tcBorders>
+            <w:shd w:val="clear" w:color="auto" w:fill="auto"/>
+            <w:tcMar>
+              <w:top w:w="5" w:type="dxa"/>
+              <w:left w:w="5" w:type="dxa"/>
+              <w:bottom w:w="5" w:type="dxa"/>
+              <w:right w:w="5" w:type="dxa"/>
+            </w:tcMar>
+          </w:tcPr>
+          <w:p>
+            <w:pPr>
+              <w:widowControl w:val="0"/>
+              <w:jc w:val="center"/>
+              <w:rPr>
+                <w:rFonts w:ascii="Raleway" w:eastAsia="Raleway" w:hAnsi="Raleway" w:cs="Raleway"/>
+                <w:sz w:val="20"/>
+                <w:szCs w:val="20"/>
+              </w:rPr>
+            </w:pPr>
+          </w:p>
+        </w:tc>
+        <w:tc>
+          <w:tcPr>
+            <w:tcW w:w="8160" w:type="dxa"/>
+            <w:tcBorders>
+              <w:bottom w:val="single" w:sz="8" w:space="0" w:color="808080"/>
+              <w:right w:val="single" w:sz="8" w:space="0" w:color="808080"/>
+            </w:tcBorders>
+            <w:shd w:val="clear" w:color="auto" w:fill="auto"/>
+            <w:tcMar>
+              <w:top w:w="5" w:type="dxa"/>
+              <w:left w:w="5" w:type="dxa"/>
+              <w:bottom w:w="5" w:type="dxa"/>
+              <w:right w:w="5" w:type="dxa"/>
+            </w:tcMar>
+          </w:tcPr>
+          <w:p>
+            <w:pPr>
+              <w:widowControl w:val="0"/>
+              <w:pBdr>
+                <w:top w:val="nil"/>
+                <w:left w:val="nil"/>
+                <w:bottom w:val="nil"/>
+                <w:right w:val="nil"/>
+                <w:between w:val="nil"/>
+              </w:pBdr>
+              <w:jc w:val="center"/>
+              <w:rPr>
+                <w:rFonts w:ascii="Raleway" w:eastAsia="Raleway" w:hAnsi="Raleway" w:cs="Raleway"/>
+                <w:sz w:val="20"/>
+                <w:szCs w:val="20"/>
+              </w:rPr>
+            </w:pPr>
+          </w:p>
+        </w:tc>
+      </w:tr>
+    </w:tbl>
+    <w:p>
+      <w:pPr>
+        <w:pStyle w:val="Heading2"/>
+        <w:rPr>
+          <w:rFonts w:ascii="Raleway" w:eastAsia="Raleway" w:hAnsi="Raleway" w:cs="Raleway"/>
+        </w:rPr>
+      </w:pPr>
+      <w:r>
+        <w:rPr>
+          <w:rFonts w:ascii="Raleway" w:eastAsia="Raleway" w:hAnsi="Raleway" w:cs="Raleway"/>
+        </w:rPr>
+        <w:t>Action Items</w:t>
+      </w:r>
+    </w:p>
+    <w:tbl>
+      <w:tblPr>
+        <w:tblStyle w:val="a1"/>
+        <w:tblW w:w="8925" w:type="dxa"/>
+        <w:tblInd w:w="-39" w:type="dxa"/>
+        <w:tblBorders>
+          <w:top w:val="single" w:sz="6" w:space="0" w:color="000000"/>
+          <w:left w:val="single" w:sz="6" w:space="0" w:color="000000"/>
+          <w:bottom w:val="single" w:sz="6" w:space="0" w:color="000000"/>
+          <w:right w:val="single" w:sz="6" w:space="0" w:color="000000"/>
+          <w:insideH w:val="single" w:sz="6" w:space="0" w:color="000000"/>
+          <w:insideV w:val="single" w:sz="6" w:space="0" w:color="000000"/>
+        </w:tblBorders>
+        <w:tblLayout w:type="fixed"/>
+        <w:tblLook w:val="0600" w:firstRow="0" w:lastRow="0" w:firstColumn="0" w:lastColumn="0" w:noHBand="1" w:noVBand="1"/>
+      </w:tblPr>
+      <w:tblGrid>
+        <w:gridCol w:w="840"/>
+        <w:gridCol w:w="5130"/>
+        <w:gridCol w:w="1590"/>
+        <w:gridCol w:w="1365"/>
+      </w:tblGrid>
+      <w:tr>
+        <w:tc>
+          <w:tcPr>
+            <w:tcW w:w="840" w:type="dxa"/>
+            <w:tcBorders>
+              <w:top w:val="single" w:sz="8" w:space="0" w:color="808080"/>
+              <w:left w:val="single" w:sz="8" w:space="0" w:color="808080"/>
+              <w:bottom w:val="single" w:sz="8" w:space="0" w:color="808080"/>
+              <w:right w:val="single" w:sz="8" w:space="0" w:color="808080"/>
+            </w:tcBorders>
+            <w:shd w:val="clear" w:color="auto" w:fill="E6E6E6"/>
+            <w:tcMar>
+              <w:top w:w="5" w:type="dxa"/>
+              <w:left w:w="5" w:type="dxa"/>
+              <w:bottom w:w="5" w:type="dxa"/>
+              <w:right w:w="5" w:type="dxa"/>
+            </w:tcMar>
+          </w:tcPr>
+          <w:p>
+            <w:pPr>
+              <w:widowControl w:val="0"/>
+              <w:pBdr>
+                <w:top w:val="nil"/>
+                <w:left w:val="nil"/>
+                <w:bottom w:val="nil"/>
+                <w:right w:val="nil"/>
+                <w:between w:val="nil"/>
+              </w:pBdr>
+              <w:jc w:val="center"/>
+              <w:rPr>
+                <w:rFonts w:ascii="Raleway" w:eastAsia="Raleway" w:hAnsi="Raleway" w:cs="Raleway"/>
+                <w:sz w:val="20"/>
+                <w:szCs w:val="20"/>
+                <w:shd w:val="clear" w:color="auto" w:fill="E6E6E6"/>
+              </w:rPr>
+            </w:pPr>
+            <w:r>
+              <w:rPr>
+                <w:rFonts w:ascii="Raleway" w:eastAsia="Raleway" w:hAnsi="Raleway" w:cs="Raleway"/>
+                <w:sz w:val="20"/>
+                <w:szCs w:val="20"/>
+                <w:shd w:val="clear" w:color="auto" w:fill="E6E6E6"/>
+              </w:rPr>
+              <w:t>No.</w:t>
+            </w:r>
+          </w:p>
+        </w:tc>
+        <w:tc>
+          <w:tcPr>
+            <w:tcW w:w="5130" w:type="dxa"/>
+            <w:tcBorders>
+              <w:top w:val="single" w:sz="8" w:space="0" w:color="808080"/>
+              <w:bottom w:val="single" w:sz="8" w:space="0" w:color="808080"/>
+              <w:right w:val="single" w:sz="8" w:space="0" w:color="808080"/>
+            </w:tcBorders>
+            <w:shd w:val="clear" w:color="auto" w:fill="E6E6E6"/>
+            <w:tcMar>
+              <w:top w:w="5" w:type="dxa"/>
+              <w:left w:w="5" w:type="dxa"/>
+              <w:bottom w:w="5" w:type="dxa"/>
+              <w:right w:w="5" w:type="dxa"/>
+            </w:tcMar>
+          </w:tcPr>
+          <w:p>
+            <w:pPr>
+              <w:widowControl w:val="0"/>
+              <w:pBdr>
+                <w:top w:val="nil"/>
+                <w:left w:val="nil"/>
+                <w:bottom w:val="nil"/>
+                <w:right w:val="nil"/>
+                <w:between w:val="nil"/>
+              </w:pBdr>
+              <w:jc w:val="center"/>
+              <w:rPr>
+                <w:rFonts w:ascii="Raleway" w:eastAsia="Raleway" w:hAnsi="Raleway" w:cs="Raleway"/>
+                <w:sz w:val="20"/>
+                <w:szCs w:val="20"/>
+                <w:shd w:val="clear" w:color="auto" w:fill="E6E6E6"/>
+              </w:rPr>
+            </w:pPr>
+            <w:r>
+              <w:rPr>
+                <w:rFonts w:ascii="Raleway" w:eastAsia="Raleway" w:hAnsi="Raleway" w:cs="Raleway"/>
+                <w:sz w:val="20"/>
+                <w:szCs w:val="20"/>
+                <w:shd w:val="clear" w:color="auto" w:fill="E6E6E6"/>
+              </w:rPr>
+              <w:t>Item</w:t>
+            </w:r>
+          </w:p>
+        </w:tc>
+        <w:tc>
+          <w:tcPr>
+            <w:tcW w:w="1590" w:type="dxa"/>
+            <w:tcBorders>
+              <w:top w:val="single" w:sz="8" w:space="0" w:color="808080"/>
+              <w:bottom w:val="single" w:sz="8" w:space="0" w:color="808080"/>
+              <w:right w:val="single" w:sz="8" w:space="0" w:color="808080"/>
+            </w:tcBorders>
+            <w:shd w:val="clear" w:color="auto" w:fill="E6E6E6"/>
+            <w:tcMar>
+              <w:top w:w="5" w:type="dxa"/>
+              <w:left w:w="5" w:type="dxa"/>
+              <w:bottom w:w="5" w:type="dxa"/>
+              <w:right w:w="5" w:type="dxa"/>
+            </w:tcMar>
+          </w:tcPr>
+          <w:p>
+            <w:pPr>
+              <w:widowControl w:val="0"/>
+              <w:pBdr>
+                <w:top w:val="nil"/>
+                <w:left w:val="nil"/>
+                <w:bottom w:val="nil"/>
+                <w:right w:val="nil"/>
+                <w:between w:val="nil"/>
+              </w:pBdr>
+              <w:jc w:val="center"/>
+              <w:rPr>
+                <w:rFonts w:ascii="Raleway" w:eastAsia="Raleway" w:hAnsi="Raleway" w:cs="Raleway"/>
+                <w:sz w:val="20"/>
+                <w:szCs w:val="20"/>
+                <w:shd w:val="clear" w:color="auto" w:fill="E6E6E6"/>
+              </w:rPr>
+            </w:pPr>
+            <w:r>
+              <w:rPr>
+                <w:rFonts w:ascii="Raleway" w:eastAsia="Raleway" w:hAnsi="Raleway" w:cs="Raleway"/>
+                <w:sz w:val="20"/>
+                <w:szCs w:val="20"/>
+                <w:shd w:val="clear" w:color="auto" w:fill="E6E6E6"/>
+              </w:rPr>
+              <w:t>Who</w:t>
+            </w:r>
+          </w:p>
+        </w:tc>
+        <w:tc>
+          <w:tcPr>
+            <w:tcW w:w="1365" w:type="dxa"/>
+            <w:tcBorders>
+              <w:top w:val="single" w:sz="8" w:space="0" w:color="808080"/>
+              <w:bottom w:val="single" w:sz="8" w:space="0" w:color="808080"/>
+              <w:right w:val="single" w:sz="8" w:space="0" w:color="808080"/>
+            </w:tcBorders>
+            <w:shd w:val="clear" w:color="auto" w:fill="E6E6E6"/>
+            <w:tcMar>
+              <w:top w:w="5" w:type="dxa"/>
+              <w:left w:w="5" w:type="dxa"/>
+              <w:bottom w:w="5" w:type="dxa"/>
+              <w:right w:w="5" w:type="dxa"/>
+            </w:tcMar>
+          </w:tcPr>
+          <w:p>
+            <w:pPr>
+              <w:widowControl w:val="0"/>
+              <w:pBdr>
+                <w:top w:val="nil"/>
+                <w:left w:val="nil"/>
+                <w:bottom w:val="nil"/>
+                <w:right w:val="nil"/>
+                <w:between w:val="nil"/>
+              </w:pBdr>
+              <w:jc w:val="center"/>
+              <w:rPr>
+                <w:rFonts w:ascii="Raleway" w:eastAsia="Raleway" w:hAnsi="Raleway" w:cs="Raleway"/>
+                <w:sz w:val="20"/>
+                <w:szCs w:val="20"/>
+                <w:shd w:val="clear" w:color="auto" w:fill="E6E6E6"/>
+              </w:rPr>
+            </w:pPr>
+            <w:r>
+              <w:rPr>
+                <w:rFonts w:ascii="Raleway" w:eastAsia="Raleway" w:hAnsi="Raleway" w:cs="Raleway"/>
+                <w:sz w:val="20"/>
+                <w:szCs w:val="20"/>
+                <w:shd w:val="clear" w:color="auto" w:fill="E6E6E6"/>
+              </w:rPr>
+              <w:t>By</w:t>
+            </w:r>
+          </w:p>
+        </w:tc>
+      </w:tr>
+      <w:tr>
+        <w:tc>
+          <w:tcPr>
+            <w:tcW w:w="840" w:type="dxa"/>
+            <w:tcBorders>
+              <w:left w:val="single" w:sz="8" w:space="0" w:color="808080"/>
+              <w:bottom w:val="single" w:sz="8" w:space="0" w:color="808080"/>
+              <w:right w:val="single" w:sz="8" w:space="0" w:color="808080"/>
+            </w:tcBorders>
+            <w:shd w:val="clear" w:color="auto" w:fill="auto"/>
+            <w:tcMar>
+              <w:top w:w="5" w:type="dxa"/>
+              <w:left w:w="5" w:type="dxa"/>
+              <w:bottom w:w="5" w:type="dxa"/>
+              <w:right w:w="5" w:type="dxa"/>
+            </w:tcMar>
+          </w:tcPr>
+          <w:p>
+            <w:pPr>
+              <w:widowControl w:val="0"/>
+              <w:pBdr>
+                <w:top w:val="nil"/>
+                <w:left w:val="nil"/>
+                <w:bottom w:val="nil"/>
+                <w:right w:val="nil"/>
+                <w:between w:val="nil"/>
+              </w:pBdr>
+              <w:jc w:val="center"/>
+              <w:rPr>
+                <w:rFonts w:ascii="Raleway" w:eastAsia="Raleway" w:hAnsi="Raleway" w:cs="Raleway"/>
+                <w:sz w:val="20"/>
+                <w:szCs w:val="20"/>
+              </w:rPr>
+            </w:pPr>
+            <w:r>
+              <w:rPr>
+                <w:rFonts w:ascii="Raleway" w:eastAsia="Raleway" w:hAnsi="Raleway" w:cs="Raleway"/>
+                <w:sz w:val="20"/>
+                <w:szCs w:val="20"/>
+              </w:rPr>
+              <w:t>1.</w:t>
+            </w:r>
+          </w:p>
+        </w:tc>
+        <w:tc>
+          <w:tcPr>
+            <w:tcW w:w="5130" w:type="dxa"/>
+            <w:tcBorders>
+              <w:bottom w:val="single" w:sz="8" w:space="0" w:color="808080"/>
+              <w:right w:val="single" w:sz="8" w:space="0" w:color="808080"/>
+            </w:tcBorders>
+            <w:shd w:val="clear" w:color="auto" w:fill="auto"/>
+            <w:tcMar>
+              <w:top w:w="5" w:type="dxa"/>
+              <w:left w:w="5" w:type="dxa"/>
+              <w:bottom w:w="5" w:type="dxa"/>
+              <w:right w:w="5" w:type="dxa"/>
+            </w:tcMar>
+          </w:tcPr>
+          <w:p>
+            <w:pPr>
+              <w:widowControl w:val="0"/>
+              <w:pBdr>
+                <w:top w:val="nil"/>
+                <w:left w:val="nil"/>
+                <w:bottom w:val="nil"/>
+                <w:right w:val="nil"/>
+                <w:between w:val="nil"/>
+              </w:pBdr>
+              <w:jc w:val="center"/>
+              <w:rPr>
+                <w:rFonts w:ascii="Raleway" w:eastAsia="Raleway" w:hAnsi="Raleway" w:cs="Raleway"/>
+                <w:sz w:val="20"/>
+                <w:szCs w:val="20"/>
+              </w:rPr>
+            </w:pPr>
+            <w:r>
+              <w:rPr>
+                <w:rFonts w:ascii="Raleway" w:eastAsia="Raleway" w:hAnsi="Raleway" w:cs="Raleway"/>
+                <w:sz w:val="20"/>
+                <w:szCs w:val="20"/>
+              </w:rPr>
+              <w:t xml:space="preserve">User story 1 tests </w:t>
+            </w:r>
+          </w:p>
+        </w:tc>
+        <w:tc>
+          <w:tcPr>
+            <w:tcW w:w="1590" w:type="dxa"/>
+            <w:tcBorders>
+              <w:bottom w:val="single" w:sz="8" w:space="0" w:color="808080"/>
+              <w:right w:val="single" w:sz="8" w:space="0" w:color="808080"/>
+            </w:tcBorders>
+            <w:shd w:val="clear" w:color="auto" w:fill="auto"/>
+            <w:tcMar>
+              <w:top w:w="5" w:type="dxa"/>
+              <w:left w:w="5" w:type="dxa"/>
+              <w:bottom w:w="5" w:type="dxa"/>
+              <w:right w:w="5" w:type="dxa"/>
+            </w:tcMar>
+          </w:tcPr>
+          <w:p>
+            <w:pPr>
+              <w:widowControl w:val="0"/>
+              <w:pBdr>
+                <w:top w:val="nil"/>
+                <w:left w:val="nil"/>
+                <w:bottom w:val="nil"/>
+                <w:right w:val="nil"/>
+                <w:between w:val="nil"/>
+              </w:pBdr>
+              <w:jc w:val="center"/>
+              <w:rPr>
+                <w:rFonts w:ascii="Raleway" w:eastAsia="Raleway" w:hAnsi="Raleway" w:cs="Raleway"/>
+                <w:sz w:val="20"/>
+                <w:szCs w:val="20"/>
+              </w:rPr>
+            </w:pPr>
+            <w:r>
+              <w:rPr>
+                <w:rFonts w:ascii="Raleway" w:eastAsia="Raleway" w:hAnsi="Raleway" w:cs="Raleway"/>
+                <w:sz w:val="20"/>
+                <w:szCs w:val="20"/>
+              </w:rPr>
+              <w:t>Midori</w:t>
+            </w:r>
+          </w:p>
+        </w:tc>
+        <w:tc>
+          <w:tcPr>
+            <w:tcW w:w="1365" w:type="dxa"/>
+            <w:tcBorders>
+              <w:bottom w:val="single" w:sz="8" w:space="0" w:color="808080"/>
+              <w:right w:val="single" w:sz="8" w:space="0" w:color="808080"/>
+            </w:tcBorders>
+            <w:shd w:val="clear" w:color="auto" w:fill="auto"/>
+            <w:tcMar>
+              <w:top w:w="5" w:type="dxa"/>
+              <w:left w:w="5" w:type="dxa"/>
+              <w:bottom w:w="5" w:type="dxa"/>
+              <w:right w:w="5" w:type="dxa"/>
+            </w:tcMar>
+          </w:tcPr>
+          <w:p>
+            <w:pPr>
+              <w:widowControl w:val="0"/>
+              <w:pBdr>
+                <w:top w:val="nil"/>
+                <w:left w:val="nil"/>
+                <w:bottom w:val="nil"/>
+                <w:right w:val="nil"/>
+                <w:between w:val="nil"/>
+              </w:pBdr>
+              <w:jc w:val="center"/>
+              <w:rPr>
+                <w:rFonts w:ascii="Raleway" w:eastAsia="Raleway" w:hAnsi="Raleway" w:cs="Raleway"/>
+                <w:sz w:val="20"/>
+                <w:szCs w:val="20"/>
+              </w:rPr>
+            </w:pPr>
+            <w:r>
+              <w:rPr>
+                <w:rFonts w:ascii="Raleway" w:eastAsia="Raleway" w:hAnsi="Raleway" w:cs="Raleway"/>
+                <w:sz w:val="20"/>
+                <w:szCs w:val="20"/>
+              </w:rPr>
+              <w:t>22</w:t>
+            </w:r>
+            <w:r>
+              <w:rPr>
+                <w:rFonts w:ascii="Raleway" w:eastAsia="Raleway" w:hAnsi="Raleway" w:cs="Raleway"/>
+                <w:sz w:val="20"/>
+                <w:szCs w:val="20"/>
+              </w:rPr>
+              <w:t>/09/2020</w:t>
+            </w:r>
+          </w:p>
+        </w:tc>
+      </w:tr>
+      <w:tr>
+        <w:tc>
+          <w:tcPr>
+            <w:tcW w:w="840" w:type="dxa"/>
+            <w:tcBorders>
+              <w:left w:val="single" w:sz="8" w:space="0" w:color="808080"/>
+              <w:bottom w:val="single" w:sz="8" w:space="0" w:color="808080"/>
+              <w:right w:val="single" w:sz="8" w:space="0" w:color="808080"/>
+            </w:tcBorders>
+            <w:shd w:val="clear" w:color="auto" w:fill="auto"/>
+            <w:tcMar>
+              <w:top w:w="5" w:type="dxa"/>
+              <w:left w:w="5" w:type="dxa"/>
+              <w:bottom w:w="5" w:type="dxa"/>
+              <w:right w:w="5" w:type="dxa"/>
+            </w:tcMar>
+          </w:tcPr>
+          <w:p>
+            <w:pPr>
+              <w:widowControl w:val="0"/>
+              <w:pBdr>
+                <w:top w:val="nil"/>
+                <w:left w:val="nil"/>
+                <w:bottom w:val="nil"/>
+                <w:right w:val="nil"/>
+                <w:between w:val="nil"/>
+              </w:pBdr>
+              <w:jc w:val="center"/>
+              <w:rPr>
+                <w:rFonts w:ascii="Raleway" w:eastAsia="Raleway" w:hAnsi="Raleway" w:cs="Raleway"/>
+                <w:sz w:val="20"/>
+                <w:szCs w:val="20"/>
+              </w:rPr>
+            </w:pPr>
+            <w:r>
+              <w:rPr>
+                <w:rFonts w:ascii="Raleway" w:eastAsia="Raleway" w:hAnsi="Raleway" w:cs="Raleway"/>
+                <w:sz w:val="20"/>
+                <w:szCs w:val="20"/>
+              </w:rPr>
+              <w:t>2.</w:t>
+            </w:r>
+          </w:p>
+        </w:tc>
+        <w:tc>
+          <w:tcPr>
+            <w:tcW w:w="5130" w:type="dxa"/>
+            <w:tcBorders>
+              <w:bottom w:val="single" w:sz="8" w:space="0" w:color="808080"/>
+              <w:right w:val="single" w:sz="8" w:space="0" w:color="808080"/>
+            </w:tcBorders>
+            <w:shd w:val="clear" w:color="auto" w:fill="auto"/>
+            <w:tcMar>
+              <w:top w:w="5" w:type="dxa"/>
+              <w:left w:w="5" w:type="dxa"/>
+              <w:bottom w:w="5" w:type="dxa"/>
+              <w:right w:w="5" w:type="dxa"/>
+            </w:tcMar>
+          </w:tcPr>
+          <w:p>
+            <w:pPr>
+              <w:widowControl w:val="0"/>
+              <w:pBdr>
+                <w:top w:val="nil"/>
+                <w:left w:val="nil"/>
+                <w:bottom w:val="nil"/>
+                <w:right w:val="nil"/>
+                <w:between w:val="nil"/>
+              </w:pBdr>
+              <w:jc w:val="center"/>
+              <w:rPr>
+                <w:rFonts w:ascii="Raleway" w:eastAsia="Raleway" w:hAnsi="Raleway" w:cs="Raleway"/>
+                <w:sz w:val="20"/>
+                <w:szCs w:val="20"/>
+              </w:rPr>
+            </w:pPr>
+            <w:r>
+              <w:rPr>
+                <w:rFonts w:ascii="Raleway" w:eastAsia="Raleway" w:hAnsi="Raleway" w:cs="Raleway"/>
+                <w:sz w:val="20"/>
+                <w:szCs w:val="20"/>
+              </w:rPr>
+              <w:t>User Story 15 front end</w:t>
+            </w:r>
+          </w:p>
+        </w:tc>
+        <w:tc>
+          <w:tcPr>
+            <w:tcW w:w="1590" w:type="dxa"/>
+            <w:tcBorders>
+              <w:bottom w:val="single" w:sz="8" w:space="0" w:color="808080"/>
+              <w:right w:val="single" w:sz="8" w:space="0" w:color="808080"/>
+            </w:tcBorders>
+            <w:shd w:val="clear" w:color="auto" w:fill="auto"/>
+            <w:tcMar>
+              <w:top w:w="5" w:type="dxa"/>
+              <w:left w:w="5" w:type="dxa"/>
+              <w:bottom w:w="5" w:type="dxa"/>
+              <w:right w:w="5" w:type="dxa"/>
+            </w:tcMar>
+          </w:tcPr>
+          <w:p>
+            <w:pPr>
+              <w:widowControl w:val="0"/>
+              <w:pBdr>
+                <w:top w:val="nil"/>
+                <w:left w:val="nil"/>
+                <w:bottom w:val="nil"/>
+                <w:right w:val="nil"/>
+                <w:between w:val="nil"/>
+              </w:pBdr>
+              <w:jc w:val="center"/>
+              <w:rPr>
+                <w:rFonts w:ascii="Raleway" w:eastAsia="Raleway" w:hAnsi="Raleway" w:cs="Raleway"/>
+                <w:sz w:val="20"/>
+                <w:szCs w:val="20"/>
+              </w:rPr>
+            </w:pPr>
+            <w:r>
+              <w:rPr>
+                <w:rFonts w:ascii="Raleway" w:eastAsia="Raleway" w:hAnsi="Raleway" w:cs="Raleway"/>
+                <w:sz w:val="20"/>
+                <w:szCs w:val="20"/>
+              </w:rPr>
+              <w:t>Midori</w:t>
+            </w:r>
+          </w:p>
+        </w:tc>
+        <w:tc>
+          <w:tcPr>
+            <w:tcW w:w="1365" w:type="dxa"/>
+            <w:tcBorders>
+              <w:bottom w:val="single" w:sz="8" w:space="0" w:color="808080"/>
+              <w:right w:val="single" w:sz="8" w:space="0" w:color="808080"/>
+            </w:tcBorders>
+            <w:shd w:val="clear" w:color="auto" w:fill="auto"/>
+            <w:tcMar>
+              <w:top w:w="5" w:type="dxa"/>
+              <w:left w:w="5" w:type="dxa"/>
+              <w:bottom w:w="5" w:type="dxa"/>
+              <w:right w:w="5" w:type="dxa"/>
+            </w:tcMar>
+          </w:tcPr>
+          <w:p>
+            <w:pPr>
+              <w:widowControl w:val="0"/>
+              <w:jc w:val="center"/>
+              <w:rPr>
+                <w:rFonts w:ascii="Raleway" w:eastAsia="Raleway" w:hAnsi="Raleway" w:cs="Raleway"/>
+                <w:sz w:val="20"/>
+                <w:szCs w:val="20"/>
+              </w:rPr>
+            </w:pPr>
+            <w:r>
+              <w:rPr>
+                <w:rFonts w:ascii="Raleway" w:eastAsia="Raleway" w:hAnsi="Raleway" w:cs="Raleway"/>
+                <w:sz w:val="20"/>
+                <w:szCs w:val="20"/>
+              </w:rPr>
+              <w:t>22/09/2020</w:t>
+            </w:r>
+          </w:p>
+        </w:tc>
+      </w:tr>
+      <w:tr>
+        <w:tc>
+          <w:tcPr>
+            <w:tcW w:w="840" w:type="dxa"/>
+            <w:tcBorders>
+              <w:left w:val="single" w:sz="8" w:space="0" w:color="808080"/>
+              <w:bottom w:val="single" w:sz="8" w:space="0" w:color="808080"/>
+              <w:right w:val="single" w:sz="8" w:space="0" w:color="808080"/>
+            </w:tcBorders>
+            <w:shd w:val="clear" w:color="auto" w:fill="auto"/>
+            <w:tcMar>
+              <w:top w:w="5" w:type="dxa"/>
+              <w:left w:w="5" w:type="dxa"/>
+              <w:bottom w:w="5" w:type="dxa"/>
+              <w:right w:w="5" w:type="dxa"/>
+            </w:tcMar>
+          </w:tcPr>
+          <w:p>
+            <w:pPr>
+              <w:widowControl w:val="0"/>
+              <w:pBdr>
+                <w:top w:val="nil"/>
+                <w:left w:val="nil"/>
+                <w:bottom w:val="nil"/>
+                <w:right w:val="nil"/>
+                <w:between w:val="nil"/>
+              </w:pBdr>
+              <w:jc w:val="center"/>
+              <w:rPr>
+                <w:rFonts w:ascii="Raleway" w:eastAsia="Raleway" w:hAnsi="Raleway" w:cs="Raleway"/>
+                <w:sz w:val="20"/>
+                <w:szCs w:val="20"/>
+              </w:rPr>
+            </w:pPr>
+            <w:r>
+              <w:rPr>
+                <w:rFonts w:ascii="Raleway" w:eastAsia="Raleway" w:hAnsi="Raleway" w:cs="Raleway"/>
+                <w:sz w:val="20"/>
+                <w:szCs w:val="20"/>
+              </w:rPr>
+              <w:t>3.</w:t>
+            </w:r>
+          </w:p>
+        </w:tc>
+        <w:tc>
+          <w:tcPr>
+            <w:tcW w:w="5130" w:type="dxa"/>
+            <w:tcBorders>
+              <w:bottom w:val="single" w:sz="8" w:space="0" w:color="808080"/>
+              <w:right w:val="single" w:sz="8" w:space="0" w:color="808080"/>
+            </w:tcBorders>
+            <w:shd w:val="clear" w:color="auto" w:fill="auto"/>
+            <w:tcMar>
+              <w:top w:w="5" w:type="dxa"/>
+              <w:left w:w="5" w:type="dxa"/>
+              <w:bottom w:w="5" w:type="dxa"/>
+              <w:right w:w="5" w:type="dxa"/>
+            </w:tcMar>
+          </w:tcPr>
+          <w:p>
+            <w:pPr>
+              <w:widowControl w:val="0"/>
+              <w:pBdr>
+                <w:top w:val="nil"/>
+                <w:left w:val="nil"/>
+                <w:bottom w:val="nil"/>
+                <w:right w:val="nil"/>
+                <w:between w:val="nil"/>
+              </w:pBdr>
+              <w:jc w:val="center"/>
+              <w:rPr>
+                <w:rFonts w:ascii="Raleway" w:eastAsia="Raleway" w:hAnsi="Raleway" w:cs="Raleway"/>
+                <w:sz w:val="20"/>
+                <w:szCs w:val="20"/>
+              </w:rPr>
+            </w:pPr>
+            <w:r>
+              <w:rPr>
+                <w:rFonts w:ascii="Raleway" w:eastAsia="Raleway" w:hAnsi="Raleway" w:cs="Raleway"/>
+                <w:sz w:val="20"/>
+                <w:szCs w:val="20"/>
+              </w:rPr>
+              <w:t>User Story 7 backend</w:t>
+            </w:r>
+          </w:p>
+        </w:tc>
+        <w:tc>
+          <w:tcPr>
+            <w:tcW w:w="1590" w:type="dxa"/>
+            <w:tcBorders>
+              <w:bottom w:val="single" w:sz="8" w:space="0" w:color="808080"/>
+              <w:right w:val="single" w:sz="8" w:space="0" w:color="808080"/>
+            </w:tcBorders>
+            <w:shd w:val="clear" w:color="auto" w:fill="auto"/>
+            <w:tcMar>
+              <w:top w:w="5" w:type="dxa"/>
+              <w:left w:w="5" w:type="dxa"/>
+              <w:bottom w:w="5" w:type="dxa"/>
+              <w:right w:w="5" w:type="dxa"/>
+            </w:tcMar>
+          </w:tcPr>
+          <w:p>
+            <w:pPr>
+              <w:widowControl w:val="0"/>
+              <w:pBdr>
+                <w:top w:val="nil"/>
+                <w:left w:val="nil"/>
+                <w:bottom w:val="nil"/>
+                <w:right w:val="nil"/>
+                <w:between w:val="nil"/>
+              </w:pBdr>
+              <w:jc w:val="center"/>
+              <w:rPr>
+                <w:rFonts w:ascii="Raleway" w:eastAsia="Raleway" w:hAnsi="Raleway" w:cs="Raleway"/>
+                <w:sz w:val="20"/>
+                <w:szCs w:val="20"/>
+              </w:rPr>
+            </w:pPr>
+            <w:r>
+              <w:rPr>
+                <w:rFonts w:ascii="Raleway" w:eastAsia="Raleway" w:hAnsi="Raleway" w:cs="Raleway"/>
+                <w:sz w:val="20"/>
+                <w:szCs w:val="20"/>
+              </w:rPr>
+              <w:t>Jason/Julian</w:t>
+            </w:r>
+          </w:p>
+        </w:tc>
+        <w:tc>
+          <w:tcPr>
+            <w:tcW w:w="1365" w:type="dxa"/>
+            <w:tcBorders>
+              <w:bottom w:val="single" w:sz="8" w:space="0" w:color="808080"/>
+              <w:right w:val="single" w:sz="8" w:space="0" w:color="808080"/>
+            </w:tcBorders>
+            <w:shd w:val="clear" w:color="auto" w:fill="auto"/>
+            <w:tcMar>
+              <w:top w:w="5" w:type="dxa"/>
+              <w:left w:w="5" w:type="dxa"/>
+              <w:bottom w:w="5" w:type="dxa"/>
+              <w:right w:w="5" w:type="dxa"/>
+            </w:tcMar>
+          </w:tcPr>
+          <w:p>
+            <w:pPr>
+              <w:widowControl w:val="0"/>
+              <w:jc w:val="center"/>
+              <w:rPr>
+                <w:rFonts w:ascii="Raleway" w:eastAsia="Raleway" w:hAnsi="Raleway" w:cs="Raleway"/>
+                <w:sz w:val="20"/>
+                <w:szCs w:val="20"/>
+              </w:rPr>
+            </w:pPr>
+            <w:r>
+              <w:rPr>
+                <w:rFonts w:ascii="Raleway" w:eastAsia="Raleway" w:hAnsi="Raleway" w:cs="Raleway"/>
+                <w:sz w:val="20"/>
+                <w:szCs w:val="20"/>
+              </w:rPr>
+              <w:t>22/09/2020</w:t>
+            </w:r>
+          </w:p>
+        </w:tc>
+      </w:tr>
+      <w:tr>
+        <w:tc>
+          <w:tcPr>
+            <w:tcW w:w="840" w:type="dxa"/>
+            <w:tcBorders>
+              <w:left w:val="single" w:sz="8" w:space="0" w:color="808080"/>
+              <w:bottom w:val="single" w:sz="8" w:space="0" w:color="808080"/>
+              <w:right w:val="single" w:sz="8" w:space="0" w:color="808080"/>
+            </w:tcBorders>
+            <w:shd w:val="clear" w:color="auto" w:fill="auto"/>
+            <w:tcMar>
+              <w:top w:w="5" w:type="dxa"/>
+              <w:left w:w="5" w:type="dxa"/>
+              <w:bottom w:w="5" w:type="dxa"/>
+              <w:right w:w="5" w:type="dxa"/>
+            </w:tcMar>
+          </w:tcPr>
+          <w:p>
+            <w:pPr>
+              <w:widowControl w:val="0"/>
+              <w:pBdr>
+                <w:top w:val="nil"/>
+                <w:left w:val="nil"/>
+                <w:bottom w:val="nil"/>
+                <w:right w:val="nil"/>
+                <w:between w:val="nil"/>
+              </w:pBdr>
+              <w:jc w:val="center"/>
+              <w:rPr>
+                <w:rFonts w:ascii="Raleway" w:eastAsia="Raleway" w:hAnsi="Raleway" w:cs="Raleway"/>
+                <w:sz w:val="20"/>
+                <w:szCs w:val="20"/>
+              </w:rPr>
+            </w:pPr>
+            <w:r>
+              <w:rPr>
+                <w:rFonts w:ascii="Raleway" w:eastAsia="Raleway" w:hAnsi="Raleway" w:cs="Raleway"/>
+                <w:sz w:val="20"/>
+                <w:szCs w:val="20"/>
+              </w:rPr>
+              <w:t>4.</w:t>
+            </w:r>
+          </w:p>
+        </w:tc>
+        <w:tc>
+          <w:tcPr>
+            <w:tcW w:w="5130" w:type="dxa"/>
+            <w:tcBorders>
+              <w:bottom w:val="single" w:sz="8" w:space="0" w:color="808080"/>
+              <w:right w:val="single" w:sz="8" w:space="0" w:color="808080"/>
+            </w:tcBorders>
+            <w:shd w:val="clear" w:color="auto" w:fill="auto"/>
+            <w:tcMar>
+              <w:top w:w="5" w:type="dxa"/>
+              <w:left w:w="5" w:type="dxa"/>
+              <w:bottom w:w="5" w:type="dxa"/>
+              <w:right w:w="5" w:type="dxa"/>
+            </w:tcMar>
+          </w:tcPr>
+          <w:p>
+            <w:pPr>
+              <w:widowControl w:val="0"/>
+              <w:pBdr>
+                <w:top w:val="nil"/>
+                <w:left w:val="nil"/>
+                <w:bottom w:val="nil"/>
+                <w:right w:val="nil"/>
+                <w:between w:val="nil"/>
+              </w:pBdr>
+              <w:jc w:val="center"/>
+              <w:rPr>
+                <w:rFonts w:ascii="Raleway" w:eastAsia="Raleway" w:hAnsi="Raleway" w:cs="Raleway"/>
+                <w:sz w:val="20"/>
+                <w:szCs w:val="20"/>
+              </w:rPr>
+            </w:pPr>
+            <w:r>
+              <w:rPr>
+                <w:rFonts w:ascii="Raleway" w:eastAsia="Raleway" w:hAnsi="Raleway" w:cs="Raleway"/>
+                <w:sz w:val="20"/>
+                <w:szCs w:val="20"/>
+              </w:rPr>
+              <w:t>User story 8 backend</w:t>
+            </w:r>
+          </w:p>
+        </w:tc>
+        <w:tc>
+          <w:tcPr>
+            <w:tcW w:w="1590" w:type="dxa"/>
+            <w:tcBorders>
+              <w:bottom w:val="single" w:sz="8" w:space="0" w:color="808080"/>
+              <w:right w:val="single" w:sz="8" w:space="0" w:color="808080"/>
+            </w:tcBorders>
+            <w:shd w:val="clear" w:color="auto" w:fill="auto"/>
+            <w:tcMar>
+              <w:top w:w="5" w:type="dxa"/>
+              <w:left w:w="5" w:type="dxa"/>
+              <w:bottom w:w="5" w:type="dxa"/>
+              <w:right w:w="5" w:type="dxa"/>
+            </w:tcMar>
+          </w:tcPr>
+          <w:p>
+            <w:pPr>
+              <w:widowControl w:val="0"/>
+              <w:jc w:val="center"/>
+              <w:rPr>
+                <w:rFonts w:ascii="Raleway" w:eastAsia="Raleway" w:hAnsi="Raleway" w:cs="Raleway"/>
+                <w:sz w:val="20"/>
+                <w:szCs w:val="20"/>
+              </w:rPr>
+            </w:pPr>
+            <w:r>
+              <w:rPr>
+                <w:rFonts w:ascii="Raleway" w:eastAsia="Raleway" w:hAnsi="Raleway" w:cs="Raleway"/>
+                <w:sz w:val="20"/>
+                <w:szCs w:val="20"/>
+              </w:rPr>
+              <w:t>Jason/Julian</w:t>
+            </w:r>
+          </w:p>
+        </w:tc>
+        <w:tc>
+          <w:tcPr>
+            <w:tcW w:w="1365" w:type="dxa"/>
+            <w:tcBorders>
+              <w:bottom w:val="single" w:sz="8" w:space="0" w:color="808080"/>
+              <w:right w:val="single" w:sz="8" w:space="0" w:color="808080"/>
+            </w:tcBorders>
+            <w:shd w:val="clear" w:color="auto" w:fill="auto"/>
+            <w:tcMar>
+              <w:top w:w="5" w:type="dxa"/>
+              <w:left w:w="5" w:type="dxa"/>
+              <w:bottom w:w="5" w:type="dxa"/>
+              <w:right w:w="5" w:type="dxa"/>
+            </w:tcMar>
+          </w:tcPr>
+          <w:p>
+            <w:pPr>
+              <w:widowControl w:val="0"/>
+              <w:jc w:val="center"/>
+              <w:rPr>
+                <w:rFonts w:ascii="Raleway" w:eastAsia="Raleway" w:hAnsi="Raleway" w:cs="Raleway"/>
+                <w:sz w:val="20"/>
+                <w:szCs w:val="20"/>
+              </w:rPr>
+            </w:pPr>
+            <w:r>
+              <w:rPr>
+                <w:rFonts w:ascii="Raleway" w:eastAsia="Raleway" w:hAnsi="Raleway" w:cs="Raleway"/>
+                <w:sz w:val="20"/>
+                <w:szCs w:val="20"/>
+              </w:rPr>
+              <w:t>22/09/2020</w:t>
+            </w:r>
+          </w:p>
+        </w:tc>
+      </w:tr>
+      <w:tr>
+        <w:tc>
+          <w:tcPr>
+            <w:tcW w:w="840" w:type="dxa"/>
+            <w:tcBorders>
+              <w:left w:val="single" w:sz="8" w:space="0" w:color="808080"/>
+              <w:bottom w:val="single" w:sz="8" w:space="0" w:color="808080"/>
+              <w:right w:val="single" w:sz="8" w:space="0" w:color="808080"/>
+            </w:tcBorders>
+            <w:shd w:val="clear" w:color="auto" w:fill="auto"/>
+            <w:tcMar>
+              <w:top w:w="5" w:type="dxa"/>
+              <w:left w:w="5" w:type="dxa"/>
+              <w:bottom w:w="5" w:type="dxa"/>
+              <w:right w:w="5" w:type="dxa"/>
+            </w:tcMar>
+          </w:tcPr>
+          <w:p>
+            <w:pPr>
+              <w:widowControl w:val="0"/>
+              <w:pBdr>
+                <w:top w:val="nil"/>
+                <w:left w:val="nil"/>
+                <w:bottom w:val="nil"/>
+                <w:right w:val="nil"/>
+                <w:between w:val="nil"/>
+              </w:pBdr>
+              <w:jc w:val="center"/>
+              <w:rPr>
+                <w:rFonts w:ascii="Raleway" w:eastAsia="Raleway" w:hAnsi="Raleway" w:cs="Raleway"/>
+                <w:sz w:val="20"/>
+                <w:szCs w:val="20"/>
+              </w:rPr>
+            </w:pPr>
+            <w:r>
+              <w:rPr>
+                <w:rFonts w:ascii="Raleway" w:eastAsia="Raleway" w:hAnsi="Raleway" w:cs="Raleway"/>
+                <w:sz w:val="20"/>
+                <w:szCs w:val="20"/>
+              </w:rPr>
+              <w:t>5.</w:t>
+            </w:r>
+          </w:p>
+        </w:tc>
+        <w:tc>
+          <w:tcPr>
+            <w:tcW w:w="5130" w:type="dxa"/>
+            <w:tcBorders>
+              <w:bottom w:val="single" w:sz="8" w:space="0" w:color="808080"/>
+              <w:right w:val="single" w:sz="8" w:space="0" w:color="808080"/>
+            </w:tcBorders>
+            <w:shd w:val="clear" w:color="auto" w:fill="auto"/>
+            <w:tcMar>
+              <w:top w:w="5" w:type="dxa"/>
+              <w:left w:w="5" w:type="dxa"/>
+              <w:bottom w:w="5" w:type="dxa"/>
+              <w:right w:w="5" w:type="dxa"/>
+            </w:tcMar>
+          </w:tcPr>
+          <w:p>
+            <w:pPr>
+              <w:widowControl w:val="0"/>
+              <w:pBdr>
+                <w:top w:val="nil"/>
+                <w:left w:val="nil"/>
+                <w:bottom w:val="nil"/>
+                <w:right w:val="nil"/>
+                <w:between w:val="nil"/>
+              </w:pBdr>
+              <w:jc w:val="center"/>
+              <w:rPr>
+                <w:rFonts w:ascii="Raleway" w:eastAsia="Raleway" w:hAnsi="Raleway" w:cs="Raleway"/>
+                <w:sz w:val="20"/>
+                <w:szCs w:val="20"/>
+              </w:rPr>
+            </w:pPr>
+            <w:r>
+              <w:rPr>
+                <w:rFonts w:ascii="Raleway" w:eastAsia="Raleway" w:hAnsi="Raleway" w:cs="Raleway"/>
+                <w:sz w:val="20"/>
+                <w:szCs w:val="20"/>
+              </w:rPr>
+              <w:t>User story 8 front end</w:t>
+            </w:r>
+          </w:p>
+        </w:tc>
+        <w:tc>
+          <w:tcPr>
+            <w:tcW w:w="1590" w:type="dxa"/>
+            <w:tcBorders>
+              <w:bottom w:val="single" w:sz="8" w:space="0" w:color="808080"/>
+              <w:right w:val="single" w:sz="8" w:space="0" w:color="808080"/>
+            </w:tcBorders>
+            <w:shd w:val="clear" w:color="auto" w:fill="auto"/>
+            <w:tcMar>
+              <w:top w:w="5" w:type="dxa"/>
+              <w:left w:w="5" w:type="dxa"/>
+              <w:bottom w:w="5" w:type="dxa"/>
+              <w:right w:w="5" w:type="dxa"/>
+            </w:tcMar>
+          </w:tcPr>
+          <w:p>
+            <w:pPr>
+              <w:widowControl w:val="0"/>
+              <w:pBdr>
+                <w:top w:val="nil"/>
+                <w:left w:val="nil"/>
+                <w:bottom w:val="nil"/>
+                <w:right w:val="nil"/>
+                <w:between w:val="nil"/>
+              </w:pBdr>
+              <w:jc w:val="center"/>
+              <w:rPr>
+                <w:rFonts w:ascii="Raleway" w:eastAsia="Raleway" w:hAnsi="Raleway" w:cs="Raleway"/>
+                <w:sz w:val="20"/>
+                <w:szCs w:val="20"/>
+              </w:rPr>
+            </w:pPr>
+            <w:r>
+              <w:rPr>
+                <w:rFonts w:ascii="Raleway" w:eastAsia="Raleway" w:hAnsi="Raleway" w:cs="Raleway"/>
+                <w:sz w:val="20"/>
+                <w:szCs w:val="20"/>
+              </w:rPr>
+              <w:t>Van</w:t>
+            </w:r>
+          </w:p>
+        </w:tc>
+        <w:tc>
+          <w:tcPr>
+            <w:tcW w:w="1365" w:type="dxa"/>
+            <w:tcBorders>
+              <w:bottom w:val="single" w:sz="8" w:space="0" w:color="808080"/>
+              <w:right w:val="single" w:sz="8" w:space="0" w:color="808080"/>
+            </w:tcBorders>
+            <w:shd w:val="clear" w:color="auto" w:fill="auto"/>
+            <w:tcMar>
+              <w:top w:w="5" w:type="dxa"/>
+              <w:left w:w="5" w:type="dxa"/>
+              <w:bottom w:w="5" w:type="dxa"/>
+              <w:right w:w="5" w:type="dxa"/>
+            </w:tcMar>
+          </w:tcPr>
+          <w:p>
+            <w:pPr>
+              <w:widowControl w:val="0"/>
+              <w:jc w:val="center"/>
+              <w:rPr>
+                <w:rFonts w:ascii="Raleway" w:eastAsia="Raleway" w:hAnsi="Raleway" w:cs="Raleway"/>
+                <w:sz w:val="20"/>
+                <w:szCs w:val="20"/>
+              </w:rPr>
+            </w:pPr>
+            <w:r>
+              <w:rPr>
+                <w:rFonts w:ascii="Raleway" w:eastAsia="Raleway" w:hAnsi="Raleway" w:cs="Raleway"/>
+                <w:sz w:val="20"/>
+                <w:szCs w:val="20"/>
+              </w:rPr>
+              <w:t>22/09/2020</w:t>
+            </w:r>
+          </w:p>
+        </w:tc>
+      </w:tr>
+    </w:tbl>
+    <w:p>
+      <w:pPr>
+        <w:rPr>
+          <w:rFonts w:ascii="Raleway" w:eastAsia="Raleway" w:hAnsi="Raleway" w:cs="Raleway"/>
+        </w:rPr>
+      </w:pPr>
+    </w:p>
+    <w:p>
+      <w:pPr>
+        <w:rPr>
+          <w:rFonts w:ascii="Raleway" w:eastAsia="Raleway" w:hAnsi="Raleway" w:cs="Raleway"/>
+        </w:rPr>
+      </w:pPr>
+    </w:p>
+    <w:p>
+      <w:pPr>
+        <w:rPr>
+          <w:rFonts w:ascii="Raleway" w:eastAsia="Raleway" w:hAnsi="Raleway" w:cs="Raleway"/>
+        </w:rPr>
+      </w:pPr>
+    </w:p>
+    <w:p>
+      <w:pPr>
+        <w:rPr>
+          <w:rFonts w:ascii="Raleway" w:eastAsia="Raleway" w:hAnsi="Raleway" w:cs="Raleway"/>
+        </w:rPr>
+      </w:pPr>
+    </w:p>
+    <w:p>
+      <w:pPr>
+        <w:rPr>
+          <w:rFonts w:ascii="Raleway" w:eastAsia="Raleway" w:hAnsi="Raleway" w:cs="Raleway"/>
+        </w:rPr>
+      </w:pPr>
+    </w:p>
+    <w:p>
+      <w:pPr>
+        <w:rPr>
+          <w:rFonts w:ascii="Raleway" w:eastAsia="Raleway" w:hAnsi="Raleway" w:cs="Raleway"/>
+        </w:rPr>
+      </w:pPr>
+    </w:p>
+    <w:p>
+      <w:pPr>
+        <w:rPr>
+          <w:rFonts w:ascii="Raleway" w:eastAsia="Raleway" w:hAnsi="Raleway" w:cs="Raleway"/>
+        </w:rPr>
+      </w:pPr>
+    </w:p>
+    <w:p>
+      <w:pPr>
+        <w:rPr>
+          <w:rFonts w:ascii="Raleway" w:eastAsia="Raleway" w:hAnsi="Raleway" w:cs="Raleway"/>
+        </w:rPr>
+      </w:pPr>
+    </w:p>
+    <w:p>
+      <w:pPr>
+        <w:rPr>
+          <w:rFonts w:ascii="Raleway" w:eastAsia="Raleway" w:hAnsi="Raleway" w:cs="Raleway"/>
+        </w:rPr>
+      </w:pPr>
+    </w:p>
+    <w:p>
+      <w:pPr>
+        <w:rPr>
+          <w:rFonts w:ascii="Raleway" w:eastAsia="Raleway" w:hAnsi="Raleway" w:cs="Raleway"/>
+        </w:rPr>
+      </w:pPr>
+    </w:p>
+    <w:p>
+      <w:pPr>
+        <w:rPr>
+          <w:rFonts w:ascii="Raleway" w:eastAsia="Raleway" w:hAnsi="Raleway" w:cs="Raleway"/>
+        </w:rPr>
+      </w:pPr>
+    </w:p>
+    <w:p>
+      <w:pPr>
+        <w:rPr>
+          <w:rFonts w:ascii="Raleway" w:eastAsia="Raleway" w:hAnsi="Raleway" w:cs="Raleway"/>
+        </w:rPr>
+      </w:pPr>
+    </w:p>
+    <w:p>
+      <w:pPr>
+        <w:rPr>
+          <w:rFonts w:ascii="Raleway" w:eastAsia="Raleway" w:hAnsi="Raleway" w:cs="Raleway"/>
+        </w:rPr>
+      </w:pPr>
+    </w:p>
+    <w:p>
+      <w:pPr>
+        <w:pStyle w:val="Heading1"/>
+        <w:rPr>
+          <w:rFonts w:ascii="Raleway" w:eastAsia="Raleway" w:hAnsi="Raleway" w:cs="Raleway"/>
+        </w:rPr>
+      </w:pPr>
+      <w:r>
+        <w:rPr>
+          <w:rFonts w:ascii="Raleway" w:eastAsia="Raleway" w:hAnsi="Raleway" w:cs="Raleway"/>
+        </w:rPr>
+        <w:lastRenderedPageBreak/>
+        <w:t xml:space="preserve">Meeting No:  </w:t>
+      </w:r>
+      <w:r>
+        <w:rPr>
+          <w:rFonts w:ascii="Raleway" w:eastAsia="Raleway" w:hAnsi="Raleway" w:cs="Raleway"/>
+        </w:rPr>
+        <w:t>12</w:t>
+      </w:r>
+    </w:p>
+    <w:p>
+      <w:pPr>
+        <w:pStyle w:val="Heading2"/>
+        <w:rPr>
+          <w:rFonts w:ascii="Raleway" w:eastAsia="Raleway" w:hAnsi="Raleway" w:cs="Raleway"/>
+        </w:rPr>
+      </w:pPr>
+      <w:r>
+        <w:rPr>
+          <w:rFonts w:ascii="Raleway" w:eastAsia="Raleway" w:hAnsi="Raleway" w:cs="Raleway"/>
+        </w:rPr>
+        <w:t>Meeting Details</w:t>
+      </w:r>
+    </w:p>
+    <w:tbl>
+      <w:tblPr>
+        <w:tblStyle w:val="a"/>
+        <w:tblW w:w="8895" w:type="dxa"/>
+        <w:tblBorders>
+          <w:top w:val="single" w:sz="6" w:space="0" w:color="000000"/>
+          <w:left w:val="single" w:sz="6" w:space="0" w:color="000000"/>
+          <w:bottom w:val="single" w:sz="6" w:space="0" w:color="000000"/>
+          <w:right w:val="single" w:sz="6" w:space="0" w:color="000000"/>
+          <w:insideH w:val="single" w:sz="6" w:space="0" w:color="000000"/>
+          <w:insideV w:val="single" w:sz="6" w:space="0" w:color="000000"/>
+        </w:tblBorders>
+        <w:tblLayout w:type="fixed"/>
+        <w:tblLook w:val="0600" w:firstRow="0" w:lastRow="0" w:firstColumn="0" w:lastColumn="0" w:noHBand="1" w:noVBand="1"/>
+      </w:tblPr>
+      <w:tblGrid>
+        <w:gridCol w:w="2490"/>
+        <w:gridCol w:w="6405"/>
+      </w:tblGrid>
+      <w:tr>
+        <w:trPr>
+          <w:trHeight w:val="300"/>
+        </w:trPr>
+        <w:tc>
+          <w:tcPr>
+            <w:tcW w:w="2490" w:type="dxa"/>
+            <w:tcBorders>
+              <w:top w:val="single" w:sz="8" w:space="0" w:color="808080"/>
+              <w:left w:val="single" w:sz="8" w:space="0" w:color="808080"/>
+              <w:bottom w:val="single" w:sz="8" w:space="0" w:color="808080"/>
+              <w:right w:val="single" w:sz="8" w:space="0" w:color="808080"/>
+            </w:tcBorders>
+            <w:shd w:val="clear" w:color="auto" w:fill="E6E6E6"/>
+            <w:tcMar>
+              <w:top w:w="5" w:type="dxa"/>
+              <w:left w:w="5" w:type="dxa"/>
+              <w:bottom w:w="5" w:type="dxa"/>
+              <w:right w:w="5" w:type="dxa"/>
+            </w:tcMar>
+          </w:tcPr>
+          <w:p>
+            <w:pPr>
+              <w:widowControl w:val="0"/>
+              <w:pBdr>
+                <w:top w:val="nil"/>
+                <w:left w:val="nil"/>
+                <w:bottom w:val="nil"/>
+                <w:right w:val="nil"/>
+                <w:between w:val="nil"/>
+              </w:pBdr>
+              <w:spacing w:line="240" w:lineRule="auto"/>
+              <w:jc w:val="center"/>
+              <w:rPr>
+                <w:rFonts w:ascii="Raleway" w:eastAsia="Raleway" w:hAnsi="Raleway" w:cs="Raleway"/>
+                <w:sz w:val="20"/>
+                <w:szCs w:val="20"/>
+                <w:shd w:val="clear" w:color="auto" w:fill="E6E6E6"/>
+              </w:rPr>
+            </w:pPr>
+            <w:r>
+              <w:rPr>
+                <w:rFonts w:ascii="Raleway" w:eastAsia="Raleway" w:hAnsi="Raleway" w:cs="Raleway"/>
+                <w:sz w:val="20"/>
+                <w:szCs w:val="20"/>
+                <w:shd w:val="clear" w:color="auto" w:fill="E6E6E6"/>
+              </w:rPr>
+              <w:t>Date:</w:t>
+            </w:r>
+          </w:p>
+        </w:tc>
+        <w:tc>
+          <w:tcPr>
+            <w:tcW w:w="6405" w:type="dxa"/>
+            <w:tcBorders>
+              <w:top w:val="single" w:sz="8" w:space="0" w:color="808080"/>
+              <w:bottom w:val="single" w:sz="8" w:space="0" w:color="808080"/>
+              <w:right w:val="single" w:sz="8" w:space="0" w:color="808080"/>
+            </w:tcBorders>
+            <w:shd w:val="clear" w:color="auto" w:fill="auto"/>
+            <w:tcMar>
+              <w:top w:w="5" w:type="dxa"/>
+              <w:left w:w="5" w:type="dxa"/>
+              <w:bottom w:w="5" w:type="dxa"/>
+              <w:right w:w="5" w:type="dxa"/>
+            </w:tcMar>
+          </w:tcPr>
+          <w:p>
+            <w:pPr>
+              <w:widowControl w:val="0"/>
+              <w:pBdr>
+                <w:top w:val="nil"/>
+                <w:left w:val="nil"/>
+                <w:bottom w:val="nil"/>
+                <w:right w:val="nil"/>
+                <w:between w:val="nil"/>
+              </w:pBdr>
+              <w:rPr>
+                <w:rFonts w:ascii="Raleway" w:eastAsia="Raleway" w:hAnsi="Raleway" w:cs="Raleway"/>
+                <w:sz w:val="20"/>
+                <w:szCs w:val="20"/>
+              </w:rPr>
+            </w:pPr>
+            <w:r>
+              <w:rPr>
+                <w:rFonts w:ascii="Raleway" w:eastAsia="Raleway" w:hAnsi="Raleway" w:cs="Raleway"/>
+                <w:sz w:val="20"/>
+                <w:szCs w:val="20"/>
+              </w:rPr>
+              <w:t xml:space="preserve"> 12/09/2020</w:t>
+            </w:r>
+          </w:p>
+        </w:tc>
+      </w:tr>
+      <w:tr>
+        <w:tc>
+          <w:tcPr>
+            <w:tcW w:w="2490" w:type="dxa"/>
+            <w:tcBorders>
+              <w:left w:val="single" w:sz="8" w:space="0" w:color="808080"/>
+              <w:bottom w:val="single" w:sz="8" w:space="0" w:color="808080"/>
+              <w:right w:val="single" w:sz="8" w:space="0" w:color="808080"/>
+            </w:tcBorders>
+            <w:shd w:val="clear" w:color="auto" w:fill="E6E6E6"/>
+            <w:tcMar>
+              <w:top w:w="5" w:type="dxa"/>
+              <w:left w:w="5" w:type="dxa"/>
+              <w:bottom w:w="5" w:type="dxa"/>
+              <w:right w:w="5" w:type="dxa"/>
+            </w:tcMar>
+          </w:tcPr>
+          <w:p>
+            <w:pPr>
+              <w:widowControl w:val="0"/>
+              <w:pBdr>
+                <w:top w:val="nil"/>
+                <w:left w:val="nil"/>
+                <w:bottom w:val="nil"/>
+                <w:right w:val="nil"/>
+                <w:between w:val="nil"/>
+              </w:pBdr>
+              <w:spacing w:line="240" w:lineRule="auto"/>
+              <w:jc w:val="center"/>
+              <w:rPr>
+                <w:rFonts w:ascii="Raleway" w:eastAsia="Raleway" w:hAnsi="Raleway" w:cs="Raleway"/>
+                <w:sz w:val="20"/>
+                <w:szCs w:val="20"/>
+                <w:shd w:val="clear" w:color="auto" w:fill="E6E6E6"/>
+              </w:rPr>
+            </w:pPr>
+            <w:r>
+              <w:rPr>
+                <w:rFonts w:ascii="Raleway" w:eastAsia="Raleway" w:hAnsi="Raleway" w:cs="Raleway"/>
+                <w:sz w:val="20"/>
+                <w:szCs w:val="20"/>
+                <w:shd w:val="clear" w:color="auto" w:fill="E6E6E6"/>
+              </w:rPr>
+              <w:t>Venue:</w:t>
+            </w:r>
+          </w:p>
+        </w:tc>
+        <w:tc>
+          <w:tcPr>
+            <w:tcW w:w="6405" w:type="dxa"/>
+            <w:tcBorders>
+              <w:bottom w:val="single" w:sz="8" w:space="0" w:color="808080"/>
+              <w:right w:val="single" w:sz="8" w:space="0" w:color="808080"/>
+            </w:tcBorders>
+            <w:shd w:val="clear" w:color="auto" w:fill="auto"/>
+            <w:tcMar>
+              <w:top w:w="5" w:type="dxa"/>
+              <w:left w:w="5" w:type="dxa"/>
+              <w:bottom w:w="5" w:type="dxa"/>
+              <w:right w:w="5" w:type="dxa"/>
+            </w:tcMar>
+          </w:tcPr>
+          <w:p>
+            <w:pPr>
+              <w:widowControl w:val="0"/>
+              <w:pBdr>
+                <w:top w:val="nil"/>
+                <w:left w:val="nil"/>
+                <w:bottom w:val="nil"/>
+                <w:right w:val="nil"/>
+                <w:between w:val="nil"/>
+              </w:pBdr>
+              <w:rPr>
+                <w:rFonts w:ascii="Raleway" w:eastAsia="Raleway" w:hAnsi="Raleway" w:cs="Raleway"/>
+                <w:sz w:val="20"/>
+                <w:szCs w:val="20"/>
+              </w:rPr>
+            </w:pPr>
+            <w:r>
+              <w:rPr>
+                <w:rFonts w:ascii="Raleway" w:eastAsia="Raleway" w:hAnsi="Raleway" w:cs="Raleway"/>
+                <w:sz w:val="20"/>
+                <w:szCs w:val="20"/>
+              </w:rPr>
+              <w:t xml:space="preserve"> Ms Teams</w:t>
+            </w:r>
+          </w:p>
+        </w:tc>
+      </w:tr>
+      <w:tr>
+        <w:tc>
+          <w:tcPr>
+            <w:tcW w:w="2490" w:type="dxa"/>
+            <w:tcBorders>
+              <w:left w:val="single" w:sz="8" w:space="0" w:color="808080"/>
+              <w:bottom w:val="single" w:sz="8" w:space="0" w:color="808080"/>
+              <w:right w:val="single" w:sz="8" w:space="0" w:color="808080"/>
+            </w:tcBorders>
+            <w:shd w:val="clear" w:color="auto" w:fill="E6E6E6"/>
+            <w:tcMar>
+              <w:top w:w="5" w:type="dxa"/>
+              <w:left w:w="5" w:type="dxa"/>
+              <w:bottom w:w="5" w:type="dxa"/>
+              <w:right w:w="5" w:type="dxa"/>
+            </w:tcMar>
+          </w:tcPr>
+          <w:p>
+            <w:pPr>
+              <w:widowControl w:val="0"/>
+              <w:pBdr>
+                <w:top w:val="nil"/>
+                <w:left w:val="nil"/>
+                <w:bottom w:val="nil"/>
+                <w:right w:val="nil"/>
+                <w:between w:val="nil"/>
+              </w:pBdr>
+              <w:spacing w:line="240" w:lineRule="auto"/>
+              <w:jc w:val="center"/>
+              <w:rPr>
+                <w:rFonts w:ascii="Raleway" w:eastAsia="Raleway" w:hAnsi="Raleway" w:cs="Raleway"/>
+                <w:sz w:val="20"/>
+                <w:szCs w:val="20"/>
+                <w:shd w:val="clear" w:color="auto" w:fill="E6E6E6"/>
+              </w:rPr>
+            </w:pPr>
+            <w:r>
+              <w:rPr>
+                <w:rFonts w:ascii="Raleway" w:eastAsia="Raleway" w:hAnsi="Raleway" w:cs="Raleway"/>
+                <w:sz w:val="20"/>
+                <w:szCs w:val="20"/>
+                <w:shd w:val="clear" w:color="auto" w:fill="E6E6E6"/>
+              </w:rPr>
+              <w:t>Attendees:</w:t>
+            </w:r>
+          </w:p>
+        </w:tc>
+        <w:tc>
+          <w:tcPr>
+            <w:tcW w:w="6405" w:type="dxa"/>
+            <w:tcBorders>
+              <w:bottom w:val="single" w:sz="8" w:space="0" w:color="808080"/>
+              <w:right w:val="single" w:sz="8" w:space="0" w:color="808080"/>
+            </w:tcBorders>
+            <w:shd w:val="clear" w:color="auto" w:fill="auto"/>
+            <w:tcMar>
+              <w:top w:w="5" w:type="dxa"/>
+              <w:left w:w="5" w:type="dxa"/>
+              <w:bottom w:w="5" w:type="dxa"/>
+              <w:right w:w="5" w:type="dxa"/>
+            </w:tcMar>
+          </w:tcPr>
+          <w:p>
+            <w:pPr>
+              <w:spacing w:line="235" w:lineRule="auto"/>
+              <w:rPr>
+                <w:rFonts w:asciiTheme="majorHAnsi" w:eastAsia="Raleway" w:hAnsiTheme="majorHAnsi" w:cstheme="majorHAnsi"/>
+                <w:sz w:val="20"/>
+                <w:szCs w:val="20"/>
+              </w:rPr>
+            </w:pPr>
+            <w:r>
+              <w:rPr>
+                <w:rFonts w:asciiTheme="majorHAnsi" w:eastAsia="Raleway" w:hAnsiTheme="majorHAnsi" w:cstheme="majorHAnsi"/>
+                <w:sz w:val="20"/>
+                <w:szCs w:val="20"/>
+              </w:rPr>
+              <w:t xml:space="preserve">Midori </w:t>
+            </w:r>
+            <w:proofErr w:type="spellStart"/>
+            <w:r>
+              <w:rPr>
+                <w:rFonts w:asciiTheme="majorHAnsi" w:eastAsia="Raleway" w:hAnsiTheme="majorHAnsi" w:cstheme="majorHAnsi"/>
+                <w:sz w:val="20"/>
+                <w:szCs w:val="20"/>
+              </w:rPr>
+              <w:t>Verdouw</w:t>
+            </w:r>
+            <w:proofErr w:type="spellEnd"/>
+          </w:p>
+          <w:p>
+            <w:pPr>
+              <w:spacing w:line="235" w:lineRule="auto"/>
+              <w:rPr>
+                <w:rFonts w:asciiTheme="majorHAnsi" w:eastAsia="Raleway" w:hAnsiTheme="majorHAnsi" w:cstheme="majorHAnsi"/>
+                <w:sz w:val="20"/>
+                <w:szCs w:val="20"/>
+              </w:rPr>
+            </w:pPr>
+            <w:r>
+              <w:rPr>
+                <w:rFonts w:asciiTheme="majorHAnsi" w:eastAsia="Raleway" w:hAnsiTheme="majorHAnsi" w:cstheme="majorHAnsi"/>
+                <w:sz w:val="20"/>
+                <w:szCs w:val="20"/>
+              </w:rPr>
+              <w:t>Jason Song</w:t>
+            </w:r>
+          </w:p>
+          <w:p>
+            <w:pPr>
+              <w:spacing w:line="235" w:lineRule="auto"/>
+              <w:rPr>
+                <w:rFonts w:asciiTheme="majorHAnsi" w:eastAsia="Raleway" w:hAnsiTheme="majorHAnsi" w:cstheme="majorHAnsi"/>
+                <w:sz w:val="20"/>
+                <w:szCs w:val="20"/>
+              </w:rPr>
+            </w:pPr>
+            <w:r>
+              <w:rPr>
+                <w:rFonts w:asciiTheme="majorHAnsi" w:eastAsia="Raleway" w:hAnsiTheme="majorHAnsi" w:cstheme="majorHAnsi"/>
+                <w:sz w:val="20"/>
+                <w:szCs w:val="20"/>
+              </w:rPr>
+              <w:t xml:space="preserve">Julian </w:t>
+            </w:r>
+            <w:proofErr w:type="spellStart"/>
+            <w:r>
+              <w:rPr>
+                <w:rFonts w:asciiTheme="majorHAnsi" w:eastAsia="Raleway" w:hAnsiTheme="majorHAnsi" w:cstheme="majorHAnsi"/>
+                <w:sz w:val="20"/>
+                <w:szCs w:val="20"/>
+              </w:rPr>
+              <w:t>Tjiong</w:t>
+            </w:r>
+            <w:proofErr w:type="spellEnd"/>
+          </w:p>
+        </w:tc>
+      </w:tr>
+      <w:tr>
+        <w:tc>
+          <w:tcPr>
+            <w:tcW w:w="2490" w:type="dxa"/>
+            <w:tcBorders>
+              <w:left w:val="single" w:sz="8" w:space="0" w:color="808080"/>
+              <w:bottom w:val="single" w:sz="8" w:space="0" w:color="808080"/>
+              <w:right w:val="single" w:sz="8" w:space="0" w:color="808080"/>
+            </w:tcBorders>
+            <w:shd w:val="clear" w:color="auto" w:fill="E6E6E6"/>
+            <w:tcMar>
+              <w:top w:w="5" w:type="dxa"/>
+              <w:left w:w="5" w:type="dxa"/>
+              <w:bottom w:w="5" w:type="dxa"/>
+              <w:right w:w="5" w:type="dxa"/>
+            </w:tcMar>
+          </w:tcPr>
+          <w:p>
+            <w:pPr>
+              <w:widowControl w:val="0"/>
+              <w:pBdr>
+                <w:top w:val="nil"/>
+                <w:left w:val="nil"/>
+                <w:bottom w:val="nil"/>
+                <w:right w:val="nil"/>
+                <w:between w:val="nil"/>
+              </w:pBdr>
+              <w:spacing w:line="240" w:lineRule="auto"/>
+              <w:jc w:val="center"/>
+              <w:rPr>
+                <w:rFonts w:ascii="Raleway" w:eastAsia="Raleway" w:hAnsi="Raleway" w:cs="Raleway"/>
+                <w:sz w:val="20"/>
+                <w:szCs w:val="20"/>
+                <w:shd w:val="clear" w:color="auto" w:fill="E6E6E6"/>
+              </w:rPr>
+            </w:pPr>
+            <w:r>
+              <w:rPr>
+                <w:rFonts w:ascii="Raleway" w:eastAsia="Raleway" w:hAnsi="Raleway" w:cs="Raleway"/>
+                <w:sz w:val="20"/>
+                <w:szCs w:val="20"/>
+                <w:shd w:val="clear" w:color="auto" w:fill="E6E6E6"/>
+              </w:rPr>
+              <w:t>Apologies:</w:t>
+            </w:r>
+          </w:p>
+        </w:tc>
+        <w:tc>
+          <w:tcPr>
+            <w:tcW w:w="6405" w:type="dxa"/>
+            <w:tcBorders>
+              <w:bottom w:val="single" w:sz="8" w:space="0" w:color="808080"/>
+              <w:right w:val="single" w:sz="8" w:space="0" w:color="808080"/>
+            </w:tcBorders>
+            <w:shd w:val="clear" w:color="auto" w:fill="auto"/>
+            <w:tcMar>
+              <w:top w:w="5" w:type="dxa"/>
+              <w:left w:w="5" w:type="dxa"/>
+              <w:bottom w:w="5" w:type="dxa"/>
+              <w:right w:w="5" w:type="dxa"/>
+            </w:tcMar>
+          </w:tcPr>
+          <w:p>
+            <w:pPr>
+              <w:widowControl w:val="0"/>
+              <w:pBdr>
+                <w:top w:val="nil"/>
+                <w:left w:val="nil"/>
+                <w:bottom w:val="nil"/>
+                <w:right w:val="nil"/>
+                <w:between w:val="nil"/>
+              </w:pBdr>
+              <w:rPr>
+                <w:rFonts w:ascii="Raleway" w:eastAsia="Raleway" w:hAnsi="Raleway" w:cs="Raleway"/>
+                <w:sz w:val="20"/>
+                <w:szCs w:val="20"/>
+              </w:rPr>
+            </w:pPr>
+            <w:r>
+              <w:rPr>
+                <w:rFonts w:ascii="Raleway" w:eastAsia="Raleway" w:hAnsi="Raleway" w:cs="Raleway"/>
+                <w:sz w:val="20"/>
+                <w:szCs w:val="20"/>
+              </w:rPr>
+              <w:t xml:space="preserve"> N/A</w:t>
+            </w:r>
+          </w:p>
+        </w:tc>
+      </w:tr>
+    </w:tbl>
+    <w:p>
+      <w:pPr>
+        <w:pBdr>
+          <w:top w:val="nil"/>
+          <w:left w:val="nil"/>
+          <w:bottom w:val="nil"/>
+          <w:right w:val="nil"/>
+          <w:between w:val="nil"/>
+        </w:pBdr>
+        <w:rPr>
+          <w:rFonts w:ascii="Raleway" w:eastAsia="Raleway" w:hAnsi="Raleway" w:cs="Raleway"/>
+          <w:b/>
+          <w:sz w:val="20"/>
+          <w:szCs w:val="20"/>
+        </w:rPr>
+      </w:pPr>
+      <w:r>
+        <w:rPr>
+          <w:rFonts w:ascii="Raleway" w:eastAsia="Raleway" w:hAnsi="Raleway" w:cs="Raleway"/>
+          <w:b/>
+          <w:sz w:val="20"/>
+          <w:szCs w:val="20"/>
+        </w:rPr>
+        <w:t xml:space="preserve"> </w:t>
+      </w:r>
+    </w:p>
+    <w:p>
+      <w:pPr>
+        <w:pStyle w:val="Heading2"/>
+        <w:rPr>
+          <w:rFonts w:ascii="Raleway" w:eastAsia="Raleway" w:hAnsi="Raleway" w:cs="Raleway"/>
+        </w:rPr>
+      </w:pPr>
+      <w:r>
+        <w:rPr>
+          <w:rFonts w:ascii="Raleway" w:eastAsia="Raleway" w:hAnsi="Raleway" w:cs="Raleway"/>
+        </w:rPr>
+        <w:t>Information / Decisions</w:t>
+      </w:r>
+    </w:p>
+    <w:tbl>
+      <w:tblPr>
+        <w:tblStyle w:val="a0"/>
+        <w:tblW w:w="8910" w:type="dxa"/>
+        <w:tblBorders>
+          <w:top w:val="single" w:sz="6" w:space="0" w:color="000000"/>
+          <w:left w:val="single" w:sz="6" w:space="0" w:color="000000"/>
+          <w:bottom w:val="single" w:sz="6" w:space="0" w:color="000000"/>
+          <w:right w:val="single" w:sz="6" w:space="0" w:color="000000"/>
+          <w:insideH w:val="single" w:sz="6" w:space="0" w:color="000000"/>
+          <w:insideV w:val="single" w:sz="6" w:space="0" w:color="000000"/>
+        </w:tblBorders>
+        <w:tblLayout w:type="fixed"/>
+        <w:tblLook w:val="0600" w:firstRow="0" w:lastRow="0" w:firstColumn="0" w:lastColumn="0" w:noHBand="1" w:noVBand="1"/>
+      </w:tblPr>
+      <w:tblGrid>
+        <w:gridCol w:w="750"/>
+        <w:gridCol w:w="8160"/>
+      </w:tblGrid>
+      <w:tr>
+        <w:tc>
+          <w:tcPr>
+            <w:tcW w:w="750" w:type="dxa"/>
+            <w:tcBorders>
+              <w:top w:val="single" w:sz="8" w:space="0" w:color="808080"/>
+              <w:left w:val="single" w:sz="8" w:space="0" w:color="808080"/>
+              <w:bottom w:val="single" w:sz="8" w:space="0" w:color="808080"/>
+              <w:right w:val="single" w:sz="8" w:space="0" w:color="808080"/>
+            </w:tcBorders>
+            <w:shd w:val="clear" w:color="auto" w:fill="E6E6E6"/>
+            <w:tcMar>
+              <w:top w:w="5" w:type="dxa"/>
+              <w:left w:w="5" w:type="dxa"/>
+              <w:bottom w:w="5" w:type="dxa"/>
+              <w:right w:w="5" w:type="dxa"/>
+            </w:tcMar>
+          </w:tcPr>
+          <w:p>
+            <w:pPr>
+              <w:widowControl w:val="0"/>
+              <w:pBdr>
+                <w:top w:val="nil"/>
+                <w:left w:val="nil"/>
+                <w:bottom w:val="nil"/>
+                <w:right w:val="nil"/>
+                <w:between w:val="nil"/>
+              </w:pBdr>
+              <w:jc w:val="center"/>
+              <w:rPr>
+                <w:rFonts w:ascii="Raleway" w:eastAsia="Raleway" w:hAnsi="Raleway" w:cs="Raleway"/>
+                <w:sz w:val="20"/>
+                <w:szCs w:val="20"/>
+                <w:shd w:val="clear" w:color="auto" w:fill="E6E6E6"/>
+              </w:rPr>
+            </w:pPr>
+            <w:r>
+              <w:rPr>
+                <w:rFonts w:ascii="Raleway" w:eastAsia="Raleway" w:hAnsi="Raleway" w:cs="Raleway"/>
+                <w:sz w:val="20"/>
+                <w:szCs w:val="20"/>
+                <w:shd w:val="clear" w:color="auto" w:fill="E6E6E6"/>
+              </w:rPr>
+              <w:t>No.</w:t>
+            </w:r>
+          </w:p>
+        </w:tc>
+        <w:tc>
+          <w:tcPr>
+            <w:tcW w:w="8160" w:type="dxa"/>
+            <w:tcBorders>
+              <w:top w:val="single" w:sz="8" w:space="0" w:color="808080"/>
+              <w:bottom w:val="single" w:sz="8" w:space="0" w:color="808080"/>
+              <w:right w:val="single" w:sz="8" w:space="0" w:color="808080"/>
+            </w:tcBorders>
+            <w:shd w:val="clear" w:color="auto" w:fill="E6E6E6"/>
+            <w:tcMar>
+              <w:top w:w="5" w:type="dxa"/>
+              <w:left w:w="5" w:type="dxa"/>
+              <w:bottom w:w="5" w:type="dxa"/>
+              <w:right w:w="5" w:type="dxa"/>
+            </w:tcMar>
+          </w:tcPr>
+          <w:p>
+            <w:pPr>
+              <w:widowControl w:val="0"/>
+              <w:pBdr>
+                <w:top w:val="nil"/>
+                <w:left w:val="nil"/>
+                <w:bottom w:val="nil"/>
+                <w:right w:val="nil"/>
+                <w:between w:val="nil"/>
+              </w:pBdr>
+              <w:jc w:val="center"/>
+              <w:rPr>
+                <w:rFonts w:ascii="Raleway" w:eastAsia="Raleway" w:hAnsi="Raleway" w:cs="Raleway"/>
+                <w:sz w:val="20"/>
+                <w:szCs w:val="20"/>
+                <w:shd w:val="clear" w:color="auto" w:fill="E6E6E6"/>
+              </w:rPr>
+            </w:pPr>
+            <w:r>
+              <w:rPr>
+                <w:rFonts w:ascii="Raleway" w:eastAsia="Raleway" w:hAnsi="Raleway" w:cs="Raleway"/>
+                <w:sz w:val="20"/>
+                <w:szCs w:val="20"/>
+                <w:shd w:val="clear" w:color="auto" w:fill="E6E6E6"/>
+              </w:rPr>
+              <w:t>Item</w:t>
+            </w:r>
+          </w:p>
+        </w:tc>
+      </w:tr>
+      <w:tr>
+        <w:tc>
+          <w:tcPr>
+            <w:tcW w:w="750" w:type="dxa"/>
+            <w:tcBorders>
+              <w:left w:val="single" w:sz="8" w:space="0" w:color="808080"/>
+              <w:bottom w:val="single" w:sz="8" w:space="0" w:color="808080"/>
+              <w:right w:val="single" w:sz="8" w:space="0" w:color="808080"/>
+            </w:tcBorders>
+            <w:shd w:val="clear" w:color="auto" w:fill="auto"/>
+            <w:tcMar>
+              <w:top w:w="5" w:type="dxa"/>
+              <w:left w:w="5" w:type="dxa"/>
+              <w:bottom w:w="5" w:type="dxa"/>
+              <w:right w:w="5" w:type="dxa"/>
+            </w:tcMar>
+          </w:tcPr>
+          <w:p>
+            <w:pPr>
+              <w:widowControl w:val="0"/>
+              <w:pBdr>
+                <w:top w:val="nil"/>
+                <w:left w:val="nil"/>
+                <w:bottom w:val="nil"/>
+                <w:right w:val="nil"/>
+                <w:between w:val="nil"/>
+              </w:pBdr>
+              <w:jc w:val="center"/>
+              <w:rPr>
+                <w:rFonts w:ascii="Raleway" w:eastAsia="Raleway" w:hAnsi="Raleway" w:cs="Raleway"/>
+                <w:sz w:val="20"/>
+                <w:szCs w:val="20"/>
+              </w:rPr>
+            </w:pPr>
+            <w:r>
+              <w:rPr>
+                <w:rFonts w:ascii="Raleway" w:eastAsia="Raleway" w:hAnsi="Raleway" w:cs="Raleway"/>
+                <w:sz w:val="20"/>
+                <w:szCs w:val="20"/>
+              </w:rPr>
+              <w:t>1.</w:t>
+            </w:r>
+          </w:p>
+        </w:tc>
+        <w:tc>
+          <w:tcPr>
+            <w:tcW w:w="8160" w:type="dxa"/>
+            <w:tcBorders>
+              <w:bottom w:val="single" w:sz="8" w:space="0" w:color="808080"/>
+              <w:right w:val="single" w:sz="8" w:space="0" w:color="808080"/>
+            </w:tcBorders>
+            <w:shd w:val="clear" w:color="auto" w:fill="auto"/>
+            <w:tcMar>
+              <w:top w:w="5" w:type="dxa"/>
+              <w:left w:w="5" w:type="dxa"/>
+              <w:bottom w:w="5" w:type="dxa"/>
+              <w:right w:w="5" w:type="dxa"/>
+            </w:tcMar>
+          </w:tcPr>
+          <w:p>
+            <w:pPr>
+              <w:widowControl w:val="0"/>
+              <w:pBdr>
+                <w:top w:val="nil"/>
+                <w:left w:val="nil"/>
+                <w:bottom w:val="nil"/>
+                <w:right w:val="nil"/>
+                <w:between w:val="nil"/>
+              </w:pBdr>
+              <w:jc w:val="center"/>
+              <w:rPr>
+                <w:rFonts w:ascii="Raleway" w:eastAsia="Raleway" w:hAnsi="Raleway" w:cs="Raleway"/>
+                <w:sz w:val="20"/>
+                <w:szCs w:val="20"/>
+              </w:rPr>
+            </w:pPr>
+            <w:r>
+              <w:rPr>
+                <w:rFonts w:ascii="Raleway" w:eastAsia="Raleway" w:hAnsi="Raleway" w:cs="Raleway"/>
+                <w:sz w:val="20"/>
+                <w:szCs w:val="20"/>
+              </w:rPr>
+              <w:t>Daily scrum meeting</w:t>
+            </w:r>
+          </w:p>
+        </w:tc>
+      </w:tr>
+      <w:tr>
+        <w:tc>
+          <w:tcPr>
+            <w:tcW w:w="750" w:type="dxa"/>
+            <w:tcBorders>
+              <w:left w:val="single" w:sz="8" w:space="0" w:color="808080"/>
+              <w:bottom w:val="single" w:sz="8" w:space="0" w:color="808080"/>
+              <w:right w:val="single" w:sz="8" w:space="0" w:color="808080"/>
+            </w:tcBorders>
+            <w:shd w:val="clear" w:color="auto" w:fill="auto"/>
+            <w:tcMar>
+              <w:top w:w="5" w:type="dxa"/>
+              <w:left w:w="5" w:type="dxa"/>
+              <w:bottom w:w="5" w:type="dxa"/>
+              <w:right w:w="5" w:type="dxa"/>
+            </w:tcMar>
+          </w:tcPr>
+          <w:p>
+            <w:pPr>
+              <w:widowControl w:val="0"/>
+              <w:pBdr>
+                <w:top w:val="nil"/>
+                <w:left w:val="nil"/>
+                <w:bottom w:val="nil"/>
+                <w:right w:val="nil"/>
+                <w:between w:val="nil"/>
+              </w:pBdr>
+              <w:jc w:val="center"/>
+              <w:rPr>
+                <w:rFonts w:ascii="Raleway" w:eastAsia="Raleway" w:hAnsi="Raleway" w:cs="Raleway"/>
+                <w:sz w:val="20"/>
+                <w:szCs w:val="20"/>
+              </w:rPr>
+            </w:pPr>
+            <w:r>
+              <w:rPr>
+                <w:rFonts w:ascii="Raleway" w:eastAsia="Raleway" w:hAnsi="Raleway" w:cs="Raleway"/>
+                <w:sz w:val="20"/>
+                <w:szCs w:val="20"/>
+              </w:rPr>
+              <w:t>2.</w:t>
+            </w:r>
+          </w:p>
+        </w:tc>
+        <w:tc>
+          <w:tcPr>
+            <w:tcW w:w="8160" w:type="dxa"/>
+            <w:tcBorders>
+              <w:bottom w:val="single" w:sz="8" w:space="0" w:color="808080"/>
+              <w:right w:val="single" w:sz="8" w:space="0" w:color="808080"/>
+            </w:tcBorders>
+            <w:shd w:val="clear" w:color="auto" w:fill="auto"/>
+            <w:tcMar>
+              <w:top w:w="5" w:type="dxa"/>
+              <w:left w:w="5" w:type="dxa"/>
+              <w:bottom w:w="5" w:type="dxa"/>
+              <w:right w:w="5" w:type="dxa"/>
+            </w:tcMar>
+          </w:tcPr>
+          <w:p>
+            <w:pPr>
+              <w:widowControl w:val="0"/>
+              <w:pBdr>
+                <w:top w:val="nil"/>
+                <w:left w:val="nil"/>
+                <w:bottom w:val="nil"/>
+                <w:right w:val="nil"/>
+                <w:between w:val="nil"/>
+              </w:pBdr>
+              <w:jc w:val="center"/>
+              <w:rPr>
+                <w:rFonts w:ascii="Raleway" w:eastAsia="Raleway" w:hAnsi="Raleway" w:cs="Raleway"/>
+                <w:sz w:val="20"/>
+                <w:szCs w:val="20"/>
+              </w:rPr>
+            </w:pPr>
+            <w:r>
+              <w:rPr>
+                <w:rFonts w:ascii="Raleway" w:eastAsia="Raleway" w:hAnsi="Raleway" w:cs="Raleway"/>
+                <w:sz w:val="20"/>
+                <w:szCs w:val="20"/>
+              </w:rPr>
+              <w:t>Complete the front and for US#15 (Midori)</w:t>
+            </w:r>
+          </w:p>
+        </w:tc>
+      </w:tr>
+      <w:tr>
+        <w:tc>
+          <w:tcPr>
+            <w:tcW w:w="750" w:type="dxa"/>
+            <w:tcBorders>
+              <w:left w:val="single" w:sz="8" w:space="0" w:color="808080"/>
+              <w:bottom w:val="single" w:sz="8" w:space="0" w:color="808080"/>
+              <w:right w:val="single" w:sz="8" w:space="0" w:color="808080"/>
+            </w:tcBorders>
+            <w:shd w:val="clear" w:color="auto" w:fill="auto"/>
+            <w:tcMar>
+              <w:top w:w="5" w:type="dxa"/>
+              <w:left w:w="5" w:type="dxa"/>
+              <w:bottom w:w="5" w:type="dxa"/>
+              <w:right w:w="5" w:type="dxa"/>
+            </w:tcMar>
+          </w:tcPr>
+          <w:p>
+            <w:pPr>
+              <w:widowControl w:val="0"/>
+              <w:pBdr>
+                <w:top w:val="nil"/>
+                <w:left w:val="nil"/>
+                <w:bottom w:val="nil"/>
+                <w:right w:val="nil"/>
+                <w:between w:val="nil"/>
+              </w:pBdr>
+              <w:jc w:val="center"/>
+              <w:rPr>
+                <w:rFonts w:ascii="Raleway" w:eastAsia="Raleway" w:hAnsi="Raleway" w:cs="Raleway"/>
+                <w:sz w:val="20"/>
+                <w:szCs w:val="20"/>
+              </w:rPr>
+            </w:pPr>
+            <w:r>
+              <w:rPr>
+                <w:rFonts w:ascii="Raleway" w:eastAsia="Raleway" w:hAnsi="Raleway" w:cs="Raleway"/>
+                <w:sz w:val="20"/>
+                <w:szCs w:val="20"/>
+              </w:rPr>
+              <w:t>3</w:t>
+            </w:r>
+            <w:r>
+              <w:rPr>
+                <w:rFonts w:ascii="Raleway" w:eastAsia="Raleway" w:hAnsi="Raleway" w:cs="Raleway"/>
+                <w:sz w:val="20"/>
+                <w:szCs w:val="20"/>
+              </w:rPr>
+              <w:t>.</w:t>
+            </w:r>
+          </w:p>
+        </w:tc>
+        <w:tc>
+          <w:tcPr>
+            <w:tcW w:w="8160" w:type="dxa"/>
+            <w:tcBorders>
+              <w:bottom w:val="single" w:sz="8" w:space="0" w:color="808080"/>
+              <w:right w:val="single" w:sz="8" w:space="0" w:color="808080"/>
+            </w:tcBorders>
+            <w:shd w:val="clear" w:color="auto" w:fill="auto"/>
+            <w:tcMar>
+              <w:top w:w="5" w:type="dxa"/>
+              <w:left w:w="5" w:type="dxa"/>
+              <w:bottom w:w="5" w:type="dxa"/>
+              <w:right w:w="5" w:type="dxa"/>
+            </w:tcMar>
+          </w:tcPr>
+          <w:p>
+            <w:pPr>
+              <w:widowControl w:val="0"/>
+              <w:pBdr>
+                <w:top w:val="nil"/>
+                <w:left w:val="nil"/>
+                <w:bottom w:val="nil"/>
+                <w:right w:val="nil"/>
+                <w:between w:val="nil"/>
+              </w:pBdr>
+              <w:jc w:val="center"/>
+              <w:rPr>
+                <w:rFonts w:ascii="Raleway" w:eastAsia="Raleway" w:hAnsi="Raleway" w:cs="Raleway"/>
+                <w:sz w:val="20"/>
+                <w:szCs w:val="20"/>
+              </w:rPr>
+            </w:pPr>
+            <w:r>
+              <w:rPr>
+                <w:rFonts w:ascii="Raleway" w:eastAsia="Raleway" w:hAnsi="Raleway" w:cs="Raleway"/>
+                <w:sz w:val="20"/>
+                <w:szCs w:val="20"/>
+              </w:rPr>
+              <w:t>Complete front end for US#8 (Van)</w:t>
+            </w:r>
+          </w:p>
+        </w:tc>
+      </w:tr>
+      <w:tr>
+        <w:tc>
+          <w:tcPr>
+            <w:tcW w:w="750" w:type="dxa"/>
+            <w:tcBorders>
+              <w:left w:val="single" w:sz="8" w:space="0" w:color="808080"/>
+              <w:bottom w:val="single" w:sz="8" w:space="0" w:color="808080"/>
+              <w:right w:val="single" w:sz="8" w:space="0" w:color="808080"/>
+            </w:tcBorders>
+            <w:shd w:val="clear" w:color="auto" w:fill="auto"/>
+            <w:tcMar>
+              <w:top w:w="5" w:type="dxa"/>
+              <w:left w:w="5" w:type="dxa"/>
+              <w:bottom w:w="5" w:type="dxa"/>
+              <w:right w:w="5" w:type="dxa"/>
+            </w:tcMar>
+          </w:tcPr>
+          <w:p>
+            <w:pPr>
+              <w:widowControl w:val="0"/>
+              <w:jc w:val="center"/>
+              <w:rPr>
+                <w:rFonts w:ascii="Raleway" w:eastAsia="Raleway" w:hAnsi="Raleway" w:cs="Raleway"/>
+                <w:sz w:val="20"/>
+                <w:szCs w:val="20"/>
+              </w:rPr>
+            </w:pPr>
+            <w:r>
+              <w:rPr>
+                <w:rFonts w:ascii="Raleway" w:eastAsia="Raleway" w:hAnsi="Raleway" w:cs="Raleway"/>
+                <w:sz w:val="20"/>
+                <w:szCs w:val="20"/>
+              </w:rPr>
+              <w:t>4.</w:t>
+            </w:r>
+          </w:p>
+        </w:tc>
+        <w:tc>
+          <w:tcPr>
+            <w:tcW w:w="8160" w:type="dxa"/>
+            <w:tcBorders>
+              <w:bottom w:val="single" w:sz="8" w:space="0" w:color="808080"/>
+              <w:right w:val="single" w:sz="8" w:space="0" w:color="808080"/>
+            </w:tcBorders>
+            <w:shd w:val="clear" w:color="auto" w:fill="auto"/>
+            <w:tcMar>
+              <w:top w:w="5" w:type="dxa"/>
+              <w:left w:w="5" w:type="dxa"/>
+              <w:bottom w:w="5" w:type="dxa"/>
+              <w:right w:w="5" w:type="dxa"/>
+            </w:tcMar>
+          </w:tcPr>
+          <w:p>
+            <w:pPr>
+              <w:widowControl w:val="0"/>
+              <w:pBdr>
+                <w:top w:val="nil"/>
+                <w:left w:val="nil"/>
+                <w:bottom w:val="nil"/>
+                <w:right w:val="nil"/>
+                <w:between w:val="nil"/>
+              </w:pBdr>
+              <w:jc w:val="center"/>
+              <w:rPr>
+                <w:rFonts w:ascii="Raleway" w:eastAsia="Raleway" w:hAnsi="Raleway" w:cs="Raleway"/>
+                <w:sz w:val="20"/>
+                <w:szCs w:val="20"/>
+              </w:rPr>
+            </w:pPr>
+            <w:r>
+              <w:rPr>
+                <w:rFonts w:ascii="Raleway" w:eastAsia="Raleway" w:hAnsi="Raleway" w:cs="Raleway"/>
+                <w:sz w:val="20"/>
+                <w:szCs w:val="20"/>
+              </w:rPr>
+              <w:t>Julian and Jason to create the Docker container, ensure MYSQL is up and running</w:t>
+            </w:r>
+          </w:p>
+        </w:tc>
+      </w:tr>
+      <w:tr>
+        <w:tc>
+          <w:tcPr>
+            <w:tcW w:w="750" w:type="dxa"/>
+            <w:tcBorders>
+              <w:left w:val="single" w:sz="8" w:space="0" w:color="808080"/>
+              <w:bottom w:val="single" w:sz="8" w:space="0" w:color="808080"/>
+              <w:right w:val="single" w:sz="8" w:space="0" w:color="808080"/>
+            </w:tcBorders>
+            <w:shd w:val="clear" w:color="auto" w:fill="auto"/>
+            <w:tcMar>
+              <w:top w:w="5" w:type="dxa"/>
+              <w:left w:w="5" w:type="dxa"/>
+              <w:bottom w:w="5" w:type="dxa"/>
+              <w:right w:w="5" w:type="dxa"/>
+            </w:tcMar>
+          </w:tcPr>
+          <w:p>
+            <w:pPr>
+              <w:widowControl w:val="0"/>
+              <w:jc w:val="center"/>
+              <w:rPr>
+                <w:rFonts w:ascii="Raleway" w:eastAsia="Raleway" w:hAnsi="Raleway" w:cs="Raleway"/>
+                <w:sz w:val="20"/>
+                <w:szCs w:val="20"/>
+              </w:rPr>
+            </w:pPr>
+          </w:p>
+        </w:tc>
+        <w:tc>
+          <w:tcPr>
+            <w:tcW w:w="8160" w:type="dxa"/>
+            <w:tcBorders>
+              <w:bottom w:val="single" w:sz="8" w:space="0" w:color="808080"/>
+              <w:right w:val="single" w:sz="8" w:space="0" w:color="808080"/>
+            </w:tcBorders>
+            <w:shd w:val="clear" w:color="auto" w:fill="auto"/>
+            <w:tcMar>
+              <w:top w:w="5" w:type="dxa"/>
+              <w:left w:w="5" w:type="dxa"/>
+              <w:bottom w:w="5" w:type="dxa"/>
+              <w:right w:w="5" w:type="dxa"/>
+            </w:tcMar>
+          </w:tcPr>
+          <w:p>
+            <w:pPr>
+              <w:widowControl w:val="0"/>
+              <w:pBdr>
+                <w:top w:val="nil"/>
+                <w:left w:val="nil"/>
+                <w:bottom w:val="nil"/>
+                <w:right w:val="nil"/>
+                <w:between w:val="nil"/>
+              </w:pBdr>
+              <w:jc w:val="center"/>
+              <w:rPr>
+                <w:rFonts w:ascii="Raleway" w:eastAsia="Raleway" w:hAnsi="Raleway" w:cs="Raleway"/>
+                <w:sz w:val="20"/>
+                <w:szCs w:val="20"/>
+              </w:rPr>
+            </w:pPr>
+          </w:p>
+        </w:tc>
+      </w:tr>
+    </w:tbl>
+    <w:p>
+      <w:pPr>
+        <w:pStyle w:val="Heading2"/>
+        <w:rPr>
+          <w:rFonts w:ascii="Raleway" w:eastAsia="Raleway" w:hAnsi="Raleway" w:cs="Raleway"/>
+        </w:rPr>
+      </w:pPr>
+      <w:r>
+        <w:rPr>
+          <w:rFonts w:ascii="Raleway" w:eastAsia="Raleway" w:hAnsi="Raleway" w:cs="Raleway"/>
+        </w:rPr>
+        <w:t>Action Items</w:t>
+      </w:r>
+    </w:p>
+    <w:tbl>
+      <w:tblPr>
+        <w:tblStyle w:val="a1"/>
+        <w:tblW w:w="8925" w:type="dxa"/>
+        <w:tblInd w:w="-39" w:type="dxa"/>
+        <w:tblBorders>
+          <w:top w:val="single" w:sz="6" w:space="0" w:color="000000"/>
+          <w:left w:val="single" w:sz="6" w:space="0" w:color="000000"/>
+          <w:bottom w:val="single" w:sz="6" w:space="0" w:color="000000"/>
+          <w:right w:val="single" w:sz="6" w:space="0" w:color="000000"/>
+          <w:insideH w:val="single" w:sz="6" w:space="0" w:color="000000"/>
+          <w:insideV w:val="single" w:sz="6" w:space="0" w:color="000000"/>
+        </w:tblBorders>
+        <w:tblLayout w:type="fixed"/>
+        <w:tblLook w:val="0600" w:firstRow="0" w:lastRow="0" w:firstColumn="0" w:lastColumn="0" w:noHBand="1" w:noVBand="1"/>
+      </w:tblPr>
+      <w:tblGrid>
+        <w:gridCol w:w="840"/>
+        <w:gridCol w:w="5130"/>
+        <w:gridCol w:w="1590"/>
+        <w:gridCol w:w="1365"/>
+      </w:tblGrid>
+      <w:tr>
+        <w:tc>
+          <w:tcPr>
+            <w:tcW w:w="840" w:type="dxa"/>
+            <w:tcBorders>
+              <w:top w:val="single" w:sz="8" w:space="0" w:color="808080"/>
+              <w:left w:val="single" w:sz="8" w:space="0" w:color="808080"/>
+              <w:bottom w:val="single" w:sz="8" w:space="0" w:color="808080"/>
+              <w:right w:val="single" w:sz="8" w:space="0" w:color="808080"/>
+            </w:tcBorders>
+            <w:shd w:val="clear" w:color="auto" w:fill="E6E6E6"/>
+            <w:tcMar>
+              <w:top w:w="5" w:type="dxa"/>
+              <w:left w:w="5" w:type="dxa"/>
+              <w:bottom w:w="5" w:type="dxa"/>
+              <w:right w:w="5" w:type="dxa"/>
+            </w:tcMar>
+          </w:tcPr>
+          <w:p>
+            <w:pPr>
+              <w:widowControl w:val="0"/>
+              <w:pBdr>
+                <w:top w:val="nil"/>
+                <w:left w:val="nil"/>
+                <w:bottom w:val="nil"/>
+                <w:right w:val="nil"/>
+                <w:between w:val="nil"/>
+              </w:pBdr>
+              <w:jc w:val="center"/>
+              <w:rPr>
+                <w:rFonts w:ascii="Raleway" w:eastAsia="Raleway" w:hAnsi="Raleway" w:cs="Raleway"/>
+                <w:sz w:val="20"/>
+                <w:szCs w:val="20"/>
+                <w:shd w:val="clear" w:color="auto" w:fill="E6E6E6"/>
+              </w:rPr>
+            </w:pPr>
+            <w:r>
+              <w:rPr>
+                <w:rFonts w:ascii="Raleway" w:eastAsia="Raleway" w:hAnsi="Raleway" w:cs="Raleway"/>
+                <w:sz w:val="20"/>
+                <w:szCs w:val="20"/>
+                <w:shd w:val="clear" w:color="auto" w:fill="E6E6E6"/>
+              </w:rPr>
+              <w:t>No.</w:t>
+            </w:r>
+          </w:p>
+        </w:tc>
+        <w:tc>
+          <w:tcPr>
+            <w:tcW w:w="5130" w:type="dxa"/>
+            <w:tcBorders>
+              <w:top w:val="single" w:sz="8" w:space="0" w:color="808080"/>
+              <w:bottom w:val="single" w:sz="8" w:space="0" w:color="808080"/>
+              <w:right w:val="single" w:sz="8" w:space="0" w:color="808080"/>
+            </w:tcBorders>
+            <w:shd w:val="clear" w:color="auto" w:fill="E6E6E6"/>
+            <w:tcMar>
+              <w:top w:w="5" w:type="dxa"/>
+              <w:left w:w="5" w:type="dxa"/>
+              <w:bottom w:w="5" w:type="dxa"/>
+              <w:right w:w="5" w:type="dxa"/>
+            </w:tcMar>
+          </w:tcPr>
+          <w:p>
+            <w:pPr>
+              <w:widowControl w:val="0"/>
+              <w:pBdr>
+                <w:top w:val="nil"/>
+                <w:left w:val="nil"/>
+                <w:bottom w:val="nil"/>
+                <w:right w:val="nil"/>
+                <w:between w:val="nil"/>
+              </w:pBdr>
+              <w:jc w:val="center"/>
+              <w:rPr>
+                <w:rFonts w:ascii="Raleway" w:eastAsia="Raleway" w:hAnsi="Raleway" w:cs="Raleway"/>
+                <w:sz w:val="20"/>
+                <w:szCs w:val="20"/>
+                <w:shd w:val="clear" w:color="auto" w:fill="E6E6E6"/>
+              </w:rPr>
+            </w:pPr>
+            <w:r>
+              <w:rPr>
+                <w:rFonts w:ascii="Raleway" w:eastAsia="Raleway" w:hAnsi="Raleway" w:cs="Raleway"/>
+                <w:sz w:val="20"/>
+                <w:szCs w:val="20"/>
+                <w:shd w:val="clear" w:color="auto" w:fill="E6E6E6"/>
+              </w:rPr>
+              <w:t>Item</w:t>
+            </w:r>
+          </w:p>
+        </w:tc>
+        <w:tc>
+          <w:tcPr>
+            <w:tcW w:w="1590" w:type="dxa"/>
+            <w:tcBorders>
+              <w:top w:val="single" w:sz="8" w:space="0" w:color="808080"/>
+              <w:bottom w:val="single" w:sz="8" w:space="0" w:color="808080"/>
+              <w:right w:val="single" w:sz="8" w:space="0" w:color="808080"/>
+            </w:tcBorders>
+            <w:shd w:val="clear" w:color="auto" w:fill="E6E6E6"/>
+            <w:tcMar>
+              <w:top w:w="5" w:type="dxa"/>
+              <w:left w:w="5" w:type="dxa"/>
+              <w:bottom w:w="5" w:type="dxa"/>
+              <w:right w:w="5" w:type="dxa"/>
+            </w:tcMar>
+          </w:tcPr>
+          <w:p>
+            <w:pPr>
+              <w:widowControl w:val="0"/>
+              <w:pBdr>
+                <w:top w:val="nil"/>
+                <w:left w:val="nil"/>
+                <w:bottom w:val="nil"/>
+                <w:right w:val="nil"/>
+                <w:between w:val="nil"/>
+              </w:pBdr>
+              <w:jc w:val="center"/>
+              <w:rPr>
+                <w:rFonts w:ascii="Raleway" w:eastAsia="Raleway" w:hAnsi="Raleway" w:cs="Raleway"/>
+                <w:sz w:val="20"/>
+                <w:szCs w:val="20"/>
+                <w:shd w:val="clear" w:color="auto" w:fill="E6E6E6"/>
+              </w:rPr>
+            </w:pPr>
+            <w:r>
+              <w:rPr>
+                <w:rFonts w:ascii="Raleway" w:eastAsia="Raleway" w:hAnsi="Raleway" w:cs="Raleway"/>
+                <w:sz w:val="20"/>
+                <w:szCs w:val="20"/>
+                <w:shd w:val="clear" w:color="auto" w:fill="E6E6E6"/>
+              </w:rPr>
+              <w:t>Who</w:t>
+            </w:r>
+          </w:p>
+        </w:tc>
+        <w:tc>
+          <w:tcPr>
+            <w:tcW w:w="1365" w:type="dxa"/>
+            <w:tcBorders>
+              <w:top w:val="single" w:sz="8" w:space="0" w:color="808080"/>
+              <w:bottom w:val="single" w:sz="8" w:space="0" w:color="808080"/>
+              <w:right w:val="single" w:sz="8" w:space="0" w:color="808080"/>
+            </w:tcBorders>
+            <w:shd w:val="clear" w:color="auto" w:fill="E6E6E6"/>
+            <w:tcMar>
+              <w:top w:w="5" w:type="dxa"/>
+              <w:left w:w="5" w:type="dxa"/>
+              <w:bottom w:w="5" w:type="dxa"/>
+              <w:right w:w="5" w:type="dxa"/>
+            </w:tcMar>
+          </w:tcPr>
+          <w:p>
+            <w:pPr>
+              <w:widowControl w:val="0"/>
+              <w:pBdr>
+                <w:top w:val="nil"/>
+                <w:left w:val="nil"/>
+                <w:bottom w:val="nil"/>
+                <w:right w:val="nil"/>
+                <w:between w:val="nil"/>
+              </w:pBdr>
+              <w:jc w:val="center"/>
+              <w:rPr>
+                <w:rFonts w:ascii="Raleway" w:eastAsia="Raleway" w:hAnsi="Raleway" w:cs="Raleway"/>
+                <w:sz w:val="20"/>
+                <w:szCs w:val="20"/>
+                <w:shd w:val="clear" w:color="auto" w:fill="E6E6E6"/>
+              </w:rPr>
+            </w:pPr>
+            <w:r>
+              <w:rPr>
+                <w:rFonts w:ascii="Raleway" w:eastAsia="Raleway" w:hAnsi="Raleway" w:cs="Raleway"/>
+                <w:sz w:val="20"/>
+                <w:szCs w:val="20"/>
+                <w:shd w:val="clear" w:color="auto" w:fill="E6E6E6"/>
+              </w:rPr>
+              <w:t>By</w:t>
+            </w:r>
+          </w:p>
+        </w:tc>
+      </w:tr>
+      <w:tr>
+        <w:tc>
+          <w:tcPr>
+            <w:tcW w:w="840" w:type="dxa"/>
+            <w:tcBorders>
+              <w:left w:val="single" w:sz="8" w:space="0" w:color="808080"/>
+              <w:bottom w:val="single" w:sz="8" w:space="0" w:color="808080"/>
+              <w:right w:val="single" w:sz="8" w:space="0" w:color="808080"/>
+            </w:tcBorders>
+            <w:shd w:val="clear" w:color="auto" w:fill="auto"/>
+            <w:tcMar>
+              <w:top w:w="5" w:type="dxa"/>
+              <w:left w:w="5" w:type="dxa"/>
+              <w:bottom w:w="5" w:type="dxa"/>
+              <w:right w:w="5" w:type="dxa"/>
+            </w:tcMar>
+          </w:tcPr>
+          <w:p>
+            <w:pPr>
+              <w:widowControl w:val="0"/>
+              <w:pBdr>
+                <w:top w:val="nil"/>
+                <w:left w:val="nil"/>
+                <w:bottom w:val="nil"/>
+                <w:right w:val="nil"/>
+                <w:between w:val="nil"/>
+              </w:pBdr>
+              <w:jc w:val="center"/>
+              <w:rPr>
+                <w:rFonts w:ascii="Raleway" w:eastAsia="Raleway" w:hAnsi="Raleway" w:cs="Raleway"/>
+                <w:sz w:val="20"/>
+                <w:szCs w:val="20"/>
+              </w:rPr>
+            </w:pPr>
+            <w:r>
+              <w:rPr>
+                <w:rFonts w:ascii="Raleway" w:eastAsia="Raleway" w:hAnsi="Raleway" w:cs="Raleway"/>
+                <w:sz w:val="20"/>
+                <w:szCs w:val="20"/>
+              </w:rPr>
+              <w:t>1.</w:t>
+            </w:r>
+          </w:p>
+        </w:tc>
+        <w:tc>
+          <w:tcPr>
+            <w:tcW w:w="5130" w:type="dxa"/>
+            <w:tcBorders>
+              <w:bottom w:val="single" w:sz="8" w:space="0" w:color="808080"/>
+              <w:right w:val="single" w:sz="8" w:space="0" w:color="808080"/>
+            </w:tcBorders>
+            <w:shd w:val="clear" w:color="auto" w:fill="auto"/>
+            <w:tcMar>
+              <w:top w:w="5" w:type="dxa"/>
+              <w:left w:w="5" w:type="dxa"/>
+              <w:bottom w:w="5" w:type="dxa"/>
+              <w:right w:w="5" w:type="dxa"/>
+            </w:tcMar>
+          </w:tcPr>
+          <w:p>
+            <w:pPr>
+              <w:widowControl w:val="0"/>
+              <w:pBdr>
+                <w:top w:val="nil"/>
+                <w:left w:val="nil"/>
+                <w:bottom w:val="nil"/>
+                <w:right w:val="nil"/>
+                <w:between w:val="nil"/>
+              </w:pBdr>
+              <w:jc w:val="center"/>
+              <w:rPr>
+                <w:rFonts w:ascii="Raleway" w:eastAsia="Raleway" w:hAnsi="Raleway" w:cs="Raleway"/>
+                <w:sz w:val="20"/>
+                <w:szCs w:val="20"/>
+              </w:rPr>
+            </w:pPr>
+            <w:r>
+              <w:rPr>
+                <w:rFonts w:ascii="Raleway" w:eastAsia="Raleway" w:hAnsi="Raleway" w:cs="Raleway"/>
+                <w:sz w:val="20"/>
+                <w:szCs w:val="20"/>
+              </w:rPr>
+              <w:t xml:space="preserve">User story 1 tests </w:t>
+            </w:r>
+          </w:p>
+        </w:tc>
+        <w:tc>
+          <w:tcPr>
+            <w:tcW w:w="1590" w:type="dxa"/>
+            <w:tcBorders>
+              <w:bottom w:val="single" w:sz="8" w:space="0" w:color="808080"/>
+              <w:right w:val="single" w:sz="8" w:space="0" w:color="808080"/>
+            </w:tcBorders>
+            <w:shd w:val="clear" w:color="auto" w:fill="auto"/>
+            <w:tcMar>
+              <w:top w:w="5" w:type="dxa"/>
+              <w:left w:w="5" w:type="dxa"/>
+              <w:bottom w:w="5" w:type="dxa"/>
+              <w:right w:w="5" w:type="dxa"/>
+            </w:tcMar>
+          </w:tcPr>
+          <w:p>
+            <w:pPr>
+              <w:widowControl w:val="0"/>
+              <w:pBdr>
+                <w:top w:val="nil"/>
+                <w:left w:val="nil"/>
+                <w:bottom w:val="nil"/>
+                <w:right w:val="nil"/>
+                <w:between w:val="nil"/>
+              </w:pBdr>
+              <w:jc w:val="center"/>
+              <w:rPr>
+                <w:rFonts w:ascii="Raleway" w:eastAsia="Raleway" w:hAnsi="Raleway" w:cs="Raleway"/>
+                <w:sz w:val="20"/>
+                <w:szCs w:val="20"/>
+              </w:rPr>
+            </w:pPr>
+            <w:r>
+              <w:rPr>
+                <w:rFonts w:ascii="Raleway" w:eastAsia="Raleway" w:hAnsi="Raleway" w:cs="Raleway"/>
+                <w:sz w:val="20"/>
+                <w:szCs w:val="20"/>
+              </w:rPr>
+              <w:t>Midori</w:t>
+            </w:r>
+          </w:p>
+        </w:tc>
+        <w:tc>
+          <w:tcPr>
+            <w:tcW w:w="1365" w:type="dxa"/>
+            <w:tcBorders>
+              <w:bottom w:val="single" w:sz="8" w:space="0" w:color="808080"/>
+              <w:right w:val="single" w:sz="8" w:space="0" w:color="808080"/>
+            </w:tcBorders>
+            <w:shd w:val="clear" w:color="auto" w:fill="auto"/>
+            <w:tcMar>
+              <w:top w:w="5" w:type="dxa"/>
+              <w:left w:w="5" w:type="dxa"/>
+              <w:bottom w:w="5" w:type="dxa"/>
+              <w:right w:w="5" w:type="dxa"/>
+            </w:tcMar>
+          </w:tcPr>
+          <w:p>
+            <w:pPr>
+              <w:widowControl w:val="0"/>
+              <w:pBdr>
+                <w:top w:val="nil"/>
+                <w:left w:val="nil"/>
+                <w:bottom w:val="nil"/>
+                <w:right w:val="nil"/>
+                <w:between w:val="nil"/>
+              </w:pBdr>
+              <w:jc w:val="center"/>
+              <w:rPr>
+                <w:rFonts w:ascii="Raleway" w:eastAsia="Raleway" w:hAnsi="Raleway" w:cs="Raleway"/>
+                <w:sz w:val="20"/>
+                <w:szCs w:val="20"/>
+              </w:rPr>
+            </w:pPr>
+            <w:r>
+              <w:rPr>
+                <w:rFonts w:ascii="Raleway" w:eastAsia="Raleway" w:hAnsi="Raleway" w:cs="Raleway"/>
+                <w:sz w:val="20"/>
+                <w:szCs w:val="20"/>
+              </w:rPr>
+              <w:t>22/09/2020</w:t>
+            </w:r>
+          </w:p>
+        </w:tc>
+      </w:tr>
+      <w:tr>
+        <w:tc>
+          <w:tcPr>
+            <w:tcW w:w="840" w:type="dxa"/>
+            <w:tcBorders>
+              <w:left w:val="single" w:sz="8" w:space="0" w:color="808080"/>
+              <w:bottom w:val="single" w:sz="8" w:space="0" w:color="808080"/>
+              <w:right w:val="single" w:sz="8" w:space="0" w:color="808080"/>
+            </w:tcBorders>
+            <w:shd w:val="clear" w:color="auto" w:fill="auto"/>
+            <w:tcMar>
+              <w:top w:w="5" w:type="dxa"/>
+              <w:left w:w="5" w:type="dxa"/>
+              <w:bottom w:w="5" w:type="dxa"/>
+              <w:right w:w="5" w:type="dxa"/>
+            </w:tcMar>
+          </w:tcPr>
+          <w:p>
+            <w:pPr>
+              <w:widowControl w:val="0"/>
+              <w:pBdr>
+                <w:top w:val="nil"/>
+                <w:left w:val="nil"/>
+                <w:bottom w:val="nil"/>
+                <w:right w:val="nil"/>
+                <w:between w:val="nil"/>
+              </w:pBdr>
+              <w:jc w:val="center"/>
+              <w:rPr>
+                <w:rFonts w:ascii="Raleway" w:eastAsia="Raleway" w:hAnsi="Raleway" w:cs="Raleway"/>
+                <w:sz w:val="20"/>
+                <w:szCs w:val="20"/>
+              </w:rPr>
+            </w:pPr>
+            <w:r>
+              <w:rPr>
+                <w:rFonts w:ascii="Raleway" w:eastAsia="Raleway" w:hAnsi="Raleway" w:cs="Raleway"/>
+                <w:sz w:val="20"/>
+                <w:szCs w:val="20"/>
+              </w:rPr>
+              <w:t>2.</w:t>
+            </w:r>
+          </w:p>
+        </w:tc>
+        <w:tc>
+          <w:tcPr>
+            <w:tcW w:w="5130" w:type="dxa"/>
+            <w:tcBorders>
+              <w:bottom w:val="single" w:sz="8" w:space="0" w:color="808080"/>
+              <w:right w:val="single" w:sz="8" w:space="0" w:color="808080"/>
+            </w:tcBorders>
+            <w:shd w:val="clear" w:color="auto" w:fill="auto"/>
+            <w:tcMar>
+              <w:top w:w="5" w:type="dxa"/>
+              <w:left w:w="5" w:type="dxa"/>
+              <w:bottom w:w="5" w:type="dxa"/>
+              <w:right w:w="5" w:type="dxa"/>
+            </w:tcMar>
+          </w:tcPr>
+          <w:p>
+            <w:pPr>
+              <w:widowControl w:val="0"/>
+              <w:pBdr>
+                <w:top w:val="nil"/>
+                <w:left w:val="nil"/>
+                <w:bottom w:val="nil"/>
+                <w:right w:val="nil"/>
+                <w:between w:val="nil"/>
+              </w:pBdr>
+              <w:jc w:val="center"/>
+              <w:rPr>
+                <w:rFonts w:ascii="Raleway" w:eastAsia="Raleway" w:hAnsi="Raleway" w:cs="Raleway"/>
+                <w:sz w:val="20"/>
+                <w:szCs w:val="20"/>
+              </w:rPr>
+            </w:pPr>
+            <w:r>
+              <w:rPr>
+                <w:rFonts w:ascii="Raleway" w:eastAsia="Raleway" w:hAnsi="Raleway" w:cs="Raleway"/>
+                <w:sz w:val="20"/>
+                <w:szCs w:val="20"/>
+              </w:rPr>
+              <w:t>User Story 15 front end</w:t>
+            </w:r>
+          </w:p>
+        </w:tc>
+        <w:tc>
+          <w:tcPr>
+            <w:tcW w:w="1590" w:type="dxa"/>
+            <w:tcBorders>
+              <w:bottom w:val="single" w:sz="8" w:space="0" w:color="808080"/>
+              <w:right w:val="single" w:sz="8" w:space="0" w:color="808080"/>
+            </w:tcBorders>
+            <w:shd w:val="clear" w:color="auto" w:fill="auto"/>
+            <w:tcMar>
+              <w:top w:w="5" w:type="dxa"/>
+              <w:left w:w="5" w:type="dxa"/>
+              <w:bottom w:w="5" w:type="dxa"/>
+              <w:right w:w="5" w:type="dxa"/>
+            </w:tcMar>
+          </w:tcPr>
+          <w:p>
+            <w:pPr>
+              <w:widowControl w:val="0"/>
+              <w:pBdr>
+                <w:top w:val="nil"/>
+                <w:left w:val="nil"/>
+                <w:bottom w:val="nil"/>
+                <w:right w:val="nil"/>
+                <w:between w:val="nil"/>
+              </w:pBdr>
+              <w:jc w:val="center"/>
+              <w:rPr>
+                <w:rFonts w:ascii="Raleway" w:eastAsia="Raleway" w:hAnsi="Raleway" w:cs="Raleway"/>
+                <w:sz w:val="20"/>
+                <w:szCs w:val="20"/>
+              </w:rPr>
+            </w:pPr>
+            <w:r>
+              <w:rPr>
+                <w:rFonts w:ascii="Raleway" w:eastAsia="Raleway" w:hAnsi="Raleway" w:cs="Raleway"/>
+                <w:sz w:val="20"/>
+                <w:szCs w:val="20"/>
+              </w:rPr>
+              <w:t>Midori</w:t>
+            </w:r>
+          </w:p>
+        </w:tc>
+        <w:tc>
+          <w:tcPr>
+            <w:tcW w:w="1365" w:type="dxa"/>
+            <w:tcBorders>
+              <w:bottom w:val="single" w:sz="8" w:space="0" w:color="808080"/>
+              <w:right w:val="single" w:sz="8" w:space="0" w:color="808080"/>
+            </w:tcBorders>
+            <w:shd w:val="clear" w:color="auto" w:fill="auto"/>
+            <w:tcMar>
+              <w:top w:w="5" w:type="dxa"/>
+              <w:left w:w="5" w:type="dxa"/>
+              <w:bottom w:w="5" w:type="dxa"/>
+              <w:right w:w="5" w:type="dxa"/>
+            </w:tcMar>
+          </w:tcPr>
+          <w:p>
+            <w:pPr>
+              <w:widowControl w:val="0"/>
+              <w:jc w:val="center"/>
+              <w:rPr>
+                <w:rFonts w:ascii="Raleway" w:eastAsia="Raleway" w:hAnsi="Raleway" w:cs="Raleway"/>
+                <w:sz w:val="20"/>
+                <w:szCs w:val="20"/>
+              </w:rPr>
+            </w:pPr>
+            <w:r>
+              <w:rPr>
+                <w:rFonts w:ascii="Raleway" w:eastAsia="Raleway" w:hAnsi="Raleway" w:cs="Raleway"/>
+                <w:sz w:val="20"/>
+                <w:szCs w:val="20"/>
+              </w:rPr>
+              <w:t>22/09/2020</w:t>
+            </w:r>
+          </w:p>
+        </w:tc>
+      </w:tr>
+      <w:tr>
+        <w:tc>
+          <w:tcPr>
+            <w:tcW w:w="840" w:type="dxa"/>
+            <w:tcBorders>
+              <w:left w:val="single" w:sz="8" w:space="0" w:color="808080"/>
+              <w:bottom w:val="single" w:sz="8" w:space="0" w:color="808080"/>
+              <w:right w:val="single" w:sz="8" w:space="0" w:color="808080"/>
+            </w:tcBorders>
+            <w:shd w:val="clear" w:color="auto" w:fill="auto"/>
+            <w:tcMar>
+              <w:top w:w="5" w:type="dxa"/>
+              <w:left w:w="5" w:type="dxa"/>
+              <w:bottom w:w="5" w:type="dxa"/>
+              <w:right w:w="5" w:type="dxa"/>
+            </w:tcMar>
+          </w:tcPr>
+          <w:p>
+            <w:pPr>
+              <w:widowControl w:val="0"/>
+              <w:pBdr>
+                <w:top w:val="nil"/>
+                <w:left w:val="nil"/>
+                <w:bottom w:val="nil"/>
+                <w:right w:val="nil"/>
+                <w:between w:val="nil"/>
+              </w:pBdr>
+              <w:jc w:val="center"/>
+              <w:rPr>
+                <w:rFonts w:ascii="Raleway" w:eastAsia="Raleway" w:hAnsi="Raleway" w:cs="Raleway"/>
+                <w:sz w:val="20"/>
+                <w:szCs w:val="20"/>
+              </w:rPr>
+            </w:pPr>
+            <w:r>
+              <w:rPr>
+                <w:rFonts w:ascii="Raleway" w:eastAsia="Raleway" w:hAnsi="Raleway" w:cs="Raleway"/>
+                <w:sz w:val="20"/>
+                <w:szCs w:val="20"/>
+              </w:rPr>
+              <w:t>3.</w:t>
+            </w:r>
+          </w:p>
+        </w:tc>
+        <w:tc>
+          <w:tcPr>
+            <w:tcW w:w="5130" w:type="dxa"/>
+            <w:tcBorders>
+              <w:bottom w:val="single" w:sz="8" w:space="0" w:color="808080"/>
+              <w:right w:val="single" w:sz="8" w:space="0" w:color="808080"/>
+            </w:tcBorders>
+            <w:shd w:val="clear" w:color="auto" w:fill="auto"/>
+            <w:tcMar>
+              <w:top w:w="5" w:type="dxa"/>
+              <w:left w:w="5" w:type="dxa"/>
+              <w:bottom w:w="5" w:type="dxa"/>
+              <w:right w:w="5" w:type="dxa"/>
+            </w:tcMar>
+          </w:tcPr>
+          <w:p>
+            <w:pPr>
+              <w:widowControl w:val="0"/>
+              <w:pBdr>
+                <w:top w:val="nil"/>
+                <w:left w:val="nil"/>
+                <w:bottom w:val="nil"/>
+                <w:right w:val="nil"/>
+                <w:between w:val="nil"/>
+              </w:pBdr>
+              <w:jc w:val="center"/>
+              <w:rPr>
+                <w:rFonts w:ascii="Raleway" w:eastAsia="Raleway" w:hAnsi="Raleway" w:cs="Raleway"/>
+                <w:sz w:val="20"/>
+                <w:szCs w:val="20"/>
+              </w:rPr>
+            </w:pPr>
+            <w:r>
+              <w:rPr>
+                <w:rFonts w:ascii="Raleway" w:eastAsia="Raleway" w:hAnsi="Raleway" w:cs="Raleway"/>
+                <w:sz w:val="20"/>
+                <w:szCs w:val="20"/>
+              </w:rPr>
+              <w:t>User Story 7 backend</w:t>
+            </w:r>
+          </w:p>
+        </w:tc>
+        <w:tc>
+          <w:tcPr>
+            <w:tcW w:w="1590" w:type="dxa"/>
+            <w:tcBorders>
+              <w:bottom w:val="single" w:sz="8" w:space="0" w:color="808080"/>
+              <w:right w:val="single" w:sz="8" w:space="0" w:color="808080"/>
+            </w:tcBorders>
+            <w:shd w:val="clear" w:color="auto" w:fill="auto"/>
+            <w:tcMar>
+              <w:top w:w="5" w:type="dxa"/>
+              <w:left w:w="5" w:type="dxa"/>
+              <w:bottom w:w="5" w:type="dxa"/>
+              <w:right w:w="5" w:type="dxa"/>
+            </w:tcMar>
+          </w:tcPr>
+          <w:p>
+            <w:pPr>
+              <w:widowControl w:val="0"/>
+              <w:pBdr>
+                <w:top w:val="nil"/>
+                <w:left w:val="nil"/>
+                <w:bottom w:val="nil"/>
+                <w:right w:val="nil"/>
+                <w:between w:val="nil"/>
+              </w:pBdr>
+              <w:jc w:val="center"/>
+              <w:rPr>
+                <w:rFonts w:ascii="Raleway" w:eastAsia="Raleway" w:hAnsi="Raleway" w:cs="Raleway"/>
+                <w:sz w:val="20"/>
+                <w:szCs w:val="20"/>
+              </w:rPr>
+            </w:pPr>
+            <w:r>
+              <w:rPr>
+                <w:rFonts w:ascii="Raleway" w:eastAsia="Raleway" w:hAnsi="Raleway" w:cs="Raleway"/>
+                <w:sz w:val="20"/>
+                <w:szCs w:val="20"/>
+              </w:rPr>
+              <w:t>Jason/Julian</w:t>
+            </w:r>
+          </w:p>
+        </w:tc>
+        <w:tc>
+          <w:tcPr>
+            <w:tcW w:w="1365" w:type="dxa"/>
+            <w:tcBorders>
+              <w:bottom w:val="single" w:sz="8" w:space="0" w:color="808080"/>
+              <w:right w:val="single" w:sz="8" w:space="0" w:color="808080"/>
+            </w:tcBorders>
+            <w:shd w:val="clear" w:color="auto" w:fill="auto"/>
+            <w:tcMar>
+              <w:top w:w="5" w:type="dxa"/>
+              <w:left w:w="5" w:type="dxa"/>
+              <w:bottom w:w="5" w:type="dxa"/>
+              <w:right w:w="5" w:type="dxa"/>
+            </w:tcMar>
+          </w:tcPr>
+          <w:p>
+            <w:pPr>
+              <w:widowControl w:val="0"/>
+              <w:jc w:val="center"/>
+              <w:rPr>
+                <w:rFonts w:ascii="Raleway" w:eastAsia="Raleway" w:hAnsi="Raleway" w:cs="Raleway"/>
+                <w:sz w:val="20"/>
+                <w:szCs w:val="20"/>
+              </w:rPr>
+            </w:pPr>
+            <w:r>
+              <w:rPr>
+                <w:rFonts w:ascii="Raleway" w:eastAsia="Raleway" w:hAnsi="Raleway" w:cs="Raleway"/>
+                <w:sz w:val="20"/>
+                <w:szCs w:val="20"/>
+              </w:rPr>
+              <w:t>22/09/2020</w:t>
+            </w:r>
+          </w:p>
+        </w:tc>
+      </w:tr>
+      <w:tr>
+        <w:tc>
+          <w:tcPr>
+            <w:tcW w:w="840" w:type="dxa"/>
+            <w:tcBorders>
+              <w:left w:val="single" w:sz="8" w:space="0" w:color="808080"/>
+              <w:bottom w:val="single" w:sz="8" w:space="0" w:color="808080"/>
+              <w:right w:val="single" w:sz="8" w:space="0" w:color="808080"/>
+            </w:tcBorders>
+            <w:shd w:val="clear" w:color="auto" w:fill="auto"/>
+            <w:tcMar>
+              <w:top w:w="5" w:type="dxa"/>
+              <w:left w:w="5" w:type="dxa"/>
+              <w:bottom w:w="5" w:type="dxa"/>
+              <w:right w:w="5" w:type="dxa"/>
+            </w:tcMar>
+          </w:tcPr>
+          <w:p>
+            <w:pPr>
+              <w:widowControl w:val="0"/>
+              <w:pBdr>
+                <w:top w:val="nil"/>
+                <w:left w:val="nil"/>
+                <w:bottom w:val="nil"/>
+                <w:right w:val="nil"/>
+                <w:between w:val="nil"/>
+              </w:pBdr>
+              <w:jc w:val="center"/>
+              <w:rPr>
+                <w:rFonts w:ascii="Raleway" w:eastAsia="Raleway" w:hAnsi="Raleway" w:cs="Raleway"/>
+                <w:sz w:val="20"/>
+                <w:szCs w:val="20"/>
+              </w:rPr>
+            </w:pPr>
+            <w:r>
+              <w:rPr>
+                <w:rFonts w:ascii="Raleway" w:eastAsia="Raleway" w:hAnsi="Raleway" w:cs="Raleway"/>
+                <w:sz w:val="20"/>
+                <w:szCs w:val="20"/>
+              </w:rPr>
+              <w:t>4.</w:t>
+            </w:r>
+          </w:p>
+        </w:tc>
+        <w:tc>
+          <w:tcPr>
+            <w:tcW w:w="5130" w:type="dxa"/>
+            <w:tcBorders>
+              <w:bottom w:val="single" w:sz="8" w:space="0" w:color="808080"/>
+              <w:right w:val="single" w:sz="8" w:space="0" w:color="808080"/>
+            </w:tcBorders>
+            <w:shd w:val="clear" w:color="auto" w:fill="auto"/>
+            <w:tcMar>
+              <w:top w:w="5" w:type="dxa"/>
+              <w:left w:w="5" w:type="dxa"/>
+              <w:bottom w:w="5" w:type="dxa"/>
+              <w:right w:w="5" w:type="dxa"/>
+            </w:tcMar>
+          </w:tcPr>
+          <w:p>
+            <w:pPr>
+              <w:widowControl w:val="0"/>
+              <w:pBdr>
+                <w:top w:val="nil"/>
+                <w:left w:val="nil"/>
+                <w:bottom w:val="nil"/>
+                <w:right w:val="nil"/>
+                <w:between w:val="nil"/>
+              </w:pBdr>
+              <w:jc w:val="center"/>
+              <w:rPr>
+                <w:rFonts w:ascii="Raleway" w:eastAsia="Raleway" w:hAnsi="Raleway" w:cs="Raleway"/>
+                <w:sz w:val="20"/>
+                <w:szCs w:val="20"/>
+              </w:rPr>
+            </w:pPr>
+            <w:r>
+              <w:rPr>
+                <w:rFonts w:ascii="Raleway" w:eastAsia="Raleway" w:hAnsi="Raleway" w:cs="Raleway"/>
+                <w:sz w:val="20"/>
+                <w:szCs w:val="20"/>
+              </w:rPr>
+              <w:t>User story 8 backend</w:t>
+            </w:r>
+          </w:p>
+        </w:tc>
+        <w:tc>
+          <w:tcPr>
+            <w:tcW w:w="1590" w:type="dxa"/>
+            <w:tcBorders>
+              <w:bottom w:val="single" w:sz="8" w:space="0" w:color="808080"/>
+              <w:right w:val="single" w:sz="8" w:space="0" w:color="808080"/>
+            </w:tcBorders>
+            <w:shd w:val="clear" w:color="auto" w:fill="auto"/>
+            <w:tcMar>
+              <w:top w:w="5" w:type="dxa"/>
+              <w:left w:w="5" w:type="dxa"/>
+              <w:bottom w:w="5" w:type="dxa"/>
+              <w:right w:w="5" w:type="dxa"/>
+            </w:tcMar>
+          </w:tcPr>
+          <w:p>
+            <w:pPr>
+              <w:widowControl w:val="0"/>
+              <w:jc w:val="center"/>
+              <w:rPr>
+                <w:rFonts w:ascii="Raleway" w:eastAsia="Raleway" w:hAnsi="Raleway" w:cs="Raleway"/>
+                <w:sz w:val="20"/>
+                <w:szCs w:val="20"/>
+              </w:rPr>
+            </w:pPr>
+            <w:r>
+              <w:rPr>
+                <w:rFonts w:ascii="Raleway" w:eastAsia="Raleway" w:hAnsi="Raleway" w:cs="Raleway"/>
+                <w:sz w:val="20"/>
+                <w:szCs w:val="20"/>
+              </w:rPr>
+              <w:t>Jason/Julian</w:t>
+            </w:r>
+          </w:p>
+        </w:tc>
+        <w:tc>
+          <w:tcPr>
+            <w:tcW w:w="1365" w:type="dxa"/>
+            <w:tcBorders>
+              <w:bottom w:val="single" w:sz="8" w:space="0" w:color="808080"/>
+              <w:right w:val="single" w:sz="8" w:space="0" w:color="808080"/>
+            </w:tcBorders>
+            <w:shd w:val="clear" w:color="auto" w:fill="auto"/>
+            <w:tcMar>
+              <w:top w:w="5" w:type="dxa"/>
+              <w:left w:w="5" w:type="dxa"/>
+              <w:bottom w:w="5" w:type="dxa"/>
+              <w:right w:w="5" w:type="dxa"/>
+            </w:tcMar>
+          </w:tcPr>
+          <w:p>
+            <w:pPr>
+              <w:widowControl w:val="0"/>
+              <w:jc w:val="center"/>
+              <w:rPr>
+                <w:rFonts w:ascii="Raleway" w:eastAsia="Raleway" w:hAnsi="Raleway" w:cs="Raleway"/>
+                <w:sz w:val="20"/>
+                <w:szCs w:val="20"/>
+              </w:rPr>
+            </w:pPr>
+            <w:r>
+              <w:rPr>
+                <w:rFonts w:ascii="Raleway" w:eastAsia="Raleway" w:hAnsi="Raleway" w:cs="Raleway"/>
+                <w:sz w:val="20"/>
+                <w:szCs w:val="20"/>
+              </w:rPr>
+              <w:t>22/09/2020</w:t>
+            </w:r>
+          </w:p>
+        </w:tc>
+      </w:tr>
+      <w:tr>
+        <w:tc>
+          <w:tcPr>
+            <w:tcW w:w="840" w:type="dxa"/>
+            <w:tcBorders>
+              <w:left w:val="single" w:sz="8" w:space="0" w:color="808080"/>
+              <w:bottom w:val="single" w:sz="8" w:space="0" w:color="808080"/>
+              <w:right w:val="single" w:sz="8" w:space="0" w:color="808080"/>
+            </w:tcBorders>
+            <w:shd w:val="clear" w:color="auto" w:fill="auto"/>
+            <w:tcMar>
+              <w:top w:w="5" w:type="dxa"/>
+              <w:left w:w="5" w:type="dxa"/>
+              <w:bottom w:w="5" w:type="dxa"/>
+              <w:right w:w="5" w:type="dxa"/>
+            </w:tcMar>
+          </w:tcPr>
+          <w:p>
+            <w:pPr>
+              <w:widowControl w:val="0"/>
+              <w:pBdr>
+                <w:top w:val="nil"/>
+                <w:left w:val="nil"/>
+                <w:bottom w:val="nil"/>
+                <w:right w:val="nil"/>
+                <w:between w:val="nil"/>
+              </w:pBdr>
+              <w:jc w:val="center"/>
+              <w:rPr>
+                <w:rFonts w:ascii="Raleway" w:eastAsia="Raleway" w:hAnsi="Raleway" w:cs="Raleway"/>
+                <w:sz w:val="20"/>
+                <w:szCs w:val="20"/>
+              </w:rPr>
+            </w:pPr>
+            <w:r>
+              <w:rPr>
+                <w:rFonts w:ascii="Raleway" w:eastAsia="Raleway" w:hAnsi="Raleway" w:cs="Raleway"/>
+                <w:sz w:val="20"/>
+                <w:szCs w:val="20"/>
+              </w:rPr>
+              <w:t>5.</w:t>
+            </w:r>
+          </w:p>
+        </w:tc>
+        <w:tc>
+          <w:tcPr>
+            <w:tcW w:w="5130" w:type="dxa"/>
+            <w:tcBorders>
+              <w:bottom w:val="single" w:sz="8" w:space="0" w:color="808080"/>
+              <w:right w:val="single" w:sz="8" w:space="0" w:color="808080"/>
+            </w:tcBorders>
+            <w:shd w:val="clear" w:color="auto" w:fill="auto"/>
+            <w:tcMar>
+              <w:top w:w="5" w:type="dxa"/>
+              <w:left w:w="5" w:type="dxa"/>
+              <w:bottom w:w="5" w:type="dxa"/>
+              <w:right w:w="5" w:type="dxa"/>
+            </w:tcMar>
+          </w:tcPr>
+          <w:p>
+            <w:pPr>
+              <w:widowControl w:val="0"/>
+              <w:pBdr>
+                <w:top w:val="nil"/>
+                <w:left w:val="nil"/>
+                <w:bottom w:val="nil"/>
+                <w:right w:val="nil"/>
+                <w:between w:val="nil"/>
+              </w:pBdr>
+              <w:jc w:val="center"/>
+              <w:rPr>
+                <w:rFonts w:ascii="Raleway" w:eastAsia="Raleway" w:hAnsi="Raleway" w:cs="Raleway"/>
+                <w:sz w:val="20"/>
+                <w:szCs w:val="20"/>
+              </w:rPr>
+            </w:pPr>
+            <w:r>
+              <w:rPr>
+                <w:rFonts w:ascii="Raleway" w:eastAsia="Raleway" w:hAnsi="Raleway" w:cs="Raleway"/>
+                <w:sz w:val="20"/>
+                <w:szCs w:val="20"/>
+              </w:rPr>
+              <w:t>User story 8 front end</w:t>
+            </w:r>
+          </w:p>
+        </w:tc>
+        <w:tc>
+          <w:tcPr>
+            <w:tcW w:w="1590" w:type="dxa"/>
+            <w:tcBorders>
+              <w:bottom w:val="single" w:sz="8" w:space="0" w:color="808080"/>
+              <w:right w:val="single" w:sz="8" w:space="0" w:color="808080"/>
+            </w:tcBorders>
+            <w:shd w:val="clear" w:color="auto" w:fill="auto"/>
+            <w:tcMar>
+              <w:top w:w="5" w:type="dxa"/>
+              <w:left w:w="5" w:type="dxa"/>
+              <w:bottom w:w="5" w:type="dxa"/>
+              <w:right w:w="5" w:type="dxa"/>
+            </w:tcMar>
+          </w:tcPr>
+          <w:p>
+            <w:pPr>
+              <w:widowControl w:val="0"/>
+              <w:pBdr>
+                <w:top w:val="nil"/>
+                <w:left w:val="nil"/>
+                <w:bottom w:val="nil"/>
+                <w:right w:val="nil"/>
+                <w:between w:val="nil"/>
+              </w:pBdr>
+              <w:jc w:val="center"/>
+              <w:rPr>
+                <w:rFonts w:ascii="Raleway" w:eastAsia="Raleway" w:hAnsi="Raleway" w:cs="Raleway"/>
+                <w:sz w:val="20"/>
+                <w:szCs w:val="20"/>
+              </w:rPr>
+            </w:pPr>
+            <w:r>
+              <w:rPr>
+                <w:rFonts w:ascii="Raleway" w:eastAsia="Raleway" w:hAnsi="Raleway" w:cs="Raleway"/>
+                <w:sz w:val="20"/>
+                <w:szCs w:val="20"/>
+              </w:rPr>
+              <w:t>Van</w:t>
+            </w:r>
+          </w:p>
+        </w:tc>
+        <w:tc>
+          <w:tcPr>
+            <w:tcW w:w="1365" w:type="dxa"/>
+            <w:tcBorders>
+              <w:bottom w:val="single" w:sz="8" w:space="0" w:color="808080"/>
+              <w:right w:val="single" w:sz="8" w:space="0" w:color="808080"/>
+            </w:tcBorders>
+            <w:shd w:val="clear" w:color="auto" w:fill="auto"/>
+            <w:tcMar>
+              <w:top w:w="5" w:type="dxa"/>
+              <w:left w:w="5" w:type="dxa"/>
+              <w:bottom w:w="5" w:type="dxa"/>
+              <w:right w:w="5" w:type="dxa"/>
+            </w:tcMar>
+          </w:tcPr>
+          <w:p>
+            <w:pPr>
+              <w:widowControl w:val="0"/>
+              <w:jc w:val="center"/>
+              <w:rPr>
+                <w:rFonts w:ascii="Raleway" w:eastAsia="Raleway" w:hAnsi="Raleway" w:cs="Raleway"/>
+                <w:sz w:val="20"/>
+                <w:szCs w:val="20"/>
+              </w:rPr>
+            </w:pPr>
+            <w:r>
+              <w:rPr>
+                <w:rFonts w:ascii="Raleway" w:eastAsia="Raleway" w:hAnsi="Raleway" w:cs="Raleway"/>
+                <w:sz w:val="20"/>
+                <w:szCs w:val="20"/>
+              </w:rPr>
+              <w:t>22/09/2020</w:t>
+            </w:r>
+          </w:p>
+        </w:tc>
+      </w:tr>
+    </w:tbl>
+    <w:p>
+      <w:pPr>
+        <w:rPr>
+          <w:rFonts w:ascii="Raleway" w:eastAsia="Raleway" w:hAnsi="Raleway" w:cs="Raleway"/>
+        </w:rPr>
+      </w:pPr>
+    </w:p>
+    <w:p>
+      <w:pPr>
+        <w:rPr>
+          <w:rFonts w:ascii="Raleway" w:eastAsia="Raleway" w:hAnsi="Raleway" w:cs="Raleway"/>
+        </w:rPr>
+      </w:pPr>
+    </w:p>
+    <w:p>
+      <w:pPr>
+        <w:pStyle w:val="Heading1"/>
         <w:rPr>
           <w:rFonts w:ascii="Raleway" w:eastAsia="Raleway" w:hAnsi="Raleway" w:cs="Raleway"/>
         </w:rPr>
